--- a/ETL Project.docx
+++ b/ETL Project.docx
@@ -131,7 +131,13 @@
         </w:numPr>
       </w:pPr>
       <w:r>
-        <w:t xml:space="preserve">Expected Outcome – Type of climate based on the location is directly related to a person’s health.  However, there are environmental issues that can positively / negatively change the results. </w:t>
+        <w:t xml:space="preserve">Expected Outcome – </w:t>
+      </w:r>
+      <w:r>
+        <w:t>Air pollution level and Toxicity Levels</w:t>
+      </w:r>
+      <w:r>
+        <w:t xml:space="preserve"> based on the location is directly related to a person’s health.  However, there are environmental issues that can positively / negatively change the results. </w:t>
       </w:r>
     </w:p>
     <w:p>
@@ -351,15 +357,7 @@
           <w:sz w:val="24"/>
           <w:szCs w:val="24"/>
         </w:rPr>
-        <w:t>](https://data.world/</w:t>
-      </w:r>
-      <w:r>
-        <w:rPr>
-          <w:rFonts w:cstheme="minorHAnsi"/>
-          <w:sz w:val="24"/>
-          <w:szCs w:val="24"/>
-        </w:rPr>
-        <w:t>)</w:t>
+        <w:t>](https://data.world/)</w:t>
       </w:r>
     </w:p>
     <w:p>
@@ -623,7 +621,87 @@
         <w:pStyle w:val="Heading2"/>
       </w:pPr>
       <w:r>
-        <w:t>Finding Data</w:t>
+        <w:t xml:space="preserve">Import – </w:t>
+      </w:r>
+      <w:r>
+        <w:t>Ex</w:t>
+      </w:r>
+      <w:r>
+        <w:t xml:space="preserve">traction </w:t>
+      </w:r>
+    </w:p>
+    <w:p>
+      <w:pPr>
+        <w:ind w:left="360"/>
+        <w:rPr>
+          <w:sz w:val="24"/>
+          <w:szCs w:val="24"/>
+        </w:rPr>
+      </w:pPr>
+      <w:r>
+        <w:rPr>
+          <w:rFonts w:cstheme="minorHAnsi"/>
+          <w:sz w:val="24"/>
+          <w:szCs w:val="24"/>
+        </w:rPr>
+        <w:t xml:space="preserve">After finding the data needed, more research was done to find files needed for the research, most data </w:t>
+      </w:r>
+      <w:proofErr w:type="gramStart"/>
+      <w:r>
+        <w:rPr>
+          <w:rFonts w:cstheme="minorHAnsi"/>
+          <w:sz w:val="24"/>
+          <w:szCs w:val="24"/>
+        </w:rPr>
+        <w:t>was</w:t>
+      </w:r>
+      <w:proofErr w:type="gramEnd"/>
+      <w:r>
+        <w:rPr>
+          <w:rFonts w:cstheme="minorHAnsi"/>
+          <w:sz w:val="24"/>
+          <w:szCs w:val="24"/>
+        </w:rPr>
+        <w:t xml:space="preserve"> found in CSV format from the respective sites. To start the extraction – transformation, </w:t>
+      </w:r>
+      <w:r>
+        <w:rPr>
+          <w:rFonts w:cstheme="minorHAnsi"/>
+          <w:sz w:val="24"/>
+          <w:szCs w:val="24"/>
+        </w:rPr>
+        <w:lastRenderedPageBreak/>
+        <w:t>files were moved to Python-Pandas.</w:t>
+      </w:r>
+      <w:r>
+        <w:rPr>
+          <w:rFonts w:cstheme="minorHAnsi"/>
+          <w:sz w:val="24"/>
+          <w:szCs w:val="24"/>
+        </w:rPr>
+        <w:t xml:space="preserve">  </w:t>
+      </w:r>
+      <w:r>
+        <w:rPr>
+          <w:sz w:val="24"/>
+          <w:szCs w:val="24"/>
+        </w:rPr>
+        <w:t>All data was considered production data.  Test data was not considered for this project review.  All files had some type of design specification or data model.</w:t>
+      </w:r>
+      <w:r>
+        <w:rPr>
+          <w:sz w:val="24"/>
+          <w:szCs w:val="24"/>
+        </w:rPr>
+        <w:t xml:space="preserve">  In some cases, fields have derived information.  In those situations, the data was not used in the research.  In the detail ETL for each file, handling of derived data is explained.</w:t>
+      </w:r>
+    </w:p>
+    <w:p>
+      <w:pPr>
+        <w:pStyle w:val="Heading2"/>
+      </w:pPr>
+      <w:r>
+        <w:t>Details of ETL</w:t>
       </w:r>
     </w:p>
     <w:p>
@@ -645,7 +723,117 @@
           <w:sz w:val="24"/>
           <w:szCs w:val="24"/>
         </w:rPr>
-        <w:t>Resources used to find the appropriate data considered and included</w:t>
+        <w:t>File Name</w:t>
+      </w:r>
+    </w:p>
+    <w:p>
+      <w:pPr>
+        <w:pStyle w:val="ListParagraph"/>
+        <w:numPr>
+          <w:ilvl w:val="0"/>
+          <w:numId w:val="16"/>
+        </w:numPr>
+        <w:rPr>
+          <w:rFonts w:cstheme="minorHAnsi"/>
+          <w:sz w:val="24"/>
+          <w:szCs w:val="24"/>
+        </w:rPr>
+      </w:pPr>
+      <w:r>
+        <w:rPr>
+          <w:rFonts w:cstheme="minorHAnsi"/>
+          <w:sz w:val="24"/>
+          <w:szCs w:val="24"/>
+        </w:rPr>
+        <w:t>Summary of type of Data</w:t>
+      </w:r>
+    </w:p>
+    <w:p>
+      <w:pPr>
+        <w:pStyle w:val="ListParagraph"/>
+        <w:numPr>
+          <w:ilvl w:val="0"/>
+          <w:numId w:val="16"/>
+        </w:numPr>
+        <w:rPr>
+          <w:rFonts w:cstheme="minorHAnsi"/>
+          <w:sz w:val="24"/>
+          <w:szCs w:val="24"/>
+        </w:rPr>
+      </w:pPr>
+      <w:r>
+        <w:rPr>
+          <w:rFonts w:cstheme="minorHAnsi"/>
+          <w:sz w:val="24"/>
+          <w:szCs w:val="24"/>
+        </w:rPr>
+        <w:t>Source of Data</w:t>
+      </w:r>
+    </w:p>
+    <w:p>
+      <w:pPr>
+        <w:pStyle w:val="ListParagraph"/>
+        <w:numPr>
+          <w:ilvl w:val="0"/>
+          <w:numId w:val="16"/>
+        </w:numPr>
+        <w:rPr>
+          <w:rFonts w:cstheme="minorHAnsi"/>
+          <w:sz w:val="24"/>
+          <w:szCs w:val="24"/>
+        </w:rPr>
+      </w:pPr>
+      <w:r>
+        <w:rPr>
+          <w:rFonts w:cstheme="minorHAnsi"/>
+          <w:sz w:val="24"/>
+          <w:szCs w:val="24"/>
+        </w:rPr>
+        <w:t>Specific parameters used in integration</w:t>
+      </w:r>
+    </w:p>
+    <w:p>
+      <w:pPr>
+        <w:pStyle w:val="ListParagraph"/>
+        <w:numPr>
+          <w:ilvl w:val="0"/>
+          <w:numId w:val="16"/>
+        </w:numPr>
+        <w:rPr>
+          <w:rFonts w:cstheme="minorHAnsi"/>
+          <w:sz w:val="24"/>
+          <w:szCs w:val="24"/>
+        </w:rPr>
+      </w:pPr>
+      <w:r>
+        <w:rPr>
+          <w:rFonts w:cstheme="minorHAnsi"/>
+          <w:sz w:val="24"/>
+          <w:szCs w:val="24"/>
+        </w:rPr>
+        <w:t>File format (fixed length, comma separated, etc.)</w:t>
+      </w:r>
+    </w:p>
+    <w:p>
+      <w:pPr>
+        <w:pStyle w:val="ListParagraph"/>
+        <w:numPr>
+          <w:ilvl w:val="0"/>
+          <w:numId w:val="16"/>
+        </w:numPr>
+        <w:rPr>
+          <w:rFonts w:cstheme="minorHAnsi"/>
+          <w:sz w:val="24"/>
+          <w:szCs w:val="24"/>
+        </w:rPr>
+      </w:pPr>
+      <w:r>
+        <w:rPr>
+          <w:rFonts w:cstheme="minorHAnsi"/>
+          <w:sz w:val="24"/>
+          <w:szCs w:val="24"/>
+        </w:rPr>
+        <w:t>ETL needed before integrating all files</w:t>
       </w:r>
     </w:p>
     <w:p>
@@ -667,27 +855,7 @@
           <w:sz w:val="24"/>
           <w:szCs w:val="24"/>
         </w:rPr>
-        <w:t>[</w:t>
-      </w:r>
-      <w:proofErr w:type="spellStart"/>
-      <w:proofErr w:type="gramStart"/>
-      <w:r>
-        <w:rPr>
-          <w:rFonts w:cstheme="minorHAnsi"/>
-          <w:sz w:val="24"/>
-          <w:szCs w:val="24"/>
-        </w:rPr>
-        <w:t>data.world</w:t>
-      </w:r>
-      <w:proofErr w:type="spellEnd"/>
-      <w:proofErr w:type="gramEnd"/>
-      <w:r>
-        <w:rPr>
-          <w:rFonts w:cstheme="minorHAnsi"/>
-          <w:sz w:val="24"/>
-          <w:szCs w:val="24"/>
-        </w:rPr>
-        <w:t>](https://data.world/)</w:t>
+        <w:t>Cleaning</w:t>
       </w:r>
     </w:p>
     <w:p>
@@ -709,53 +877,7 @@
           <w:sz w:val="24"/>
           <w:szCs w:val="24"/>
         </w:rPr>
-        <w:t>[</w:t>
-      </w:r>
-      <w:proofErr w:type="spellStart"/>
-      <w:r>
-        <w:rPr>
-          <w:rFonts w:cstheme="minorHAnsi"/>
-          <w:sz w:val="24"/>
-          <w:szCs w:val="24"/>
-        </w:rPr>
-        <w:t>k</w:t>
-      </w:r>
-      <w:r>
-        <w:rPr>
-          <w:rFonts w:cstheme="minorHAnsi"/>
-          <w:sz w:val="24"/>
-          <w:szCs w:val="24"/>
-        </w:rPr>
-        <w:t>aggle</w:t>
-      </w:r>
-      <w:proofErr w:type="spellEnd"/>
-      <w:r>
-        <w:rPr>
-          <w:rFonts w:cstheme="minorHAnsi"/>
-          <w:sz w:val="24"/>
-          <w:szCs w:val="24"/>
-        </w:rPr>
-        <w:t>](</w:t>
-      </w:r>
-      <w:hyperlink r:id="rId9" w:history="1">
-        <w:r>
-          <w:rPr>
-            <w:rStyle w:val="Hyperlink"/>
-            <w:rFonts w:cstheme="minorHAnsi"/>
-            <w:color w:val="auto"/>
-            <w:sz w:val="24"/>
-            <w:szCs w:val="24"/>
-          </w:rPr>
-          <w:t>https://www.kaggle.com/</w:t>
-        </w:r>
-      </w:hyperlink>
-      <w:r>
-        <w:rPr>
-          <w:rFonts w:cstheme="minorHAnsi"/>
-          <w:sz w:val="24"/>
-          <w:szCs w:val="24"/>
-        </w:rPr>
-        <w:t>)</w:t>
+        <w:t>Joining</w:t>
       </w:r>
     </w:p>
     <w:p>
@@ -773,12 +895,11 @@
       </w:pPr>
       <w:r>
         <w:rPr>
-          <w:rFonts w:eastAsia="Times New Roman" w:cstheme="minorHAnsi"/>
-          <w:sz w:val="24"/>
-          <w:szCs w:val="24"/>
-        </w:rPr>
-        <w:lastRenderedPageBreak/>
-        <w:t>APIs</w:t>
+          <w:rFonts w:cstheme="minorHAnsi"/>
+          <w:sz w:val="24"/>
+          <w:szCs w:val="24"/>
+        </w:rPr>
+        <w:t>Filtering</w:t>
       </w:r>
     </w:p>
     <w:p>
@@ -800,211 +921,7 @@
           <w:sz w:val="24"/>
           <w:szCs w:val="24"/>
         </w:rPr>
-        <w:t>Data scraping</w:t>
-      </w:r>
-    </w:p>
-    <w:p>
-      <w:pPr>
-        <w:pStyle w:val="ListParagraph"/>
-        <w:numPr>
-          <w:ilvl w:val="1"/>
-          <w:numId w:val="16"/>
-        </w:numPr>
-        <w:rPr>
-          <w:rFonts w:cstheme="minorHAnsi"/>
-          <w:sz w:val="24"/>
-          <w:szCs w:val="24"/>
-        </w:rPr>
-      </w:pPr>
-      <w:r>
-        <w:rPr>
-          <w:rFonts w:cstheme="minorHAnsi"/>
-          <w:sz w:val="24"/>
-          <w:szCs w:val="24"/>
-        </w:rPr>
-        <w:t>Large Data Sets from:</w:t>
-      </w:r>
-    </w:p>
-    <w:p>
-      <w:pPr>
-        <w:pStyle w:val="ListParagraph"/>
-        <w:numPr>
-          <w:ilvl w:val="2"/>
-          <w:numId w:val="16"/>
-        </w:numPr>
-        <w:rPr>
-          <w:rFonts w:cstheme="minorHAnsi"/>
-          <w:sz w:val="24"/>
-          <w:szCs w:val="24"/>
-        </w:rPr>
-      </w:pPr>
-      <w:r>
-        <w:rPr>
-          <w:rFonts w:eastAsia="Times New Roman" w:cstheme="minorHAnsi"/>
-          <w:sz w:val="24"/>
-          <w:szCs w:val="24"/>
-        </w:rPr>
-        <w:t>National Center for Health Statistics</w:t>
-      </w:r>
-    </w:p>
-    <w:p>
-      <w:pPr>
-        <w:pStyle w:val="ListParagraph"/>
-        <w:numPr>
-          <w:ilvl w:val="2"/>
-          <w:numId w:val="16"/>
-        </w:numPr>
-        <w:rPr>
-          <w:rFonts w:cstheme="minorHAnsi"/>
-          <w:sz w:val="24"/>
-          <w:szCs w:val="24"/>
-        </w:rPr>
-      </w:pPr>
-      <w:r>
-        <w:rPr>
-          <w:rFonts w:cstheme="minorHAnsi"/>
-          <w:sz w:val="24"/>
-          <w:szCs w:val="24"/>
-        </w:rPr>
-        <w:t>Environmental Protection Agency</w:t>
-      </w:r>
-    </w:p>
-    <w:p>
-      <w:pPr>
-        <w:pStyle w:val="ListParagraph"/>
-        <w:numPr>
-          <w:ilvl w:val="2"/>
-          <w:numId w:val="16"/>
-        </w:numPr>
-        <w:rPr>
-          <w:rFonts w:cstheme="minorHAnsi"/>
-          <w:sz w:val="24"/>
-          <w:szCs w:val="24"/>
-        </w:rPr>
-      </w:pPr>
-      <w:r>
-        <w:rPr>
-          <w:rFonts w:cstheme="minorHAnsi"/>
-          <w:sz w:val="24"/>
-          <w:szCs w:val="24"/>
-        </w:rPr>
-        <w:t>Centers for Disease Control and Pr</w:t>
-      </w:r>
-      <w:r>
-        <w:rPr>
-          <w:rFonts w:cstheme="minorHAnsi"/>
-          <w:sz w:val="24"/>
-          <w:szCs w:val="24"/>
-        </w:rPr>
-        <w:t>e</w:t>
-      </w:r>
-      <w:r>
-        <w:rPr>
-          <w:rFonts w:cstheme="minorHAnsi"/>
-          <w:sz w:val="24"/>
-          <w:szCs w:val="24"/>
-        </w:rPr>
-        <w:t>vention</w:t>
-      </w:r>
-    </w:p>
-    <w:p>
-      <w:pPr>
-        <w:pStyle w:val="Heading2"/>
-      </w:pPr>
-      <w:r>
-        <w:t xml:space="preserve">Import – </w:t>
-      </w:r>
-      <w:r>
-        <w:t>Ex</w:t>
-      </w:r>
-      <w:r>
-        <w:t xml:space="preserve">traction </w:t>
-      </w:r>
-    </w:p>
-    <w:p>
-      <w:pPr>
-        <w:ind w:left="360"/>
-        <w:rPr>
-          <w:sz w:val="24"/>
-          <w:szCs w:val="24"/>
-        </w:rPr>
-      </w:pPr>
-      <w:r>
-        <w:rPr>
-          <w:rFonts w:cstheme="minorHAnsi"/>
-          <w:sz w:val="24"/>
-          <w:szCs w:val="24"/>
-        </w:rPr>
-        <w:t xml:space="preserve">After finding the data needed, more research was done to find files needed for the research, most data </w:t>
-      </w:r>
-      <w:proofErr w:type="gramStart"/>
-      <w:r>
-        <w:rPr>
-          <w:rFonts w:cstheme="minorHAnsi"/>
-          <w:sz w:val="24"/>
-          <w:szCs w:val="24"/>
-        </w:rPr>
-        <w:t>was</w:t>
-      </w:r>
-      <w:proofErr w:type="gramEnd"/>
-      <w:r>
-        <w:rPr>
-          <w:rFonts w:cstheme="minorHAnsi"/>
-          <w:sz w:val="24"/>
-          <w:szCs w:val="24"/>
-        </w:rPr>
-        <w:t xml:space="preserve"> found in CSV format from the respective sites. To start the extraction – transformation, files were moved to Python-Pandas.</w:t>
-      </w:r>
-      <w:r>
-        <w:rPr>
-          <w:rFonts w:cstheme="minorHAnsi"/>
-          <w:sz w:val="24"/>
-          <w:szCs w:val="24"/>
-        </w:rPr>
-        <w:t xml:space="preserve">  </w:t>
-      </w:r>
-      <w:r>
-        <w:rPr>
-          <w:sz w:val="24"/>
-          <w:szCs w:val="24"/>
-        </w:rPr>
-        <w:t>All data was considered production data.  Test data was not considered for this project review.</w:t>
-      </w:r>
-      <w:r>
-        <w:rPr>
-          <w:sz w:val="24"/>
-          <w:szCs w:val="24"/>
-        </w:rPr>
-        <w:t xml:space="preserve">  </w:t>
-      </w:r>
-      <w:r>
-        <w:rPr>
-          <w:sz w:val="24"/>
-          <w:szCs w:val="24"/>
-        </w:rPr>
-        <w:t>All files had some type of design specification or data model.</w:t>
-      </w:r>
-      <w:r>
-        <w:rPr>
-          <w:sz w:val="24"/>
-          <w:szCs w:val="24"/>
-        </w:rPr>
-        <w:t xml:space="preserve">  </w:t>
-      </w:r>
-      <w:r>
-        <w:rPr>
-          <w:sz w:val="24"/>
-          <w:szCs w:val="24"/>
-        </w:rPr>
-        <w:t>In some cases, fields have derived information.  In those situations, the data was not used in the research.  In the detail ETL for each file, handling of derived data is explained.</w:t>
-      </w:r>
-    </w:p>
-    <w:p>
-      <w:pPr>
-        <w:pStyle w:val="Heading2"/>
-      </w:pPr>
-      <w:r>
-        <w:t xml:space="preserve">Details of ETL </w:t>
+        <w:t>Aggregating</w:t>
       </w:r>
     </w:p>
     <w:p>
@@ -1026,7 +943,23 @@
           <w:sz w:val="24"/>
           <w:szCs w:val="24"/>
         </w:rPr>
-        <w:t>File Name</w:t>
+        <w:t>Final tables (relational or non-relational)</w:t>
+      </w:r>
+    </w:p>
+    <w:p>
+      <w:pPr>
+        <w:ind w:left="360"/>
+      </w:pPr>
+    </w:p>
+    <w:p>
+      <w:pPr>
+        <w:pStyle w:val="Heading2"/>
+      </w:pPr>
+      <w:r>
+        <w:t xml:space="preserve"> </w:t>
+      </w:r>
+      <w:r>
+        <w:t>Conclusion</w:t>
       </w:r>
     </w:p>
     <w:p>
@@ -1048,7 +981,41 @@
           <w:sz w:val="24"/>
           <w:szCs w:val="24"/>
         </w:rPr>
-        <w:t>Summary of type of Data</w:t>
+        <w:t xml:space="preserve">After </w:t>
+      </w:r>
+      <w:r>
+        <w:rPr>
+          <w:rFonts w:cstheme="minorHAnsi"/>
+          <w:sz w:val="24"/>
+          <w:szCs w:val="24"/>
+        </w:rPr>
+        <w:t>searching</w:t>
+      </w:r>
+      <w:r>
+        <w:rPr>
+          <w:rFonts w:cstheme="minorHAnsi"/>
+          <w:sz w:val="24"/>
+          <w:szCs w:val="24"/>
+        </w:rPr>
+        <w:t xml:space="preserve"> correlation between </w:t>
+      </w:r>
+      <w:r>
+        <w:rPr>
+          <w:rFonts w:cstheme="minorHAnsi"/>
+          <w:sz w:val="24"/>
+          <w:szCs w:val="24"/>
+        </w:rPr>
+        <w:t>A</w:t>
+      </w:r>
+      <w:bookmarkStart w:id="2" w:name="_GoBack"/>
+      <w:bookmarkEnd w:id="2"/>
+      <w:r>
+        <w:rPr>
+          <w:rFonts w:cstheme="minorHAnsi"/>
+          <w:sz w:val="24"/>
+          <w:szCs w:val="24"/>
+        </w:rPr>
+        <w:t xml:space="preserve">ir pollution data and Death counts caused by Cancer, Heart Disease, and Influenza and Pneumonia, we couldn’t see a direct correlation in any of the data. </w:t>
       </w:r>
     </w:p>
     <w:p>
@@ -1064,13 +1031,13 @@
           <w:szCs w:val="24"/>
         </w:rPr>
       </w:pPr>
-      <w:r>
-        <w:rPr>
-          <w:rFonts w:cstheme="minorHAnsi"/>
-          <w:sz w:val="24"/>
-          <w:szCs w:val="24"/>
-        </w:rPr>
-        <w:t>Source of Data</w:t>
+    </w:p>
+    <w:p>
+      <w:pPr>
+        <w:pStyle w:val="Heading2"/>
+      </w:pPr>
+      <w:r>
+        <w:t>Possible Improvements</w:t>
       </w:r>
     </w:p>
     <w:p>
@@ -1092,162 +1059,65 @@
           <w:sz w:val="24"/>
           <w:szCs w:val="24"/>
         </w:rPr>
-        <w:t>Specific parameters used in integration</w:t>
-      </w:r>
-    </w:p>
-    <w:p>
-      <w:pPr>
-        <w:pStyle w:val="ListParagraph"/>
-        <w:numPr>
-          <w:ilvl w:val="0"/>
-          <w:numId w:val="16"/>
-        </w:numPr>
-        <w:rPr>
-          <w:rFonts w:cstheme="minorHAnsi"/>
-          <w:sz w:val="24"/>
-          <w:szCs w:val="24"/>
-        </w:rPr>
-      </w:pPr>
-      <w:r>
-        <w:rPr>
-          <w:rFonts w:cstheme="minorHAnsi"/>
-          <w:sz w:val="24"/>
-          <w:szCs w:val="24"/>
-        </w:rPr>
-        <w:t>File format (fixed length, comma separated, etc.)</w:t>
-      </w:r>
-    </w:p>
-    <w:p>
-      <w:pPr>
-        <w:pStyle w:val="ListParagraph"/>
-        <w:numPr>
-          <w:ilvl w:val="0"/>
-          <w:numId w:val="16"/>
-        </w:numPr>
-        <w:rPr>
-          <w:rFonts w:cstheme="minorHAnsi"/>
-          <w:sz w:val="24"/>
-          <w:szCs w:val="24"/>
-        </w:rPr>
-      </w:pPr>
-      <w:r>
-        <w:rPr>
-          <w:rFonts w:cstheme="minorHAnsi"/>
-          <w:sz w:val="24"/>
-          <w:szCs w:val="24"/>
-        </w:rPr>
-        <w:t>ETL needed before integrating all files</w:t>
-      </w:r>
-    </w:p>
-    <w:p>
-      <w:pPr>
-        <w:pStyle w:val="ListParagraph"/>
-        <w:numPr>
-          <w:ilvl w:val="1"/>
-          <w:numId w:val="16"/>
-        </w:numPr>
-        <w:rPr>
-          <w:rFonts w:cstheme="minorHAnsi"/>
-          <w:sz w:val="24"/>
-          <w:szCs w:val="24"/>
-        </w:rPr>
-      </w:pPr>
-      <w:r>
-        <w:rPr>
-          <w:rFonts w:cstheme="minorHAnsi"/>
-          <w:sz w:val="24"/>
-          <w:szCs w:val="24"/>
-        </w:rPr>
-        <w:t>Cleaning</w:t>
-      </w:r>
-    </w:p>
-    <w:p>
-      <w:pPr>
-        <w:pStyle w:val="ListParagraph"/>
-        <w:numPr>
-          <w:ilvl w:val="1"/>
-          <w:numId w:val="16"/>
-        </w:numPr>
-        <w:rPr>
-          <w:rFonts w:cstheme="minorHAnsi"/>
-          <w:sz w:val="24"/>
-          <w:szCs w:val="24"/>
-        </w:rPr>
-      </w:pPr>
-      <w:r>
-        <w:rPr>
-          <w:rFonts w:cstheme="minorHAnsi"/>
-          <w:sz w:val="24"/>
-          <w:szCs w:val="24"/>
-        </w:rPr>
-        <w:t>Joining</w:t>
-      </w:r>
-    </w:p>
-    <w:p>
-      <w:pPr>
-        <w:pStyle w:val="ListParagraph"/>
-        <w:numPr>
-          <w:ilvl w:val="1"/>
-          <w:numId w:val="16"/>
-        </w:numPr>
-        <w:rPr>
-          <w:rFonts w:cstheme="minorHAnsi"/>
-          <w:sz w:val="24"/>
-          <w:szCs w:val="24"/>
-        </w:rPr>
-      </w:pPr>
-      <w:r>
-        <w:rPr>
-          <w:rFonts w:cstheme="minorHAnsi"/>
-          <w:sz w:val="24"/>
-          <w:szCs w:val="24"/>
-        </w:rPr>
-        <w:t>Filtering</w:t>
-      </w:r>
-    </w:p>
-    <w:p>
-      <w:pPr>
-        <w:pStyle w:val="ListParagraph"/>
-        <w:numPr>
-          <w:ilvl w:val="1"/>
-          <w:numId w:val="16"/>
-        </w:numPr>
-        <w:rPr>
-          <w:rFonts w:cstheme="minorHAnsi"/>
-          <w:sz w:val="24"/>
-          <w:szCs w:val="24"/>
-        </w:rPr>
-      </w:pPr>
-      <w:r>
-        <w:rPr>
-          <w:rFonts w:cstheme="minorHAnsi"/>
-          <w:sz w:val="24"/>
-          <w:szCs w:val="24"/>
-        </w:rPr>
-        <w:t>Aggregating</w:t>
-      </w:r>
-    </w:p>
-    <w:p>
-      <w:pPr>
-        <w:pStyle w:val="ListParagraph"/>
-        <w:numPr>
-          <w:ilvl w:val="0"/>
-          <w:numId w:val="16"/>
-        </w:numPr>
-        <w:rPr>
-          <w:rFonts w:cstheme="minorHAnsi"/>
-          <w:sz w:val="24"/>
-          <w:szCs w:val="24"/>
-        </w:rPr>
-      </w:pPr>
-      <w:r>
-        <w:rPr>
-          <w:rFonts w:cstheme="minorHAnsi"/>
-          <w:sz w:val="24"/>
-          <w:szCs w:val="24"/>
-        </w:rPr>
-        <w:t>Final tables (relational or non-relational)</w:t>
-      </w:r>
+        <w:t xml:space="preserve">Our data in Air Pollution had data entries for counties. But our Death Causes data was limited to </w:t>
+      </w:r>
+      <w:r>
+        <w:rPr>
+          <w:rFonts w:cstheme="minorHAnsi"/>
+          <w:sz w:val="24"/>
+          <w:szCs w:val="24"/>
+        </w:rPr>
+        <w:t xml:space="preserve">state level info. </w:t>
+      </w:r>
+      <w:proofErr w:type="gramStart"/>
+      <w:r>
+        <w:rPr>
+          <w:rFonts w:cstheme="minorHAnsi"/>
+          <w:sz w:val="24"/>
+          <w:szCs w:val="24"/>
+        </w:rPr>
+        <w:t>So</w:t>
+      </w:r>
+      <w:proofErr w:type="gramEnd"/>
+      <w:r>
+        <w:rPr>
+          <w:rFonts w:cstheme="minorHAnsi"/>
+          <w:sz w:val="24"/>
+          <w:szCs w:val="24"/>
+        </w:rPr>
+        <w:t xml:space="preserve"> we had to take the average of pollution information, and toxicity information for the stated. This made us loose sensitivity.</w:t>
+      </w:r>
+    </w:p>
+    <w:p>
+      <w:pPr>
+        <w:ind w:left="360"/>
+      </w:pPr>
+    </w:p>
+    <w:p>
+      <w:pPr>
+        <w:ind w:left="360"/>
+        <w:rPr>
+          <w:rFonts w:cstheme="minorHAnsi"/>
+          <w:sz w:val="24"/>
+          <w:szCs w:val="24"/>
+        </w:rPr>
+      </w:pPr>
+    </w:p>
+    <w:p/>
+    <w:p>
+      <w:pPr>
+        <w:ind w:left="360"/>
+      </w:pPr>
+    </w:p>
+    <w:p>
+      <w:pPr>
+        <w:ind w:left="360"/>
+        <w:rPr>
+          <w:rFonts w:cstheme="minorHAnsi"/>
+          <w:sz w:val="24"/>
+          <w:szCs w:val="24"/>
+        </w:rPr>
+      </w:pPr>
     </w:p>
     <w:p/>
     <w:p>
@@ -1359,7 +1229,7 @@
         </w:rPr>
         <w:t xml:space="preserve"> causes. Cause of death statistics are based on the underlying cause of death. SOURCES CDC/NCHS, National Vital Statistics System, mortality data (see </w:t>
       </w:r>
-      <w:hyperlink r:id="rId10" w:tgtFrame="_blank" w:history="1">
+      <w:hyperlink r:id="rId9" w:tgtFrame="_blank" w:history="1">
         <w:r>
           <w:rPr>
             <w:rFonts w:ascii="&amp;quot" w:eastAsia="Times New Roman" w:hAnsi="&amp;quot" w:cs="Times New Roman"/>
@@ -1380,7 +1250,7 @@
         </w:rPr>
         <w:t xml:space="preserve">); and CDC WONDER (see </w:t>
       </w:r>
-      <w:hyperlink r:id="rId11" w:tgtFrame="_blank" w:history="1">
+      <w:hyperlink r:id="rId10" w:tgtFrame="_blank" w:history="1">
         <w:r>
           <w:rPr>
             <w:rFonts w:ascii="&amp;quot" w:eastAsia="Times New Roman" w:hAnsi="&amp;quot" w:cs="Times New Roman"/>
@@ -1450,7 +1320,7 @@
         </w:rPr>
         <w:t xml:space="preserve">National Center for Health Statistics. Vital statistics data available. Mortality multiple cause files. Hyattsville, MD: National Center for Health Statistics. Available from: </w:t>
       </w:r>
-      <w:hyperlink r:id="rId12" w:tgtFrame="_blank" w:history="1">
+      <w:hyperlink r:id="rId11" w:tgtFrame="_blank" w:history="1">
         <w:r>
           <w:rPr>
             <w:rFonts w:ascii="&amp;quot" w:eastAsia="Times New Roman" w:hAnsi="&amp;quot" w:cs="Times New Roman"/>
@@ -1511,7 +1381,7 @@
         </w:rPr>
         <w:t xml:space="preserve"> KD, Curtin SC, and Arias E. Deaths: Final data for 2015. National vital statistics reports; vol 66. no. 6. Hyattsville, MD: National Center for Health Statistics. 2017. Available from: </w:t>
       </w:r>
-      <w:hyperlink r:id="rId13" w:tgtFrame="_blank" w:history="1">
+      <w:hyperlink r:id="rId12" w:tgtFrame="_blank" w:history="1">
         <w:r>
           <w:rPr>
             <w:rFonts w:ascii="&amp;quot" w:eastAsia="Times New Roman" w:hAnsi="&amp;quot" w:cs="Times New Roman"/>
@@ -1552,7 +1422,7 @@
         </w:rPr>
         <w:t xml:space="preserve">URL: </w:t>
       </w:r>
-      <w:hyperlink r:id="rId14" w:history="1">
+      <w:hyperlink r:id="rId13" w:history="1">
         <w:r>
           <w:rPr>
             <w:rFonts w:ascii="&amp;quot" w:eastAsia="Times New Roman" w:hAnsi="&amp;quot" w:cs="Times New Roman"/>
@@ -1637,7 +1507,7 @@
         </w:rPr>
         <w:t xml:space="preserve">Source: </w:t>
       </w:r>
-      <w:hyperlink r:id="rId15" w:history="1">
+      <w:hyperlink r:id="rId14" w:history="1">
         <w:r>
           <w:rPr>
             <w:rFonts w:ascii="&amp;quot" w:eastAsia="Times New Roman" w:hAnsi="&amp;quot" w:cs="Times New Roman"/>
@@ -1717,7 +1587,7 @@
                     </pic:cNvPicPr>
                   </pic:nvPicPr>
                   <pic:blipFill>
-                    <a:blip r:embed="rId16" cstate="print">
+                    <a:blip r:embed="rId15" cstate="print">
                       <a:extLst>
                         <a:ext uri="{28A0092B-C50C-407E-A947-70E740481C1C}">
                           <a14:useLocalDpi xmlns:a14="http://schemas.microsoft.com/office/drawing/2010/main" val="0"/>
@@ -2241,7 +2111,7 @@
                     </pic:cNvPicPr>
                   </pic:nvPicPr>
                   <pic:blipFill>
-                    <a:blip r:embed="rId17" cstate="print">
+                    <a:blip r:embed="rId16" cstate="print">
                       <a:extLst>
                         <a:ext uri="{28A0092B-C50C-407E-A947-70E740481C1C}">
                           <a14:useLocalDpi xmlns:a14="http://schemas.microsoft.com/office/drawing/2010/main" val="0"/>
@@ -2440,7 +2310,7 @@
                     </pic:cNvPicPr>
                   </pic:nvPicPr>
                   <pic:blipFill>
-                    <a:blip r:embed="rId18" cstate="print">
+                    <a:blip r:embed="rId17" cstate="print">
                       <a:extLst>
                         <a:ext uri="{28A0092B-C50C-407E-A947-70E740481C1C}">
                           <a14:useLocalDpi xmlns:a14="http://schemas.microsoft.com/office/drawing/2010/main" val="0"/>
@@ -2480,12 +2350,10 @@
           <w:szCs w:val="24"/>
         </w:rPr>
       </w:pPr>
-      <w:bookmarkStart w:id="2" w:name="_GoBack"/>
-      <w:bookmarkEnd w:id="2"/>
     </w:p>
     <w:sectPr>
-      <w:headerReference w:type="default" r:id="rId19"/>
-      <w:footerReference w:type="default" r:id="rId20"/>
+      <w:headerReference w:type="default" r:id="rId18"/>
+      <w:footerReference w:type="default" r:id="rId19"/>
       <w:pgSz w:w="12240" w:h="15840" w:code="1"/>
       <w:pgMar w:top="720" w:right="720" w:bottom="720" w:left="720" w:header="720" w:footer="864" w:gutter="0"/>
       <w:cols w:space="720"/>
@@ -2781,7 +2649,6 @@
     <w:lvl w:ilvl="0">
       <w:start w:val="1"/>
       <w:numFmt w:val="decimal"/>
-      <w:pStyle w:val="Heading1"/>
       <w:lvlText w:val="%1."/>
       <w:lvlJc w:val="left"/>
     </w:lvl>
@@ -4758,6 +4625,7 @@
   <w:style w:type="character" w:default="1" w:styleId="DefaultParagraphFont">
     <w:name w:val="Default Paragraph Font"/>
     <w:uiPriority w:val="1"/>
+    <w:semiHidden/>
     <w:unhideWhenUsed/>
   </w:style>
   <w:style w:type="table" w:default="1" w:styleId="TableNormal">
@@ -4873,6 +4741,7 @@
   </w:style>
   <w:style w:type="character" w:customStyle="1" w:styleId="Heading1Char">
     <w:name w:val="Heading 1 Char"/>
+    <w:aliases w:val="SAHeading 1 Char"/>
     <w:basedOn w:val="DefaultParagraphFont"/>
     <w:link w:val="Heading1"/>
     <w:uiPriority w:val="9"/>
@@ -5593,6 +5462,8 @@
   </w:compat>
   <w:rsids>
     <w:rsidRoot w:val="009A75F0"/>
+    <w:rsid w:val="0008519A"/>
+    <w:rsid w:val="007524D1"/>
     <w:rsid w:val="009A75F0"/>
     <w:rsid w:val="00BA4A42"/>
   </w:rsids>

--- a/ETL Project.docx
+++ b/ETL Project.docx
@@ -1007,8 +1007,6 @@
         </w:rPr>
         <w:t>A</w:t>
       </w:r>
-      <w:bookmarkStart w:id="2" w:name="_GoBack"/>
-      <w:bookmarkEnd w:id="2"/>
       <w:r>
         <w:rPr>
           <w:rFonts w:cstheme="minorHAnsi"/>
@@ -1031,6 +1029,22 @@
           <w:szCs w:val="24"/>
         </w:rPr>
       </w:pPr>
+      <w:r>
+        <w:rPr>
+          <w:rFonts w:cstheme="minorHAnsi"/>
+          <w:sz w:val="24"/>
+          <w:szCs w:val="24"/>
+        </w:rPr>
+        <w:t xml:space="preserve">Through visual analysis of scatter plots, there was no direct correlation between toxic production release and </w:t>
+      </w:r>
+      <w:r>
+        <w:rPr>
+          <w:rFonts w:cstheme="minorHAnsi"/>
+          <w:sz w:val="24"/>
+          <w:szCs w:val="24"/>
+        </w:rPr>
+        <w:t xml:space="preserve">cancer, heart disease and influenza. </w:t>
+      </w:r>
     </w:p>
     <w:p>
       <w:pPr>
@@ -1122,6 +1136,7 @@
     <w:p/>
     <w:p>
       <w:r>
+        <w:lastRenderedPageBreak/>
         <w:br w:type="page"/>
       </w:r>
     </w:p>
@@ -2350,6 +2365,258 @@
           <w:szCs w:val="24"/>
         </w:rPr>
       </w:pPr>
+      <w:r>
+        <w:rPr>
+          <w:rFonts w:cstheme="minorHAnsi"/>
+          <w:sz w:val="24"/>
+          <w:szCs w:val="24"/>
+        </w:rPr>
+        <w:t>ETL of Toxic Release Data:</w:t>
+      </w:r>
+    </w:p>
+    <w:p>
+      <w:pPr>
+        <w:rPr>
+          <w:rFonts w:cstheme="minorHAnsi"/>
+          <w:sz w:val="24"/>
+          <w:szCs w:val="24"/>
+        </w:rPr>
+      </w:pPr>
+      <w:r>
+        <w:rPr>
+          <w:rFonts w:cstheme="minorHAnsi"/>
+          <w:sz w:val="24"/>
+          <w:szCs w:val="24"/>
+        </w:rPr>
+        <w:t>Extraction:</w:t>
+      </w:r>
+    </w:p>
+    <w:p>
+      <w:pPr>
+        <w:rPr>
+          <w:rFonts w:cstheme="minorHAnsi"/>
+          <w:sz w:val="24"/>
+          <w:szCs w:val="24"/>
+        </w:rPr>
+      </w:pPr>
+      <w:r>
+        <w:rPr>
+          <w:rFonts w:cstheme="minorHAnsi"/>
+          <w:sz w:val="24"/>
+          <w:szCs w:val="24"/>
+        </w:rPr>
+        <w:t xml:space="preserve">This data set is EPA’s data on the amount of toxic chemicals produced by a collection of sites </w:t>
+      </w:r>
+      <w:r>
+        <w:rPr>
+          <w:rFonts w:cstheme="minorHAnsi"/>
+          <w:sz w:val="24"/>
+          <w:szCs w:val="24"/>
+        </w:rPr>
+        <w:t xml:space="preserve">they monitor </w:t>
+      </w:r>
+      <w:r>
+        <w:rPr>
+          <w:rFonts w:cstheme="minorHAnsi"/>
+          <w:sz w:val="24"/>
+          <w:szCs w:val="24"/>
+        </w:rPr>
+        <w:t xml:space="preserve">throughout the United States. </w:t>
+      </w:r>
+      <w:r>
+        <w:rPr>
+          <w:rFonts w:cstheme="minorHAnsi"/>
+          <w:sz w:val="24"/>
+          <w:szCs w:val="24"/>
+        </w:rPr>
+        <w:t xml:space="preserve">The data can be found on their website separated by years in csv format. The csv for year 2011 was read into a pandas </w:t>
+      </w:r>
+      <w:proofErr w:type="spellStart"/>
+      <w:r>
+        <w:rPr>
+          <w:rFonts w:cstheme="minorHAnsi"/>
+          <w:sz w:val="24"/>
+          <w:szCs w:val="24"/>
+        </w:rPr>
+        <w:t>DataFrame</w:t>
+      </w:r>
+      <w:proofErr w:type="spellEnd"/>
+      <w:r>
+        <w:rPr>
+          <w:rFonts w:cstheme="minorHAnsi"/>
+          <w:sz w:val="24"/>
+          <w:szCs w:val="24"/>
+        </w:rPr>
+        <w:t>.</w:t>
+      </w:r>
+    </w:p>
+    <w:p>
+      <w:pPr>
+        <w:rPr>
+          <w:rFonts w:cstheme="minorHAnsi"/>
+          <w:sz w:val="24"/>
+          <w:szCs w:val="24"/>
+        </w:rPr>
+      </w:pPr>
+      <w:r>
+        <w:rPr>
+          <w:rFonts w:cstheme="minorHAnsi"/>
+          <w:sz w:val="24"/>
+          <w:szCs w:val="24"/>
+        </w:rPr>
+        <w:t>Transformation:</w:t>
+      </w:r>
+    </w:p>
+    <w:p>
+      <w:pPr>
+        <w:rPr>
+          <w:rFonts w:cstheme="minorHAnsi"/>
+          <w:sz w:val="24"/>
+          <w:szCs w:val="24"/>
+        </w:rPr>
+      </w:pPr>
+      <w:r>
+        <w:rPr>
+          <w:rFonts w:cstheme="minorHAnsi"/>
+          <w:sz w:val="24"/>
+          <w:szCs w:val="24"/>
+        </w:rPr>
+        <w:t>The original dataset had 100+ columns describing location of the various sites as well as describing all the different disposal methods each site used for their respective chemicals. The main columns focused on for analysis were the ‘State’ and ‘</w:t>
+      </w:r>
+      <w:proofErr w:type="spellStart"/>
+      <w:r>
+        <w:rPr>
+          <w:rFonts w:cstheme="minorHAnsi"/>
+          <w:sz w:val="24"/>
+          <w:szCs w:val="24"/>
+        </w:rPr>
+        <w:t>Prod._Waste</w:t>
+      </w:r>
+      <w:proofErr w:type="spellEnd"/>
+      <w:r>
+        <w:rPr>
+          <w:rFonts w:cstheme="minorHAnsi"/>
+          <w:sz w:val="24"/>
+          <w:szCs w:val="24"/>
+        </w:rPr>
+        <w:t>’</w:t>
+      </w:r>
+      <w:r>
+        <w:rPr>
+          <w:rFonts w:cstheme="minorHAnsi"/>
+          <w:sz w:val="24"/>
+          <w:szCs w:val="24"/>
+        </w:rPr>
+        <w:t>.</w:t>
+      </w:r>
+    </w:p>
+    <w:p>
+      <w:pPr>
+        <w:rPr>
+          <w:rFonts w:cstheme="minorHAnsi"/>
+          <w:sz w:val="24"/>
+          <w:szCs w:val="24"/>
+        </w:rPr>
+      </w:pPr>
+      <w:r>
+        <w:rPr>
+          <w:rFonts w:cstheme="minorHAnsi"/>
+          <w:sz w:val="24"/>
+          <w:szCs w:val="24"/>
+        </w:rPr>
+        <w:t>Load:</w:t>
+      </w:r>
+    </w:p>
+    <w:p>
+      <w:pPr>
+        <w:rPr>
+          <w:rFonts w:cstheme="minorHAnsi"/>
+          <w:sz w:val="24"/>
+          <w:szCs w:val="24"/>
+        </w:rPr>
+      </w:pPr>
+      <w:r>
+        <w:rPr>
+          <w:rFonts w:cstheme="minorHAnsi"/>
+          <w:sz w:val="24"/>
+          <w:szCs w:val="24"/>
+        </w:rPr>
+        <w:t xml:space="preserve">This toxic release data grouped by state was then pushed to </w:t>
+      </w:r>
+      <w:proofErr w:type="spellStart"/>
+      <w:r>
+        <w:rPr>
+          <w:rFonts w:cstheme="minorHAnsi"/>
+          <w:sz w:val="24"/>
+          <w:szCs w:val="24"/>
+        </w:rPr>
+        <w:t>sqlite</w:t>
+      </w:r>
+      <w:proofErr w:type="spellEnd"/>
+      <w:r>
+        <w:rPr>
+          <w:rFonts w:cstheme="minorHAnsi"/>
+          <w:sz w:val="24"/>
+          <w:szCs w:val="24"/>
+        </w:rPr>
+        <w:t xml:space="preserve"> database called ‘</w:t>
+      </w:r>
+      <w:proofErr w:type="spellStart"/>
+      <w:r>
+        <w:rPr>
+          <w:rFonts w:cstheme="minorHAnsi"/>
+          <w:sz w:val="24"/>
+          <w:szCs w:val="24"/>
+        </w:rPr>
+        <w:t>etlproject.sqlite</w:t>
+      </w:r>
+      <w:proofErr w:type="spellEnd"/>
+      <w:r>
+        <w:rPr>
+          <w:rFonts w:cstheme="minorHAnsi"/>
+          <w:sz w:val="24"/>
+          <w:szCs w:val="24"/>
+        </w:rPr>
+        <w:t>’ within the ‘</w:t>
+      </w:r>
+      <w:proofErr w:type="spellStart"/>
+      <w:r>
+        <w:rPr>
+          <w:rFonts w:cstheme="minorHAnsi"/>
+          <w:sz w:val="24"/>
+          <w:szCs w:val="24"/>
+        </w:rPr>
+        <w:t>toxic_release_resources</w:t>
+      </w:r>
+      <w:proofErr w:type="spellEnd"/>
+      <w:r>
+        <w:rPr>
+          <w:rFonts w:cstheme="minorHAnsi"/>
+          <w:sz w:val="24"/>
+          <w:szCs w:val="24"/>
+        </w:rPr>
+        <w:t xml:space="preserve">’ folder of the </w:t>
+      </w:r>
+      <w:proofErr w:type="spellStart"/>
+      <w:r>
+        <w:rPr>
+          <w:rFonts w:cstheme="minorHAnsi"/>
+          <w:sz w:val="24"/>
+          <w:szCs w:val="24"/>
+        </w:rPr>
+        <w:t>github</w:t>
+      </w:r>
+      <w:proofErr w:type="spellEnd"/>
+      <w:r>
+        <w:rPr>
+          <w:rFonts w:cstheme="minorHAnsi"/>
+          <w:sz w:val="24"/>
+          <w:szCs w:val="24"/>
+        </w:rPr>
+        <w:t xml:space="preserve"> repository.</w:t>
+      </w:r>
+      <w:bookmarkStart w:id="2" w:name="_GoBack"/>
+      <w:bookmarkEnd w:id="2"/>
     </w:p>
     <w:sectPr>
       <w:headerReference w:type="default" r:id="rId18"/>
@@ -5382,7 +5649,7 @@
   <w:font w:name="Symbol">
     <w:panose1 w:val="05050102010706020507"/>
     <w:charset w:val="02"/>
-    <w:family w:val="roman"/>
+    <w:family w:val="decorative"/>
     <w:pitch w:val="variable"/>
     <w:sig w:usb0="00000000" w:usb1="10000000" w:usb2="00000000" w:usb3="00000000" w:csb0="80000000" w:csb1="00000000"/>
   </w:font>
@@ -5398,12 +5665,12 @@
     <w:charset w:val="00"/>
     <w:family w:val="modern"/>
     <w:pitch w:val="fixed"/>
-    <w:sig w:usb0="E0002EFF" w:usb1="C0007843" w:usb2="00000009" w:usb3="00000000" w:csb0="000001FF" w:csb1="00000000"/>
+    <w:sig w:usb0="E0002AFF" w:usb1="C0007843" w:usb2="00000009" w:usb3="00000000" w:csb0="000001FF" w:csb1="00000000"/>
   </w:font>
   <w:font w:name="Wingdings">
     <w:panose1 w:val="05000000000000000000"/>
     <w:charset w:val="02"/>
-    <w:family w:val="auto"/>
+    <w:family w:val="decorative"/>
     <w:pitch w:val="variable"/>
     <w:sig w:usb0="00000000" w:usb1="10000000" w:usb2="00000000" w:usb3="00000000" w:csb0="80000000" w:csb1="00000000"/>
   </w:font>
@@ -5412,7 +5679,7 @@
     <w:charset w:val="00"/>
     <w:family w:val="swiss"/>
     <w:pitch w:val="variable"/>
-    <w:sig w:usb0="E0002EFF" w:usb1="C000785B" w:usb2="00000009" w:usb3="00000000" w:csb0="000001FF" w:csb1="00000000"/>
+    <w:sig w:usb0="E0002AFF" w:usb1="C0007843" w:usb2="00000009" w:usb3="00000000" w:csb0="000001FF" w:csb1="00000000"/>
   </w:font>
   <w:font w:name="Arial Black">
     <w:panose1 w:val="020B0A04020102020204"/>
@@ -5423,7 +5690,7 @@
   </w:font>
   <w:font w:name="&amp;quot">
     <w:altName w:val="Cambria"/>
-    <w:panose1 w:val="00000000000000000000"/>
+    <w:panose1 w:val="020B0604020202020204"/>
     <w:charset w:val="00"/>
     <w:family w:val="roman"/>
     <w:notTrueType/>
@@ -5466,6 +5733,7 @@
     <w:rsid w:val="007524D1"/>
     <w:rsid w:val="009A75F0"/>
     <w:rsid w:val="00BA4A42"/>
+    <w:rsid w:val="00BC452E"/>
   </w:rsids>
   <m:mathPr>
     <m:mathFont m:val="Cambria Math"/>

--- a/ETL Project.docx
+++ b/ETL Project.docx
@@ -703,13 +703,16 @@
       <w:r>
         <w:t>Details of ETL</w:t>
       </w:r>
+      <w:r>
+        <w:t xml:space="preserve"> work included identifying</w:t>
+      </w:r>
     </w:p>
     <w:p>
       <w:pPr>
         <w:pStyle w:val="ListParagraph"/>
         <w:numPr>
           <w:ilvl w:val="0"/>
-          <w:numId w:val="16"/>
+          <w:numId w:val="25"/>
         </w:numPr>
         <w:rPr>
           <w:rFonts w:cstheme="minorHAnsi"/>
@@ -723,7 +726,71 @@
           <w:sz w:val="24"/>
           <w:szCs w:val="24"/>
         </w:rPr>
-        <w:t>File Name</w:t>
+        <w:t xml:space="preserve">Documenting </w:t>
+      </w:r>
+      <w:r>
+        <w:rPr>
+          <w:rFonts w:cstheme="minorHAnsi"/>
+          <w:sz w:val="24"/>
+          <w:szCs w:val="24"/>
+        </w:rPr>
+        <w:t>File</w:t>
+      </w:r>
+      <w:r>
+        <w:rPr>
+          <w:rFonts w:cstheme="minorHAnsi"/>
+          <w:sz w:val="24"/>
+          <w:szCs w:val="24"/>
+        </w:rPr>
+        <w:t>s</w:t>
+      </w:r>
+      <w:r>
+        <w:rPr>
+          <w:rFonts w:cstheme="minorHAnsi"/>
+          <w:sz w:val="24"/>
+          <w:szCs w:val="24"/>
+        </w:rPr>
+        <w:t xml:space="preserve"> </w:t>
+      </w:r>
+      <w:r>
+        <w:rPr>
+          <w:rFonts w:cstheme="minorHAnsi"/>
+          <w:sz w:val="24"/>
+          <w:szCs w:val="24"/>
+        </w:rPr>
+        <w:t xml:space="preserve">/ </w:t>
+      </w:r>
+      <w:r>
+        <w:rPr>
+          <w:rFonts w:cstheme="minorHAnsi"/>
+          <w:sz w:val="24"/>
+          <w:szCs w:val="24"/>
+        </w:rPr>
+        <w:t>Summary of type of Data</w:t>
+      </w:r>
+      <w:r>
+        <w:rPr>
+          <w:rFonts w:cstheme="minorHAnsi"/>
+          <w:sz w:val="24"/>
+          <w:szCs w:val="24"/>
+        </w:rPr>
+        <w:t xml:space="preserve"> / </w:t>
+      </w:r>
+      <w:r>
+        <w:rPr>
+          <w:rFonts w:cstheme="minorHAnsi"/>
+          <w:sz w:val="24"/>
+          <w:szCs w:val="24"/>
+        </w:rPr>
+        <w:t>Source of Data</w:t>
+      </w:r>
+      <w:r>
+        <w:rPr>
+          <w:rFonts w:cstheme="minorHAnsi"/>
+          <w:sz w:val="24"/>
+          <w:szCs w:val="24"/>
+        </w:rPr>
+        <w:t xml:space="preserve"> </w:t>
       </w:r>
     </w:p>
     <w:p>
@@ -731,7 +798,7 @@
         <w:pStyle w:val="ListParagraph"/>
         <w:numPr>
           <w:ilvl w:val="0"/>
-          <w:numId w:val="16"/>
+          <w:numId w:val="25"/>
         </w:numPr>
         <w:rPr>
           <w:rFonts w:cstheme="minorHAnsi"/>
@@ -745,7 +812,15 @@
           <w:sz w:val="24"/>
           <w:szCs w:val="24"/>
         </w:rPr>
-        <w:t>Summary of type of Data</w:t>
+        <w:t>Identifying s</w:t>
+      </w:r>
+      <w:r>
+        <w:rPr>
+          <w:rFonts w:cstheme="minorHAnsi"/>
+          <w:sz w:val="24"/>
+          <w:szCs w:val="24"/>
+        </w:rPr>
+        <w:t>pecific parameters used in integration</w:t>
       </w:r>
     </w:p>
     <w:p>
@@ -753,7 +828,7 @@
         <w:pStyle w:val="ListParagraph"/>
         <w:numPr>
           <w:ilvl w:val="0"/>
-          <w:numId w:val="16"/>
+          <w:numId w:val="25"/>
         </w:numPr>
         <w:rPr>
           <w:rFonts w:cstheme="minorHAnsi"/>
@@ -767,7 +842,15 @@
           <w:sz w:val="24"/>
           <w:szCs w:val="24"/>
         </w:rPr>
-        <w:t>Source of Data</w:t>
+        <w:t>Confirming f</w:t>
+      </w:r>
+      <w:r>
+        <w:rPr>
+          <w:rFonts w:cstheme="minorHAnsi"/>
+          <w:sz w:val="24"/>
+          <w:szCs w:val="24"/>
+        </w:rPr>
+        <w:t>ile format (fixed length, comma separated, etc.)</w:t>
       </w:r>
     </w:p>
     <w:p>
@@ -775,7 +858,7 @@
         <w:pStyle w:val="ListParagraph"/>
         <w:numPr>
           <w:ilvl w:val="0"/>
-          <w:numId w:val="16"/>
+          <w:numId w:val="25"/>
         </w:numPr>
         <w:rPr>
           <w:rFonts w:cstheme="minorHAnsi"/>
@@ -789,7 +872,119 @@
           <w:sz w:val="24"/>
           <w:szCs w:val="24"/>
         </w:rPr>
-        <w:t>Specific parameters used in integration</w:t>
+        <w:t xml:space="preserve">Using the following </w:t>
+      </w:r>
+      <w:r>
+        <w:rPr>
+          <w:rFonts w:cstheme="minorHAnsi"/>
+          <w:sz w:val="24"/>
+          <w:szCs w:val="24"/>
+        </w:rPr>
+        <w:t xml:space="preserve">ETL </w:t>
+      </w:r>
+      <w:r>
+        <w:rPr>
+          <w:rFonts w:cstheme="minorHAnsi"/>
+          <w:sz w:val="24"/>
+          <w:szCs w:val="24"/>
+        </w:rPr>
+        <w:t>tasks</w:t>
+      </w:r>
+      <w:r>
+        <w:rPr>
+          <w:rFonts w:cstheme="minorHAnsi"/>
+          <w:sz w:val="24"/>
+          <w:szCs w:val="24"/>
+        </w:rPr>
+        <w:t xml:space="preserve"> before integrating all files</w:t>
+      </w:r>
+    </w:p>
+    <w:p>
+      <w:pPr>
+        <w:pStyle w:val="ListParagraph"/>
+        <w:numPr>
+          <w:ilvl w:val="1"/>
+          <w:numId w:val="25"/>
+        </w:numPr>
+        <w:rPr>
+          <w:rFonts w:cstheme="minorHAnsi"/>
+          <w:sz w:val="24"/>
+          <w:szCs w:val="24"/>
+        </w:rPr>
+      </w:pPr>
+      <w:r>
+        <w:rPr>
+          <w:rFonts w:cstheme="minorHAnsi"/>
+          <w:sz w:val="24"/>
+          <w:szCs w:val="24"/>
+        </w:rPr>
+        <w:t>Cleaning</w:t>
+      </w:r>
+    </w:p>
+    <w:p>
+      <w:pPr>
+        <w:pStyle w:val="ListParagraph"/>
+        <w:numPr>
+          <w:ilvl w:val="1"/>
+          <w:numId w:val="25"/>
+        </w:numPr>
+        <w:rPr>
+          <w:rFonts w:cstheme="minorHAnsi"/>
+          <w:sz w:val="24"/>
+          <w:szCs w:val="24"/>
+        </w:rPr>
+      </w:pPr>
+      <w:r>
+        <w:rPr>
+          <w:rFonts w:cstheme="minorHAnsi"/>
+          <w:sz w:val="24"/>
+          <w:szCs w:val="24"/>
+        </w:rPr>
+        <w:t>Joining</w:t>
+      </w:r>
+    </w:p>
+    <w:p>
+      <w:pPr>
+        <w:pStyle w:val="ListParagraph"/>
+        <w:numPr>
+          <w:ilvl w:val="1"/>
+          <w:numId w:val="25"/>
+        </w:numPr>
+        <w:rPr>
+          <w:rFonts w:cstheme="minorHAnsi"/>
+          <w:sz w:val="24"/>
+          <w:szCs w:val="24"/>
+        </w:rPr>
+      </w:pPr>
+      <w:r>
+        <w:rPr>
+          <w:rFonts w:cstheme="minorHAnsi"/>
+          <w:sz w:val="24"/>
+          <w:szCs w:val="24"/>
+        </w:rPr>
+        <w:t>Filtering</w:t>
+      </w:r>
+    </w:p>
+    <w:p>
+      <w:pPr>
+        <w:pStyle w:val="ListParagraph"/>
+        <w:numPr>
+          <w:ilvl w:val="1"/>
+          <w:numId w:val="25"/>
+        </w:numPr>
+        <w:rPr>
+          <w:rFonts w:cstheme="minorHAnsi"/>
+          <w:sz w:val="24"/>
+          <w:szCs w:val="24"/>
+        </w:rPr>
+      </w:pPr>
+      <w:r>
+        <w:rPr>
+          <w:rFonts w:cstheme="minorHAnsi"/>
+          <w:sz w:val="24"/>
+          <w:szCs w:val="24"/>
+        </w:rPr>
+        <w:t>Aggregating</w:t>
       </w:r>
     </w:p>
     <w:p>
@@ -797,7 +992,7 @@
         <w:pStyle w:val="ListParagraph"/>
         <w:numPr>
           <w:ilvl w:val="0"/>
-          <w:numId w:val="16"/>
+          <w:numId w:val="25"/>
         </w:numPr>
         <w:rPr>
           <w:rFonts w:cstheme="minorHAnsi"/>
@@ -811,7 +1006,15 @@
           <w:sz w:val="24"/>
           <w:szCs w:val="24"/>
         </w:rPr>
-        <w:t>File format (fixed length, comma separated, etc.)</w:t>
+        <w:t xml:space="preserve">Structuring data files into relational </w:t>
+      </w:r>
+      <w:r>
+        <w:rPr>
+          <w:rFonts w:cstheme="minorHAnsi"/>
+          <w:sz w:val="24"/>
+          <w:szCs w:val="24"/>
+        </w:rPr>
+        <w:t>tables</w:t>
       </w:r>
     </w:p>
     <w:p>
@@ -819,729 +1022,8 @@
         <w:pStyle w:val="ListParagraph"/>
         <w:numPr>
           <w:ilvl w:val="0"/>
-          <w:numId w:val="16"/>
+          <w:numId w:val="25"/>
         </w:numPr>
-        <w:rPr>
-          <w:rFonts w:cstheme="minorHAnsi"/>
-          <w:sz w:val="24"/>
-          <w:szCs w:val="24"/>
-        </w:rPr>
-      </w:pPr>
-      <w:r>
-        <w:rPr>
-          <w:rFonts w:cstheme="minorHAnsi"/>
-          <w:sz w:val="24"/>
-          <w:szCs w:val="24"/>
-        </w:rPr>
-        <w:t>ETL needed before integrating all files</w:t>
-      </w:r>
-    </w:p>
-    <w:p>
-      <w:pPr>
-        <w:pStyle w:val="ListParagraph"/>
-        <w:numPr>
-          <w:ilvl w:val="1"/>
-          <w:numId w:val="16"/>
-        </w:numPr>
-        <w:rPr>
-          <w:rFonts w:cstheme="minorHAnsi"/>
-          <w:sz w:val="24"/>
-          <w:szCs w:val="24"/>
-        </w:rPr>
-      </w:pPr>
-      <w:r>
-        <w:rPr>
-          <w:rFonts w:cstheme="minorHAnsi"/>
-          <w:sz w:val="24"/>
-          <w:szCs w:val="24"/>
-        </w:rPr>
-        <w:t>Cleaning</w:t>
-      </w:r>
-    </w:p>
-    <w:p>
-      <w:pPr>
-        <w:pStyle w:val="ListParagraph"/>
-        <w:numPr>
-          <w:ilvl w:val="1"/>
-          <w:numId w:val="16"/>
-        </w:numPr>
-        <w:rPr>
-          <w:rFonts w:cstheme="minorHAnsi"/>
-          <w:sz w:val="24"/>
-          <w:szCs w:val="24"/>
-        </w:rPr>
-      </w:pPr>
-      <w:r>
-        <w:rPr>
-          <w:rFonts w:cstheme="minorHAnsi"/>
-          <w:sz w:val="24"/>
-          <w:szCs w:val="24"/>
-        </w:rPr>
-        <w:t>Joining</w:t>
-      </w:r>
-    </w:p>
-    <w:p>
-      <w:pPr>
-        <w:pStyle w:val="ListParagraph"/>
-        <w:numPr>
-          <w:ilvl w:val="1"/>
-          <w:numId w:val="16"/>
-        </w:numPr>
-        <w:rPr>
-          <w:rFonts w:cstheme="minorHAnsi"/>
-          <w:sz w:val="24"/>
-          <w:szCs w:val="24"/>
-        </w:rPr>
-      </w:pPr>
-      <w:r>
-        <w:rPr>
-          <w:rFonts w:cstheme="minorHAnsi"/>
-          <w:sz w:val="24"/>
-          <w:szCs w:val="24"/>
-        </w:rPr>
-        <w:t>Filtering</w:t>
-      </w:r>
-    </w:p>
-    <w:p>
-      <w:pPr>
-        <w:pStyle w:val="ListParagraph"/>
-        <w:numPr>
-          <w:ilvl w:val="1"/>
-          <w:numId w:val="16"/>
-        </w:numPr>
-        <w:rPr>
-          <w:rFonts w:cstheme="minorHAnsi"/>
-          <w:sz w:val="24"/>
-          <w:szCs w:val="24"/>
-        </w:rPr>
-      </w:pPr>
-      <w:r>
-        <w:rPr>
-          <w:rFonts w:cstheme="minorHAnsi"/>
-          <w:sz w:val="24"/>
-          <w:szCs w:val="24"/>
-        </w:rPr>
-        <w:t>Aggregating</w:t>
-      </w:r>
-    </w:p>
-    <w:p>
-      <w:pPr>
-        <w:pStyle w:val="ListParagraph"/>
-        <w:numPr>
-          <w:ilvl w:val="0"/>
-          <w:numId w:val="16"/>
-        </w:numPr>
-        <w:rPr>
-          <w:rFonts w:cstheme="minorHAnsi"/>
-          <w:sz w:val="24"/>
-          <w:szCs w:val="24"/>
-        </w:rPr>
-      </w:pPr>
-      <w:r>
-        <w:rPr>
-          <w:rFonts w:cstheme="minorHAnsi"/>
-          <w:sz w:val="24"/>
-          <w:szCs w:val="24"/>
-        </w:rPr>
-        <w:t>Final tables (relational or non-relational)</w:t>
-      </w:r>
-    </w:p>
-    <w:p>
-      <w:pPr>
-        <w:ind w:left="360"/>
-      </w:pPr>
-    </w:p>
-    <w:p>
-      <w:pPr>
-        <w:pStyle w:val="Heading2"/>
-      </w:pPr>
-      <w:r>
-        <w:t xml:space="preserve"> </w:t>
-      </w:r>
-      <w:r>
-        <w:t>Conclusion</w:t>
-      </w:r>
-    </w:p>
-    <w:p>
-      <w:pPr>
-        <w:pStyle w:val="ListParagraph"/>
-        <w:numPr>
-          <w:ilvl w:val="0"/>
-          <w:numId w:val="16"/>
-        </w:numPr>
-        <w:rPr>
-          <w:rFonts w:cstheme="minorHAnsi"/>
-          <w:sz w:val="24"/>
-          <w:szCs w:val="24"/>
-        </w:rPr>
-      </w:pPr>
-      <w:r>
-        <w:rPr>
-          <w:rFonts w:cstheme="minorHAnsi"/>
-          <w:sz w:val="24"/>
-          <w:szCs w:val="24"/>
-        </w:rPr>
-        <w:t xml:space="preserve">After </w:t>
-      </w:r>
-      <w:r>
-        <w:rPr>
-          <w:rFonts w:cstheme="minorHAnsi"/>
-          <w:sz w:val="24"/>
-          <w:szCs w:val="24"/>
-        </w:rPr>
-        <w:t>searching</w:t>
-      </w:r>
-      <w:r>
-        <w:rPr>
-          <w:rFonts w:cstheme="minorHAnsi"/>
-          <w:sz w:val="24"/>
-          <w:szCs w:val="24"/>
-        </w:rPr>
-        <w:t xml:space="preserve"> correlation between </w:t>
-      </w:r>
-      <w:r>
-        <w:rPr>
-          <w:rFonts w:cstheme="minorHAnsi"/>
-          <w:sz w:val="24"/>
-          <w:szCs w:val="24"/>
-        </w:rPr>
-        <w:t>A</w:t>
-      </w:r>
-      <w:r>
-        <w:rPr>
-          <w:rFonts w:cstheme="minorHAnsi"/>
-          <w:sz w:val="24"/>
-          <w:szCs w:val="24"/>
-        </w:rPr>
-        <w:t xml:space="preserve">ir pollution data and Death counts caused by Cancer, Heart Disease, and Influenza and Pneumonia, we couldn’t see a direct correlation in any of the data. </w:t>
-      </w:r>
-    </w:p>
-    <w:p>
-      <w:pPr>
-        <w:pStyle w:val="ListParagraph"/>
-        <w:numPr>
-          <w:ilvl w:val="0"/>
-          <w:numId w:val="16"/>
-        </w:numPr>
-        <w:rPr>
-          <w:rFonts w:cstheme="minorHAnsi"/>
-          <w:sz w:val="24"/>
-          <w:szCs w:val="24"/>
-        </w:rPr>
-      </w:pPr>
-      <w:r>
-        <w:rPr>
-          <w:rFonts w:cstheme="minorHAnsi"/>
-          <w:sz w:val="24"/>
-          <w:szCs w:val="24"/>
-        </w:rPr>
-        <w:t xml:space="preserve">Through visual analysis of scatter plots, there was no direct correlation between toxic production release and </w:t>
-      </w:r>
-      <w:r>
-        <w:rPr>
-          <w:rFonts w:cstheme="minorHAnsi"/>
-          <w:sz w:val="24"/>
-          <w:szCs w:val="24"/>
-        </w:rPr>
-        <w:t xml:space="preserve">cancer, heart disease and influenza. </w:t>
-      </w:r>
-    </w:p>
-    <w:p>
-      <w:pPr>
-        <w:pStyle w:val="Heading2"/>
-      </w:pPr>
-      <w:r>
-        <w:t>Possible Improvements</w:t>
-      </w:r>
-    </w:p>
-    <w:p>
-      <w:pPr>
-        <w:pStyle w:val="ListParagraph"/>
-        <w:numPr>
-          <w:ilvl w:val="0"/>
-          <w:numId w:val="16"/>
-        </w:numPr>
-        <w:rPr>
-          <w:rFonts w:cstheme="minorHAnsi"/>
-          <w:sz w:val="24"/>
-          <w:szCs w:val="24"/>
-        </w:rPr>
-      </w:pPr>
-      <w:r>
-        <w:rPr>
-          <w:rFonts w:cstheme="minorHAnsi"/>
-          <w:sz w:val="24"/>
-          <w:szCs w:val="24"/>
-        </w:rPr>
-        <w:t xml:space="preserve">Our data in Air Pollution had data entries for counties. But our Death Causes data was limited to </w:t>
-      </w:r>
-      <w:r>
-        <w:rPr>
-          <w:rFonts w:cstheme="minorHAnsi"/>
-          <w:sz w:val="24"/>
-          <w:szCs w:val="24"/>
-        </w:rPr>
-        <w:t xml:space="preserve">state level info. </w:t>
-      </w:r>
-      <w:proofErr w:type="gramStart"/>
-      <w:r>
-        <w:rPr>
-          <w:rFonts w:cstheme="minorHAnsi"/>
-          <w:sz w:val="24"/>
-          <w:szCs w:val="24"/>
-        </w:rPr>
-        <w:t>So</w:t>
-      </w:r>
-      <w:proofErr w:type="gramEnd"/>
-      <w:r>
-        <w:rPr>
-          <w:rFonts w:cstheme="minorHAnsi"/>
-          <w:sz w:val="24"/>
-          <w:szCs w:val="24"/>
-        </w:rPr>
-        <w:t xml:space="preserve"> we had to take the average of pollution information, and toxicity information for the stated. This made us loose sensitivity.</w:t>
-      </w:r>
-    </w:p>
-    <w:p>
-      <w:pPr>
-        <w:ind w:left="360"/>
-      </w:pPr>
-    </w:p>
-    <w:p>
-      <w:pPr>
-        <w:ind w:left="360"/>
-        <w:rPr>
-          <w:rFonts w:cstheme="minorHAnsi"/>
-          <w:sz w:val="24"/>
-          <w:szCs w:val="24"/>
-        </w:rPr>
-      </w:pPr>
-    </w:p>
-    <w:p/>
-    <w:p>
-      <w:pPr>
-        <w:ind w:left="360"/>
-      </w:pPr>
-    </w:p>
-    <w:p>
-      <w:pPr>
-        <w:ind w:left="360"/>
-        <w:rPr>
-          <w:rFonts w:cstheme="minorHAnsi"/>
-          <w:sz w:val="24"/>
-          <w:szCs w:val="24"/>
-        </w:rPr>
-      </w:pPr>
-    </w:p>
-    <w:p/>
-    <w:p>
-      <w:r>
-        <w:lastRenderedPageBreak/>
-        <w:br w:type="page"/>
-      </w:r>
-    </w:p>
-    <w:p>
-      <w:pPr>
-        <w:spacing w:before="150" w:after="75" w:line="478" w:lineRule="atLeast"/>
-        <w:outlineLvl w:val="0"/>
-        <w:rPr>
-          <w:rFonts w:ascii="&amp;quot" w:eastAsia="Times New Roman" w:hAnsi="&amp;quot" w:cs="Times New Roman"/>
-          <w:b/>
-          <w:bCs/>
-          <w:color w:val="444444"/>
-          <w:kern w:val="36"/>
-          <w:sz w:val="37"/>
-          <w:szCs w:val="37"/>
-        </w:rPr>
-      </w:pPr>
-      <w:r>
-        <w:rPr>
-          <w:rFonts w:ascii="&amp;quot" w:eastAsia="Times New Roman" w:hAnsi="&amp;quot" w:cs="Times New Roman"/>
-          <w:b/>
-          <w:bCs/>
-          <w:color w:val="444444"/>
-          <w:kern w:val="36"/>
-          <w:sz w:val="37"/>
-          <w:szCs w:val="37"/>
-        </w:rPr>
-        <w:lastRenderedPageBreak/>
-        <w:t>File</w:t>
-      </w:r>
-      <w:r>
-        <w:rPr>
-          <w:rFonts w:ascii="&amp;quot" w:eastAsia="Times New Roman" w:hAnsi="&amp;quot" w:cs="Times New Roman"/>
-          <w:b/>
-          <w:bCs/>
-          <w:color w:val="444444"/>
-          <w:kern w:val="36"/>
-          <w:sz w:val="37"/>
-          <w:szCs w:val="37"/>
-        </w:rPr>
-        <w:t xml:space="preserve"> </w:t>
-      </w:r>
-      <w:r>
-        <w:rPr>
-          <w:rFonts w:ascii="&amp;quot" w:eastAsia="Times New Roman" w:hAnsi="&amp;quot" w:cs="Times New Roman"/>
-          <w:b/>
-          <w:bCs/>
-          <w:color w:val="444444"/>
-          <w:kern w:val="36"/>
-          <w:sz w:val="37"/>
-          <w:szCs w:val="37"/>
-        </w:rPr>
-        <w:t>– NCHS – Leading Causes of Death:  United States</w:t>
-      </w:r>
-    </w:p>
-    <w:p>
-      <w:pPr>
-        <w:pStyle w:val="Heading2"/>
-        <w:numPr>
-          <w:ilvl w:val="0"/>
-          <w:numId w:val="0"/>
-        </w:numPr>
-        <w:jc w:val="both"/>
-      </w:pPr>
-      <w:r>
-        <w:t>Metadata Updated:  August 20, 2018</w:t>
-      </w:r>
-    </w:p>
-    <w:p>
-      <w:pPr>
-        <w:spacing w:after="150" w:line="300" w:lineRule="atLeast"/>
-        <w:rPr>
-          <w:rFonts w:ascii="&amp;quot" w:eastAsia="Times New Roman" w:hAnsi="&amp;quot" w:cs="Times New Roman"/>
-          <w:color w:val="444444"/>
-          <w:sz w:val="21"/>
-          <w:szCs w:val="21"/>
-        </w:rPr>
-      </w:pPr>
-      <w:r>
-        <w:rPr>
-          <w:rFonts w:ascii="&amp;quot" w:eastAsia="Times New Roman" w:hAnsi="&amp;quot" w:cs="Times New Roman"/>
-          <w:color w:val="444444"/>
-          <w:sz w:val="21"/>
-          <w:szCs w:val="21"/>
-        </w:rPr>
-        <w:t xml:space="preserve">This dataset presents the age-adjusted death rates for the 10 leading causes of death in the United States beginning in 1999. Data are based on information from all resident death certificates filed in the 50 states and the District of Columbia using demographic and medical characteristics. Age-adjusted death rates (per 100,000 population) are based on the 2000 U.S. standard population. Populations used for computing death rates after 2010 are postcensal estimates based on the 2010 census, estimated as of July 1, 2010. Rates for census years are based on populations enumerated in the corresponding censuses. Rates for non-census years before 2010 are revised using updated intercensal population estimates and may differ from rates previously published. Causes of death classified by the International Classification of Diseases, Tenth Revision (ICD–10) are ranked according to the number of deaths assigned to </w:t>
-      </w:r>
-      <w:proofErr w:type="spellStart"/>
-      <w:r>
-        <w:rPr>
-          <w:rFonts w:ascii="&amp;quot" w:eastAsia="Times New Roman" w:hAnsi="&amp;quot" w:cs="Times New Roman"/>
-          <w:color w:val="444444"/>
-          <w:sz w:val="21"/>
-          <w:szCs w:val="21"/>
-        </w:rPr>
-        <w:t>rankable</w:t>
-      </w:r>
-      <w:proofErr w:type="spellEnd"/>
-      <w:r>
-        <w:rPr>
-          <w:rFonts w:ascii="&amp;quot" w:eastAsia="Times New Roman" w:hAnsi="&amp;quot" w:cs="Times New Roman"/>
-          <w:color w:val="444444"/>
-          <w:sz w:val="21"/>
-          <w:szCs w:val="21"/>
-        </w:rPr>
-        <w:t xml:space="preserve"> causes. Cause of death statistics are based on the underlying cause of death. SOURCES CDC/NCHS, National Vital Statistics System, mortality data (see </w:t>
-      </w:r>
-      <w:hyperlink r:id="rId9" w:tgtFrame="_blank" w:history="1">
-        <w:r>
-          <w:rPr>
-            <w:rFonts w:ascii="&amp;quot" w:eastAsia="Times New Roman" w:hAnsi="&amp;quot" w:cs="Times New Roman"/>
-            <w:color w:val="284A7A"/>
-            <w:sz w:val="21"/>
-            <w:szCs w:val="21"/>
-            <w:u w:val="single"/>
-          </w:rPr>
-          <w:t>http://www.cdc.gov/nchs/deaths.htm</w:t>
-        </w:r>
-      </w:hyperlink>
-      <w:r>
-        <w:rPr>
-          <w:rFonts w:ascii="&amp;quot" w:eastAsia="Times New Roman" w:hAnsi="&amp;quot" w:cs="Times New Roman"/>
-          <w:color w:val="444444"/>
-          <w:sz w:val="21"/>
-          <w:szCs w:val="21"/>
-        </w:rPr>
-        <w:t xml:space="preserve">); and CDC WONDER (see </w:t>
-      </w:r>
-      <w:hyperlink r:id="rId10" w:tgtFrame="_blank" w:history="1">
-        <w:r>
-          <w:rPr>
-            <w:rFonts w:ascii="&amp;quot" w:eastAsia="Times New Roman" w:hAnsi="&amp;quot" w:cs="Times New Roman"/>
-            <w:color w:val="284A7A"/>
-            <w:sz w:val="21"/>
-            <w:szCs w:val="21"/>
-            <w:u w:val="single"/>
-          </w:rPr>
-          <w:t>http://wonder.cdc.gov</w:t>
-        </w:r>
-      </w:hyperlink>
-      <w:r>
-        <w:rPr>
-          <w:rFonts w:ascii="&amp;quot" w:eastAsia="Times New Roman" w:hAnsi="&amp;quot" w:cs="Times New Roman"/>
-          <w:color w:val="444444"/>
-          <w:sz w:val="21"/>
-          <w:szCs w:val="21"/>
-        </w:rPr>
-        <w:t xml:space="preserve">). </w:t>
-      </w:r>
-    </w:p>
-    <w:p>
-      <w:pPr>
-        <w:spacing w:after="150" w:line="300" w:lineRule="atLeast"/>
-        <w:rPr>
-          <w:rFonts w:ascii="&amp;quot" w:eastAsia="Times New Roman" w:hAnsi="&amp;quot" w:cs="Times New Roman"/>
-          <w:color w:val="444444"/>
-          <w:sz w:val="21"/>
-          <w:szCs w:val="21"/>
-        </w:rPr>
-      </w:pPr>
-      <w:r>
-        <w:rPr>
-          <w:rFonts w:ascii="&amp;quot" w:eastAsia="Times New Roman" w:hAnsi="&amp;quot" w:cs="Times New Roman"/>
-          <w:color w:val="0070C0"/>
-          <w:sz w:val="21"/>
-          <w:szCs w:val="21"/>
-        </w:rPr>
-        <w:t>REFERENCES</w:t>
-      </w:r>
-      <w:r>
-        <w:rPr>
-          <w:rFonts w:ascii="&amp;quot" w:eastAsia="Times New Roman" w:hAnsi="&amp;quot" w:cs="Times New Roman"/>
-          <w:color w:val="444444"/>
-          <w:sz w:val="21"/>
-          <w:szCs w:val="21"/>
-        </w:rPr>
-        <w:t xml:space="preserve"> </w:t>
-      </w:r>
-    </w:p>
-    <w:p>
-      <w:pPr>
-        <w:spacing w:after="150" w:line="300" w:lineRule="atLeast"/>
-        <w:rPr>
-          <w:rFonts w:ascii="&amp;quot" w:eastAsia="Times New Roman" w:hAnsi="&amp;quot" w:cs="Times New Roman"/>
-          <w:color w:val="444444"/>
-          <w:sz w:val="21"/>
-          <w:szCs w:val="21"/>
-        </w:rPr>
-      </w:pPr>
-      <w:r>
-        <w:rPr>
-          <w:rFonts w:ascii="&amp;quot" w:eastAsia="Times New Roman" w:hAnsi="&amp;quot" w:cs="Times New Roman"/>
-          <w:color w:val="444444"/>
-          <w:sz w:val="21"/>
-          <w:szCs w:val="21"/>
-        </w:rPr>
-        <w:t xml:space="preserve">National Center for Health Statistics. Vital statistics data available. Mortality multiple cause files. Hyattsville, MD: National Center for Health Statistics. Available from: </w:t>
-      </w:r>
-      <w:hyperlink r:id="rId11" w:tgtFrame="_blank" w:history="1">
-        <w:r>
-          <w:rPr>
-            <w:rFonts w:ascii="&amp;quot" w:eastAsia="Times New Roman" w:hAnsi="&amp;quot" w:cs="Times New Roman"/>
-            <w:color w:val="284A7A"/>
-            <w:sz w:val="21"/>
-            <w:szCs w:val="21"/>
-            <w:u w:val="single"/>
-          </w:rPr>
-          <w:t>https://www.cdc.gov/nchs/data_access/vitalstatsonline.htm</w:t>
-        </w:r>
-      </w:hyperlink>
-      <w:r>
-        <w:rPr>
-          <w:rFonts w:ascii="&amp;quot" w:eastAsia="Times New Roman" w:hAnsi="&amp;quot" w:cs="Times New Roman"/>
-          <w:color w:val="444444"/>
-          <w:sz w:val="21"/>
-          <w:szCs w:val="21"/>
-        </w:rPr>
-        <w:t xml:space="preserve">. </w:t>
-      </w:r>
-    </w:p>
-    <w:p>
-      <w:pPr>
-        <w:spacing w:after="150" w:line="300" w:lineRule="atLeast"/>
-        <w:rPr>
-          <w:rFonts w:ascii="&amp;quot" w:eastAsia="Times New Roman" w:hAnsi="&amp;quot" w:cs="Times New Roman"/>
-          <w:color w:val="444444"/>
-          <w:sz w:val="21"/>
-          <w:szCs w:val="21"/>
-        </w:rPr>
-      </w:pPr>
-      <w:r>
-        <w:rPr>
-          <w:rFonts w:ascii="&amp;quot" w:eastAsia="Times New Roman" w:hAnsi="&amp;quot" w:cs="Times New Roman"/>
-          <w:color w:val="444444"/>
-          <w:sz w:val="21"/>
-          <w:szCs w:val="21"/>
-        </w:rPr>
-        <w:t xml:space="preserve">Murphy SL, Xu JQ, </w:t>
-      </w:r>
-      <w:proofErr w:type="spellStart"/>
-      <w:r>
-        <w:rPr>
-          <w:rFonts w:ascii="&amp;quot" w:eastAsia="Times New Roman" w:hAnsi="&amp;quot" w:cs="Times New Roman"/>
-          <w:color w:val="444444"/>
-          <w:sz w:val="21"/>
-          <w:szCs w:val="21"/>
-        </w:rPr>
-        <w:t>Kochanek</w:t>
-      </w:r>
-      <w:proofErr w:type="spellEnd"/>
-      <w:r>
-        <w:rPr>
-          <w:rFonts w:ascii="&amp;quot" w:eastAsia="Times New Roman" w:hAnsi="&amp;quot" w:cs="Times New Roman"/>
-          <w:color w:val="444444"/>
-          <w:sz w:val="21"/>
-          <w:szCs w:val="21"/>
-        </w:rPr>
-        <w:t xml:space="preserve"> KD, Curtin SC, and Arias E. Deaths: Final data for 2015. National vital statistics reports; vol 66. no. 6. Hyattsville, MD: National Center for Health Statistics. 2017. Available from: </w:t>
-      </w:r>
-      <w:hyperlink r:id="rId12" w:tgtFrame="_blank" w:history="1">
-        <w:r>
-          <w:rPr>
-            <w:rFonts w:ascii="&amp;quot" w:eastAsia="Times New Roman" w:hAnsi="&amp;quot" w:cs="Times New Roman"/>
-            <w:color w:val="284A7A"/>
-            <w:sz w:val="21"/>
-            <w:szCs w:val="21"/>
-            <w:u w:val="single"/>
-          </w:rPr>
-          <w:t>https://www.cdc.gov/nchs/data/nvsr/nvsr66/nvsr66_06.pdf</w:t>
-        </w:r>
-      </w:hyperlink>
-      <w:r>
-        <w:rPr>
-          <w:rFonts w:ascii="&amp;quot" w:eastAsia="Times New Roman" w:hAnsi="&amp;quot" w:cs="Times New Roman"/>
-          <w:color w:val="444444"/>
-          <w:sz w:val="21"/>
-          <w:szCs w:val="21"/>
-        </w:rPr>
-        <w:t xml:space="preserve">. </w:t>
-      </w:r>
-    </w:p>
-    <w:p>
-      <w:pPr>
-        <w:spacing w:after="150" w:line="240" w:lineRule="auto"/>
-        <w:rPr>
-          <w:rFonts w:ascii="&amp;quot" w:eastAsia="Times New Roman" w:hAnsi="&amp;quot" w:cs="Times New Roman"/>
-          <w:color w:val="999999"/>
-          <w:sz w:val="21"/>
-          <w:szCs w:val="21"/>
-        </w:rPr>
-      </w:pPr>
-      <w:r>
-        <w:rPr>
-          <w:rFonts w:ascii="&amp;quot" w:eastAsia="Times New Roman" w:hAnsi="&amp;quot" w:cs="Times New Roman"/>
-          <w:color w:val="999999"/>
-          <w:sz w:val="21"/>
-          <w:szCs w:val="21"/>
-        </w:rPr>
-        <w:t xml:space="preserve">URL: </w:t>
-      </w:r>
-      <w:hyperlink r:id="rId13" w:history="1">
-        <w:r>
-          <w:rPr>
-            <w:rFonts w:ascii="&amp;quot" w:eastAsia="Times New Roman" w:hAnsi="&amp;quot" w:cs="Times New Roman"/>
-            <w:color w:val="284A7A"/>
-            <w:sz w:val="21"/>
-            <w:szCs w:val="21"/>
-          </w:rPr>
-          <w:t>https://data.cdc.gov/api/views/bi63-dtpu/rows.csv?accessType=DOWNLOAD</w:t>
-        </w:r>
-      </w:hyperlink>
-    </w:p>
-    <w:p>
-      <w:pPr>
-        <w:spacing w:before="150" w:after="150" w:line="315" w:lineRule="atLeast"/>
-        <w:outlineLvl w:val="3"/>
-        <w:rPr>
-          <w:rFonts w:ascii="&amp;quot" w:eastAsia="Times New Roman" w:hAnsi="&amp;quot" w:cs="Times New Roman"/>
-          <w:b/>
-          <w:bCs/>
-          <w:color w:val="444444"/>
-          <w:sz w:val="21"/>
-          <w:szCs w:val="21"/>
-        </w:rPr>
-      </w:pPr>
-      <w:r>
-        <w:rPr>
-          <w:rFonts w:ascii="&amp;quot" w:eastAsia="Times New Roman" w:hAnsi="&amp;quot" w:cs="Times New Roman"/>
-          <w:b/>
-          <w:bCs/>
-          <w:color w:val="444444"/>
-          <w:sz w:val="21"/>
-          <w:szCs w:val="21"/>
-        </w:rPr>
-        <w:t>From the dataset abstract</w:t>
-      </w:r>
-    </w:p>
-    <w:p>
-      <w:pPr>
-        <w:spacing w:line="240" w:lineRule="auto"/>
-        <w:rPr>
-          <w:rFonts w:ascii="&amp;quot" w:eastAsia="Times New Roman" w:hAnsi="&amp;quot" w:cs="Times New Roman"/>
-          <w:color w:val="444444"/>
-          <w:sz w:val="21"/>
-          <w:szCs w:val="21"/>
-        </w:rPr>
-      </w:pPr>
-      <w:r>
-        <w:rPr>
-          <w:rFonts w:ascii="&amp;quot" w:eastAsia="Times New Roman" w:hAnsi="&amp;quot" w:cs="Times New Roman"/>
-          <w:color w:val="444444"/>
-          <w:sz w:val="21"/>
-          <w:szCs w:val="21"/>
-        </w:rPr>
-        <w:t>This dataset presents the age-adjusted death rates for the 10 leading causes of death in the United States beginning in 1999. Data are based on information from all resident death</w:t>
-      </w:r>
-      <w:r>
-        <w:rPr>
-          <w:rFonts w:ascii="&amp;quot" w:eastAsia="Times New Roman" w:hAnsi="&amp;quot" w:cs="Times New Roman"/>
-          <w:color w:val="444444"/>
-          <w:sz w:val="21"/>
-          <w:szCs w:val="21"/>
-        </w:rPr>
-        <w:t xml:space="preserve"> information.</w:t>
-      </w:r>
-    </w:p>
-    <w:p>
-      <w:pPr>
-        <w:spacing w:after="150" w:line="240" w:lineRule="auto"/>
-        <w:rPr>
-          <w:rFonts w:ascii="&amp;quot" w:eastAsia="Times New Roman" w:hAnsi="&amp;quot" w:cs="Times New Roman"/>
-          <w:color w:val="444444"/>
-          <w:sz w:val="21"/>
-          <w:szCs w:val="21"/>
-        </w:rPr>
-      </w:pPr>
-      <w:r>
-        <w:rPr>
-          <w:rFonts w:ascii="&amp;quot" w:eastAsia="Times New Roman" w:hAnsi="&amp;quot" w:cs="Times New Roman"/>
-          <w:color w:val="444444"/>
-          <w:sz w:val="21"/>
-          <w:szCs w:val="21"/>
-        </w:rPr>
-        <w:t xml:space="preserve">Source: </w:t>
-      </w:r>
-      <w:hyperlink r:id="rId14" w:history="1">
-        <w:r>
-          <w:rPr>
-            <w:rFonts w:ascii="&amp;quot" w:eastAsia="Times New Roman" w:hAnsi="&amp;quot" w:cs="Times New Roman"/>
-            <w:color w:val="284A7A"/>
-            <w:sz w:val="21"/>
-            <w:szCs w:val="21"/>
-          </w:rPr>
-          <w:t>NCHS - Leading Causes of Death: United States</w:t>
-        </w:r>
-      </w:hyperlink>
-    </w:p>
-    <w:p>
-      <w:pPr>
-        <w:pStyle w:val="Heading2"/>
-        <w:numPr>
-          <w:ilvl w:val="0"/>
-          <w:numId w:val="0"/>
-        </w:numPr>
-        <w:jc w:val="both"/>
       </w:pPr>
       <w:r>
         <w:t>Summary of ETL work</w:t>
@@ -1554,9 +1036,45 @@
           <w:ilvl w:val="0"/>
           <w:numId w:val="24"/>
         </w:numPr>
-      </w:pPr>
-      <w:r>
-        <w:t>Reviewed file concentrating on: data available in file, years available and any missing values…This resolved whether the data was robust for ETL</w:t>
+        <w:spacing w:before="150" w:after="150" w:line="240" w:lineRule="auto"/>
+        <w:outlineLvl w:val="3"/>
+        <w:rPr>
+          <w:rFonts w:eastAsia="Times New Roman" w:cstheme="minorHAnsi"/>
+          <w:color w:val="444444"/>
+        </w:rPr>
+      </w:pPr>
+      <w:hyperlink r:id="rId9" w:history="1">
+        <w:r>
+          <w:rPr>
+            <w:rFonts w:eastAsia="Times New Roman" w:cstheme="minorHAnsi"/>
+            <w:b/>
+            <w:color w:val="284A7A"/>
+          </w:rPr>
+          <w:t>NCHS - Leading Causes of Death: United States</w:t>
+        </w:r>
+      </w:hyperlink>
+      <w:r>
+        <w:rPr>
+          <w:rFonts w:eastAsia="Times New Roman" w:cstheme="minorHAnsi"/>
+          <w:color w:val="284A7A"/>
+        </w:rPr>
+        <w:t xml:space="preserve"> </w:t>
+      </w:r>
+      <w:r>
+        <w:rPr>
+          <w:rFonts w:eastAsia="Times New Roman" w:cstheme="minorHAnsi"/>
+          <w:b/>
+          <w:bCs/>
+          <w:color w:val="444444"/>
+        </w:rPr>
+        <w:t xml:space="preserve"> </w:t>
+      </w:r>
+      <w:r>
+        <w:rPr>
+          <w:rFonts w:eastAsia="Times New Roman" w:cstheme="minorHAnsi"/>
+          <w:color w:val="444444"/>
+        </w:rPr>
+        <w:t>This dataset presents the age-adjusted death rates for the 10 leading causes of death in the United States beginning in 1999. Data are based on information from all resident death information.</w:t>
       </w:r>
     </w:p>
     <w:p>
@@ -1566,16 +1084,67 @@
           <w:ilvl w:val="0"/>
           <w:numId w:val="24"/>
         </w:numPr>
-      </w:pPr>
-      <w:r>
+        <w:spacing w:after="150" w:line="240" w:lineRule="auto"/>
+        <w:rPr>
+          <w:rFonts w:eastAsia="Times New Roman" w:cstheme="minorHAnsi"/>
+          <w:color w:val="444444"/>
+        </w:rPr>
+      </w:pPr>
+      <w:r>
+        <w:rPr>
+          <w:rFonts w:eastAsia="Times New Roman" w:cstheme="minorHAnsi"/>
+          <w:color w:val="444444"/>
+        </w:rPr>
+        <w:t xml:space="preserve">Source: </w:t>
+      </w:r>
+    </w:p>
+    <w:p>
+      <w:pPr>
+        <w:pStyle w:val="ListParagraph"/>
+        <w:numPr>
+          <w:ilvl w:val="0"/>
+          <w:numId w:val="24"/>
+        </w:numPr>
+        <w:rPr>
+          <w:rFonts w:cstheme="minorHAnsi"/>
+        </w:rPr>
+      </w:pPr>
+      <w:r>
+        <w:rPr>
+          <w:rFonts w:cstheme="minorHAnsi"/>
+        </w:rPr>
+        <w:t>Reviewed file concentrating on: data available in file, years available and any missing values…This resolved whether the data was robust for ETL</w:t>
+      </w:r>
+    </w:p>
+    <w:p>
+      <w:pPr>
+        <w:pStyle w:val="ListParagraph"/>
+        <w:numPr>
+          <w:ilvl w:val="0"/>
+          <w:numId w:val="24"/>
+        </w:numPr>
+        <w:rPr>
+          <w:rFonts w:cstheme="minorHAnsi"/>
+        </w:rPr>
+      </w:pPr>
+      <w:r>
+        <w:rPr>
+          <w:rFonts w:cstheme="minorHAnsi"/>
+        </w:rPr>
         <w:t xml:space="preserve">Snapshot of the details.  Over 10,000 rows of data </w:t>
       </w:r>
       <w:proofErr w:type="gramStart"/>
       <w:r>
+        <w:rPr>
+          <w:rFonts w:cstheme="minorHAnsi"/>
+        </w:rPr>
         <w:t>was</w:t>
       </w:r>
       <w:proofErr w:type="gramEnd"/>
       <w:r>
+        <w:rPr>
+          <w:rFonts w:cstheme="minorHAnsi"/>
+        </w:rPr>
         <w:t xml:space="preserve"> available.</w:t>
       </w:r>
     </w:p>
@@ -1585,7 +1154,7 @@
           <w:noProof/>
         </w:rPr>
         <w:drawing>
-          <wp:inline distT="0" distB="0" distL="0" distR="0" wp14:anchorId="2EB289E5" wp14:editId="79700D24">
+          <wp:inline distT="0" distB="0" distL="0" distR="0" wp14:anchorId="6DF75508" wp14:editId="44861828">
             <wp:extent cx="6858000" cy="1581150"/>
             <wp:effectExtent l="0" t="0" r="0" b="0"/>
             <wp:docPr id="2" name="Picture 2"/>
@@ -1602,7 +1171,7 @@
                     </pic:cNvPicPr>
                   </pic:nvPicPr>
                   <pic:blipFill>
-                    <a:blip r:embed="rId15" cstate="print">
+                    <a:blip r:embed="rId10" cstate="print">
                       <a:extLst>
                         <a:ext uri="{28A0092B-C50C-407E-A947-70E740481C1C}">
                           <a14:useLocalDpi xmlns:a14="http://schemas.microsoft.com/office/drawing/2010/main" val="0"/>
@@ -1636,20 +1205,6 @@
     </w:p>
     <w:p>
       <w:pPr>
-        <w:rPr>
-          <w:rFonts w:eastAsiaTheme="minorEastAsia"/>
-          <w:color w:val="auto"/>
-          <w:sz w:val="22"/>
-          <w:szCs w:val="22"/>
-          <w:lang w:eastAsia="en-US"/>
-        </w:rPr>
-      </w:pPr>
-      <w:r>
-        <w:br w:type="page"/>
-      </w:r>
-    </w:p>
-    <w:p>
-      <w:pPr>
         <w:pStyle w:val="ListParagraph"/>
         <w:numPr>
           <w:ilvl w:val="0"/>
@@ -1657,8 +1212,13 @@
         </w:numPr>
       </w:pPr>
       <w:r>
-        <w:lastRenderedPageBreak/>
-        <w:t>Cause of death included:</w:t>
+        <w:t xml:space="preserve">Cause of death </w:t>
+      </w:r>
+      <w:r>
+        <w:t xml:space="preserve">parameters </w:t>
+      </w:r>
+      <w:r>
+        <w:t>included:</w:t>
       </w:r>
     </w:p>
     <w:p>
@@ -1670,37 +1230,19 @@
         </w:numPr>
         <w:rPr>
           <w:rFonts w:cstheme="minorHAnsi"/>
-          <w:sz w:val="24"/>
-          <w:szCs w:val="24"/>
-        </w:rPr>
-      </w:pPr>
-      <w:r>
-        <w:rPr>
-          <w:rFonts w:cstheme="minorHAnsi"/>
           <w:color w:val="000000"/>
           <w:sz w:val="24"/>
           <w:szCs w:val="24"/>
         </w:rPr>
-        <w:t>'Unintentional injuries'</w:t>
-      </w:r>
-      <w:r>
-        <w:rPr>
-          <w:rFonts w:cstheme="minorHAnsi"/>
-          <w:color w:val="000000"/>
-          <w:sz w:val="24"/>
-          <w:szCs w:val="24"/>
-        </w:rPr>
-        <w:t xml:space="preserve"> </w:t>
-      </w:r>
-      <w:r>
-        <w:rPr>
-          <w:rFonts w:cstheme="minorHAnsi"/>
-          <w:color w:val="000000"/>
-          <w:sz w:val="24"/>
-          <w:szCs w:val="24"/>
-        </w:rPr>
-        <w:t xml:space="preserve"> </w:t>
-      </w:r>
+        <w:sectPr>
+          <w:headerReference w:type="default" r:id="rId11"/>
+          <w:footerReference w:type="default" r:id="rId12"/>
+          <w:pgSz w:w="12240" w:h="15840" w:code="1"/>
+          <w:pgMar w:top="720" w:right="720" w:bottom="720" w:left="720" w:header="720" w:footer="864" w:gutter="0"/>
+          <w:cols w:space="720"/>
+          <w:docGrid w:linePitch="360"/>
+        </w:sectPr>
+      </w:pPr>
     </w:p>
     <w:p>
       <w:pPr>
@@ -1722,7 +1264,7 @@
           <w:sz w:val="24"/>
           <w:szCs w:val="24"/>
         </w:rPr>
-        <w:t>'All causes'</w:t>
+        <w:t>'Unintentional injuries'</w:t>
       </w:r>
       <w:r>
         <w:rPr>
@@ -1763,7 +1305,7 @@
           <w:sz w:val="24"/>
           <w:szCs w:val="24"/>
         </w:rPr>
-        <w:t>"Alzheimer's disease"</w:t>
+        <w:t>'All causes'</w:t>
       </w:r>
       <w:r>
         <w:rPr>
@@ -1804,7 +1346,7 @@
           <w:sz w:val="24"/>
           <w:szCs w:val="24"/>
         </w:rPr>
-        <w:t>'Cancer'</w:t>
+        <w:t>"Alzheimer's disease"</w:t>
       </w:r>
       <w:r>
         <w:rPr>
@@ -1845,7 +1387,7 @@
           <w:sz w:val="24"/>
           <w:szCs w:val="24"/>
         </w:rPr>
-        <w:t>'CLRD'</w:t>
+        <w:t>'Cancer'</w:t>
       </w:r>
       <w:r>
         <w:rPr>
@@ -1854,7 +1396,7 @@
           <w:sz w:val="24"/>
           <w:szCs w:val="24"/>
         </w:rPr>
-        <w:t xml:space="preserve"> (Chronic Lower Respiratory Disease)</w:t>
+        <w:t xml:space="preserve"> </w:t>
       </w:r>
       <w:r>
         <w:rPr>
@@ -1886,7 +1428,25 @@
           <w:sz w:val="24"/>
           <w:szCs w:val="24"/>
         </w:rPr>
-        <w:t xml:space="preserve">'Diabetes', </w:t>
+        <w:t>'CLRD'</w:t>
+      </w:r>
+      <w:r>
+        <w:rPr>
+          <w:rFonts w:cstheme="minorHAnsi"/>
+          <w:color w:val="000000"/>
+          <w:sz w:val="24"/>
+          <w:szCs w:val="24"/>
+        </w:rPr>
+        <w:t xml:space="preserve"> (Chronic Lower Respiratory Disease)</w:t>
+      </w:r>
+      <w:r>
+        <w:rPr>
+          <w:rFonts w:cstheme="minorHAnsi"/>
+          <w:color w:val="000000"/>
+          <w:sz w:val="24"/>
+          <w:szCs w:val="24"/>
+        </w:rPr>
+        <w:t xml:space="preserve"> </w:t>
       </w:r>
     </w:p>
     <w:p>
@@ -1909,7 +1469,25 @@
           <w:sz w:val="24"/>
           <w:szCs w:val="24"/>
         </w:rPr>
-        <w:t xml:space="preserve">'Heart disease', </w:t>
+        <w:t>'Diabetes'</w:t>
+      </w:r>
+      <w:r>
+        <w:rPr>
+          <w:rFonts w:cstheme="minorHAnsi"/>
+          <w:color w:val="000000"/>
+          <w:sz w:val="24"/>
+          <w:szCs w:val="24"/>
+        </w:rPr>
+        <w:t xml:space="preserve"> </w:t>
+      </w:r>
+      <w:r>
+        <w:rPr>
+          <w:rFonts w:cstheme="minorHAnsi"/>
+          <w:color w:val="000000"/>
+          <w:sz w:val="24"/>
+          <w:szCs w:val="24"/>
+        </w:rPr>
+        <w:t xml:space="preserve"> </w:t>
       </w:r>
     </w:p>
     <w:p>
@@ -1932,7 +1510,25 @@
           <w:sz w:val="24"/>
           <w:szCs w:val="24"/>
         </w:rPr>
-        <w:t xml:space="preserve">'Influenza and pneumonia', </w:t>
+        <w:t>'Heart disease'</w:t>
+      </w:r>
+      <w:r>
+        <w:rPr>
+          <w:rFonts w:cstheme="minorHAnsi"/>
+          <w:color w:val="000000"/>
+          <w:sz w:val="24"/>
+          <w:szCs w:val="24"/>
+        </w:rPr>
+        <w:t xml:space="preserve"> </w:t>
+      </w:r>
+      <w:r>
+        <w:rPr>
+          <w:rFonts w:cstheme="minorHAnsi"/>
+          <w:color w:val="000000"/>
+          <w:sz w:val="24"/>
+          <w:szCs w:val="24"/>
+        </w:rPr>
+        <w:t xml:space="preserve"> </w:t>
       </w:r>
     </w:p>
     <w:p>
@@ -1955,7 +1551,25 @@
           <w:sz w:val="24"/>
           <w:szCs w:val="24"/>
         </w:rPr>
-        <w:t xml:space="preserve">'Kidney disease', </w:t>
+        <w:t>'Influenza and pneumonia'</w:t>
+      </w:r>
+      <w:r>
+        <w:rPr>
+          <w:rFonts w:cstheme="minorHAnsi"/>
+          <w:color w:val="000000"/>
+          <w:sz w:val="24"/>
+          <w:szCs w:val="24"/>
+        </w:rPr>
+        <w:t xml:space="preserve"> </w:t>
+      </w:r>
+      <w:r>
+        <w:rPr>
+          <w:rFonts w:cstheme="minorHAnsi"/>
+          <w:color w:val="000000"/>
+          <w:sz w:val="24"/>
+          <w:szCs w:val="24"/>
+        </w:rPr>
+        <w:t xml:space="preserve"> </w:t>
       </w:r>
     </w:p>
     <w:p>
@@ -1978,7 +1592,25 @@
           <w:sz w:val="24"/>
           <w:szCs w:val="24"/>
         </w:rPr>
-        <w:t xml:space="preserve">'Stroke', </w:t>
+        <w:t>'Kidney disease'</w:t>
+      </w:r>
+      <w:r>
+        <w:rPr>
+          <w:rFonts w:cstheme="minorHAnsi"/>
+          <w:color w:val="000000"/>
+          <w:sz w:val="24"/>
+          <w:szCs w:val="24"/>
+        </w:rPr>
+        <w:t xml:space="preserve"> </w:t>
+      </w:r>
+      <w:r>
+        <w:rPr>
+          <w:rFonts w:cstheme="minorHAnsi"/>
+          <w:color w:val="000000"/>
+          <w:sz w:val="24"/>
+          <w:szCs w:val="24"/>
+        </w:rPr>
+        <w:t xml:space="preserve"> </w:t>
       </w:r>
     </w:p>
     <w:p>
@@ -2001,8 +1633,66 @@
           <w:sz w:val="24"/>
           <w:szCs w:val="24"/>
         </w:rPr>
+        <w:t>'Stroke'</w:t>
+      </w:r>
+      <w:r>
+        <w:rPr>
+          <w:rFonts w:cstheme="minorHAnsi"/>
+          <w:color w:val="000000"/>
+          <w:sz w:val="24"/>
+          <w:szCs w:val="24"/>
+        </w:rPr>
+        <w:t xml:space="preserve"> </w:t>
+      </w:r>
+      <w:r>
+        <w:rPr>
+          <w:rFonts w:cstheme="minorHAnsi"/>
+          <w:color w:val="000000"/>
+          <w:sz w:val="24"/>
+          <w:szCs w:val="24"/>
+        </w:rPr>
+        <w:t xml:space="preserve"> </w:t>
+      </w:r>
+    </w:p>
+    <w:p>
+      <w:pPr>
+        <w:pStyle w:val="ListParagraph"/>
+        <w:numPr>
+          <w:ilvl w:val="1"/>
+          <w:numId w:val="24"/>
+        </w:numPr>
+        <w:rPr>
+          <w:rFonts w:cstheme="minorHAnsi"/>
+          <w:sz w:val="24"/>
+          <w:szCs w:val="24"/>
+        </w:rPr>
+      </w:pPr>
+      <w:r>
+        <w:rPr>
+          <w:rFonts w:cstheme="minorHAnsi"/>
+          <w:color w:val="000000"/>
+          <w:sz w:val="24"/>
+          <w:szCs w:val="24"/>
+        </w:rPr>
         <w:t>'Suicide'</w:t>
       </w:r>
+    </w:p>
+    <w:p>
+      <w:pPr>
+        <w:ind w:left="360"/>
+        <w:rPr>
+          <w:rFonts w:cstheme="minorHAnsi"/>
+          <w:sz w:val="24"/>
+          <w:szCs w:val="24"/>
+        </w:rPr>
+        <w:sectPr>
+          <w:type w:val="continuous"/>
+          <w:pgSz w:w="12240" w:h="15840" w:code="1"/>
+          <w:pgMar w:top="720" w:right="720" w:bottom="720" w:left="720" w:header="720" w:footer="864" w:gutter="0"/>
+          <w:cols w:num="2" w:space="720"/>
+          <w:docGrid w:linePitch="360"/>
+        </w:sectPr>
+      </w:pPr>
     </w:p>
     <w:p>
       <w:pPr>
@@ -2033,15 +1723,8 @@
           <w:sz w:val="24"/>
           <w:szCs w:val="24"/>
         </w:rPr>
-        <w:t>More Panda work to use data of 2011</w:t>
-      </w:r>
-      <w:r>
-        <w:rPr>
-          <w:rFonts w:cstheme="minorHAnsi"/>
-          <w:sz w:val="24"/>
-          <w:szCs w:val="24"/>
-        </w:rPr>
-        <w:t>; survey other specific diseases to verify that data was available for each state</w:t>
+        <w:lastRenderedPageBreak/>
+        <w:t>More Panda work to use data of 2011; survey other specific diseases to verify that data was available for each state</w:t>
       </w:r>
     </w:p>
     <w:p>
@@ -2063,15 +1746,7 @@
           <w:sz w:val="24"/>
           <w:szCs w:val="24"/>
         </w:rPr>
-        <w:t>Snapshot of 2011</w:t>
-      </w:r>
-      <w:r>
-        <w:rPr>
-          <w:rFonts w:cstheme="minorHAnsi"/>
-          <w:sz w:val="24"/>
-          <w:szCs w:val="24"/>
-        </w:rPr>
-        <w:t xml:space="preserve"> for Cancer</w:t>
+        <w:t>Snapshot of 2011 for Cancer</w:t>
       </w:r>
     </w:p>
     <w:p>
@@ -2109,7 +1784,7 @@
           <w:szCs w:val="24"/>
         </w:rPr>
         <w:drawing>
-          <wp:inline distT="0" distB="0" distL="0" distR="0" wp14:anchorId="1E6BE307" wp14:editId="07E54BC1">
+          <wp:inline distT="0" distB="0" distL="0" distR="0" wp14:anchorId="675980EF" wp14:editId="6FB438D2">
             <wp:extent cx="6301740" cy="1516380"/>
             <wp:effectExtent l="0" t="0" r="3810" b="7620"/>
             <wp:docPr id="3" name="Picture 3"/>
@@ -2126,7 +1801,7 @@
                     </pic:cNvPicPr>
                   </pic:nvPicPr>
                   <pic:blipFill>
-                    <a:blip r:embed="rId16" cstate="print">
+                    <a:blip r:embed="rId13" cstate="print">
                       <a:extLst>
                         <a:ext uri="{28A0092B-C50C-407E-A947-70E740481C1C}">
                           <a14:useLocalDpi xmlns:a14="http://schemas.microsoft.com/office/drawing/2010/main" val="0"/>
@@ -2160,32 +1835,6 @@
     </w:p>
     <w:p>
       <w:pPr>
-        <w:rPr>
-          <w:rFonts w:cstheme="minorHAnsi"/>
-          <w:sz w:val="24"/>
-          <w:szCs w:val="24"/>
-        </w:rPr>
-      </w:pPr>
-    </w:p>
-    <w:p>
-      <w:pPr>
-        <w:rPr>
-          <w:rFonts w:cstheme="minorHAnsi"/>
-          <w:sz w:val="24"/>
-          <w:szCs w:val="24"/>
-        </w:rPr>
-      </w:pPr>
-      <w:r>
-        <w:rPr>
-          <w:rFonts w:cstheme="minorHAnsi"/>
-          <w:sz w:val="24"/>
-          <w:szCs w:val="24"/>
-        </w:rPr>
-        <w:br w:type="page"/>
-      </w:r>
-    </w:p>
-    <w:p>
-      <w:pPr>
         <w:pStyle w:val="ListParagraph"/>
         <w:numPr>
           <w:ilvl w:val="0"/>
@@ -2203,16 +1852,7 @@
           <w:sz w:val="24"/>
           <w:szCs w:val="24"/>
         </w:rPr>
-        <w:lastRenderedPageBreak/>
-        <w:t>Review possibility of an additional file with air quality data</w:t>
-      </w:r>
-      <w:r>
-        <w:rPr>
-          <w:rFonts w:cstheme="minorHAnsi"/>
-          <w:sz w:val="24"/>
-          <w:szCs w:val="24"/>
-        </w:rPr>
-        <w:t xml:space="preserve">.  A better file was </w:t>
+        <w:t xml:space="preserve">Review possibility of an additional file with air quality data.  A better file was </w:t>
       </w:r>
       <w:proofErr w:type="gramStart"/>
       <w:r>
@@ -2230,15 +1870,7 @@
           <w:sz w:val="24"/>
           <w:szCs w:val="24"/>
         </w:rPr>
-        <w:t xml:space="preserve"> and this work was not used.  </w:t>
-      </w:r>
-      <w:r>
-        <w:rPr>
-          <w:rFonts w:cstheme="minorHAnsi"/>
-          <w:sz w:val="24"/>
-          <w:szCs w:val="24"/>
-        </w:rPr>
-        <w:t xml:space="preserve">Charts for the data can be found in Jupiter file </w:t>
+        <w:t xml:space="preserve"> and this work was not used.  Charts for the data can be found in Jupiter file </w:t>
       </w:r>
       <w:proofErr w:type="spellStart"/>
       <w:r>
@@ -2289,28 +1921,21 @@
     </w:p>
     <w:p>
       <w:pPr>
-        <w:pStyle w:val="ListParagraph"/>
-        <w:numPr>
-          <w:ilvl w:val="0"/>
-          <w:numId w:val="24"/>
-        </w:numPr>
-        <w:rPr>
-          <w:rFonts w:cstheme="minorHAnsi"/>
-          <w:sz w:val="24"/>
-          <w:szCs w:val="24"/>
-        </w:rPr>
-      </w:pPr>
-      <w:r>
-        <w:rPr>
-          <w:rFonts w:cstheme="minorHAnsi"/>
+        <w:ind w:left="1080"/>
+        <w:rPr>
+          <w:rFonts w:cstheme="minorHAnsi"/>
+          <w:sz w:val="24"/>
+          <w:szCs w:val="24"/>
+        </w:rPr>
+      </w:pPr>
+      <w:r>
+        <w:rPr>
           <w:noProof/>
-          <w:sz w:val="24"/>
-          <w:szCs w:val="24"/>
         </w:rPr>
         <w:drawing>
-          <wp:inline distT="0" distB="0" distL="0" distR="0" wp14:anchorId="1C0B1624" wp14:editId="5AB5DB2C">
-            <wp:extent cx="6499860" cy="3755475"/>
-            <wp:effectExtent l="0" t="0" r="0" b="0"/>
+          <wp:inline distT="0" distB="0" distL="0" distR="0" wp14:anchorId="6FF4D4FC" wp14:editId="24B2A90D">
+            <wp:extent cx="5935980" cy="3755064"/>
+            <wp:effectExtent l="0" t="0" r="7620" b="0"/>
             <wp:docPr id="4" name="Picture 4"/>
             <wp:cNvGraphicFramePr>
               <a:graphicFrameLocks xmlns:a="http://schemas.openxmlformats.org/drawingml/2006/main" noChangeAspect="1"/>
@@ -2325,7 +1950,7 @@
                     </pic:cNvPicPr>
                   </pic:nvPicPr>
                   <pic:blipFill>
-                    <a:blip r:embed="rId17" cstate="print">
+                    <a:blip r:embed="rId14" cstate="print">
                       <a:extLst>
                         <a:ext uri="{28A0092B-C50C-407E-A947-70E740481C1C}">
                           <a14:useLocalDpi xmlns:a14="http://schemas.microsoft.com/office/drawing/2010/main" val="0"/>
@@ -2340,7 +1965,7 @@
                   <pic:spPr bwMode="auto">
                     <a:xfrm>
                       <a:off x="0" y="0"/>
-                      <a:ext cx="6507012" cy="3759607"/>
+                      <a:ext cx="5980347" cy="3783130"/>
                     </a:xfrm>
                     <a:prstGeom prst="rect">
                       <a:avLst/>
@@ -2359,12 +1984,45 @@
     </w:p>
     <w:p>
       <w:pPr>
-        <w:rPr>
-          <w:rFonts w:cstheme="minorHAnsi"/>
-          <w:sz w:val="24"/>
-          <w:szCs w:val="24"/>
-        </w:rPr>
-      </w:pPr>
+        <w:ind w:left="1080"/>
+        <w:rPr>
+          <w:rFonts w:cstheme="minorHAnsi"/>
+          <w:sz w:val="24"/>
+          <w:szCs w:val="24"/>
+        </w:rPr>
+      </w:pPr>
+    </w:p>
+    <w:p>
+      <w:pPr>
+        <w:pStyle w:val="ListParagraph"/>
+        <w:numPr>
+          <w:ilvl w:val="0"/>
+          <w:numId w:val="24"/>
+        </w:numPr>
+        <w:rPr>
+          <w:rFonts w:cstheme="minorHAnsi"/>
+          <w:sz w:val="24"/>
+          <w:szCs w:val="24"/>
+        </w:rPr>
+      </w:pPr>
+      <w:r>
+        <w:rPr>
+          <w:rFonts w:cstheme="minorHAnsi"/>
+          <w:b/>
+          <w:color w:val="2E74B5" w:themeColor="accent1" w:themeShade="BF"/>
+          <w:sz w:val="24"/>
+          <w:szCs w:val="24"/>
+        </w:rPr>
+        <w:t>EPA Data</w:t>
+      </w:r>
+      <w:r>
+        <w:rPr>
+          <w:rFonts w:cstheme="minorHAnsi"/>
+          <w:sz w:val="24"/>
+          <w:szCs w:val="24"/>
+        </w:rPr>
+        <w:t xml:space="preserve"> - </w:t>
+      </w:r>
       <w:r>
         <w:rPr>
           <w:rFonts w:cstheme="minorHAnsi"/>
@@ -2376,6 +2034,7 @@
     </w:p>
     <w:p>
       <w:pPr>
+        <w:ind w:left="1440"/>
         <w:rPr>
           <w:rFonts w:cstheme="minorHAnsi"/>
           <w:sz w:val="24"/>
@@ -2390,46 +2049,21 @@
         </w:rPr>
         <w:t>Extraction:</w:t>
       </w:r>
-    </w:p>
-    <w:p>
-      <w:pPr>
-        <w:rPr>
-          <w:rFonts w:cstheme="minorHAnsi"/>
-          <w:sz w:val="24"/>
-          <w:szCs w:val="24"/>
-        </w:rPr>
-      </w:pPr>
-      <w:r>
-        <w:rPr>
-          <w:rFonts w:cstheme="minorHAnsi"/>
-          <w:sz w:val="24"/>
-          <w:szCs w:val="24"/>
-        </w:rPr>
-        <w:t xml:space="preserve">This data set is EPA’s data on the amount of toxic chemicals produced by a collection of sites </w:t>
-      </w:r>
-      <w:r>
-        <w:rPr>
-          <w:rFonts w:cstheme="minorHAnsi"/>
-          <w:sz w:val="24"/>
-          <w:szCs w:val="24"/>
-        </w:rPr>
-        <w:t xml:space="preserve">they monitor </w:t>
-      </w:r>
-      <w:r>
-        <w:rPr>
-          <w:rFonts w:cstheme="minorHAnsi"/>
-          <w:sz w:val="24"/>
-          <w:szCs w:val="24"/>
-        </w:rPr>
-        <w:t xml:space="preserve">throughout the United States. </w:t>
-      </w:r>
-      <w:r>
-        <w:rPr>
-          <w:rFonts w:cstheme="minorHAnsi"/>
-          <w:sz w:val="24"/>
-          <w:szCs w:val="24"/>
-        </w:rPr>
-        <w:t xml:space="preserve">The data can be found on their website separated by years in csv format. The csv for year 2011 was read into a pandas </w:t>
+      <w:r>
+        <w:rPr>
+          <w:rFonts w:cstheme="minorHAnsi"/>
+          <w:sz w:val="24"/>
+          <w:szCs w:val="24"/>
+        </w:rPr>
+        <w:t xml:space="preserve">  </w:t>
+      </w:r>
+      <w:r>
+        <w:rPr>
+          <w:rFonts w:cstheme="minorHAnsi"/>
+          <w:sz w:val="24"/>
+          <w:szCs w:val="24"/>
+        </w:rPr>
+        <w:t xml:space="preserve">This data set is EPA’s data on the amount of toxic chemicals produced by a collection of sites they monitor throughout the United States. The data can be found on their website separated by years in csv format. The csv for year 2011 was read into a pandas </w:t>
       </w:r>
       <w:proofErr w:type="spellStart"/>
       <w:r>
@@ -2452,29 +2086,30 @@
     </w:p>
     <w:p>
       <w:pPr>
-        <w:rPr>
-          <w:rFonts w:cstheme="minorHAnsi"/>
-          <w:sz w:val="24"/>
-          <w:szCs w:val="24"/>
-        </w:rPr>
-      </w:pPr>
-      <w:r>
-        <w:rPr>
-          <w:rFonts w:cstheme="minorHAnsi"/>
-          <w:sz w:val="24"/>
-          <w:szCs w:val="24"/>
-        </w:rPr>
+        <w:ind w:left="1440"/>
+        <w:rPr>
+          <w:rFonts w:cstheme="minorHAnsi"/>
+          <w:sz w:val="24"/>
+          <w:szCs w:val="24"/>
+        </w:rPr>
+      </w:pPr>
+      <w:r>
+        <w:rPr>
+          <w:rFonts w:cstheme="minorHAnsi"/>
+          <w:sz w:val="24"/>
+          <w:szCs w:val="24"/>
+        </w:rPr>
+        <w:lastRenderedPageBreak/>
         <w:t>Transformation:</w:t>
       </w:r>
-    </w:p>
-    <w:p>
-      <w:pPr>
-        <w:rPr>
-          <w:rFonts w:cstheme="minorHAnsi"/>
-          <w:sz w:val="24"/>
-          <w:szCs w:val="24"/>
-        </w:rPr>
-      </w:pPr>
+      <w:r>
+        <w:rPr>
+          <w:rFonts w:cstheme="minorHAnsi"/>
+          <w:sz w:val="24"/>
+          <w:szCs w:val="24"/>
+        </w:rPr>
+        <w:t xml:space="preserve">  </w:t>
+      </w:r>
       <w:r>
         <w:rPr>
           <w:rFonts w:cstheme="minorHAnsi"/>
@@ -2499,19 +2134,12 @@
           <w:sz w:val="24"/>
           <w:szCs w:val="24"/>
         </w:rPr>
-        <w:t>’</w:t>
-      </w:r>
-      <w:r>
-        <w:rPr>
-          <w:rFonts w:cstheme="minorHAnsi"/>
-          <w:sz w:val="24"/>
-          <w:szCs w:val="24"/>
-        </w:rPr>
-        <w:t>.</w:t>
-      </w:r>
-    </w:p>
-    <w:p>
-      <w:pPr>
+        <w:t>’.</w:t>
+      </w:r>
+    </w:p>
+    <w:p>
+      <w:pPr>
+        <w:ind w:left="1440"/>
         <w:rPr>
           <w:rFonts w:cstheme="minorHAnsi"/>
           <w:sz w:val="24"/>
@@ -2526,15 +2154,14 @@
         </w:rPr>
         <w:t>Load:</w:t>
       </w:r>
-    </w:p>
-    <w:p>
-      <w:pPr>
-        <w:rPr>
-          <w:rFonts w:cstheme="minorHAnsi"/>
-          <w:sz w:val="24"/>
-          <w:szCs w:val="24"/>
-        </w:rPr>
-      </w:pPr>
+      <w:r>
+        <w:rPr>
+          <w:rFonts w:cstheme="minorHAnsi"/>
+          <w:sz w:val="24"/>
+          <w:szCs w:val="24"/>
+        </w:rPr>
+        <w:t xml:space="preserve">  </w:t>
+      </w:r>
       <w:r>
         <w:rPr>
           <w:rFonts w:cstheme="minorHAnsi"/>
@@ -2615,12 +2242,545 @@
         </w:rPr>
         <w:t xml:space="preserve"> repository.</w:t>
       </w:r>
+    </w:p>
+    <w:p>
+      <w:pPr>
+        <w:pStyle w:val="Heading2"/>
+      </w:pPr>
       <w:bookmarkStart w:id="2" w:name="_GoBack"/>
       <w:bookmarkEnd w:id="2"/>
+      <w:r>
+        <w:t xml:space="preserve"> </w:t>
+      </w:r>
+      <w:r>
+        <w:t>Possible Improvements</w:t>
+      </w:r>
+    </w:p>
+    <w:p>
+      <w:pPr>
+        <w:pStyle w:val="ListParagraph"/>
+        <w:numPr>
+          <w:ilvl w:val="0"/>
+          <w:numId w:val="16"/>
+        </w:numPr>
+        <w:rPr>
+          <w:rFonts w:cstheme="minorHAnsi"/>
+          <w:sz w:val="24"/>
+          <w:szCs w:val="24"/>
+        </w:rPr>
+      </w:pPr>
+      <w:r>
+        <w:rPr>
+          <w:rFonts w:cstheme="minorHAnsi"/>
+          <w:sz w:val="24"/>
+          <w:szCs w:val="24"/>
+        </w:rPr>
+        <w:t xml:space="preserve">Our data in Air Pollution had data entries for counties. But our Death Causes data was limited to </w:t>
+      </w:r>
+      <w:r>
+        <w:rPr>
+          <w:rFonts w:cstheme="minorHAnsi"/>
+          <w:sz w:val="24"/>
+          <w:szCs w:val="24"/>
+        </w:rPr>
+        <w:t xml:space="preserve">state level info. </w:t>
+      </w:r>
+      <w:proofErr w:type="gramStart"/>
+      <w:r>
+        <w:rPr>
+          <w:rFonts w:cstheme="minorHAnsi"/>
+          <w:sz w:val="24"/>
+          <w:szCs w:val="24"/>
+        </w:rPr>
+        <w:t>So</w:t>
+      </w:r>
+      <w:proofErr w:type="gramEnd"/>
+      <w:r>
+        <w:rPr>
+          <w:rFonts w:cstheme="minorHAnsi"/>
+          <w:sz w:val="24"/>
+          <w:szCs w:val="24"/>
+        </w:rPr>
+        <w:t xml:space="preserve"> we had to take the average of pollution information, and toxicity information for the stated. This made us loose sensitivity.</w:t>
+      </w:r>
+    </w:p>
+    <w:p>
+      <w:pPr>
+        <w:pStyle w:val="Heading2"/>
+      </w:pPr>
+      <w:r>
+        <w:t>Conclusion</w:t>
+      </w:r>
+    </w:p>
+    <w:p>
+      <w:pPr>
+        <w:pStyle w:val="ListParagraph"/>
+        <w:numPr>
+          <w:ilvl w:val="0"/>
+          <w:numId w:val="16"/>
+        </w:numPr>
+        <w:rPr>
+          <w:rFonts w:cstheme="minorHAnsi"/>
+          <w:sz w:val="24"/>
+          <w:szCs w:val="24"/>
+        </w:rPr>
+      </w:pPr>
+      <w:r>
+        <w:rPr>
+          <w:rFonts w:cstheme="minorHAnsi"/>
+          <w:sz w:val="24"/>
+          <w:szCs w:val="24"/>
+        </w:rPr>
+        <w:t xml:space="preserve">After searching correlation between Air pollution data and Death counts caused by Cancer, Heart Disease, and Influenza and Pneumonia, we couldn’t see a direct correlation in any of the data. </w:t>
+      </w:r>
+    </w:p>
+    <w:p>
+      <w:pPr>
+        <w:pStyle w:val="ListParagraph"/>
+        <w:numPr>
+          <w:ilvl w:val="0"/>
+          <w:numId w:val="16"/>
+        </w:numPr>
+        <w:rPr>
+          <w:rFonts w:cstheme="minorHAnsi"/>
+          <w:sz w:val="24"/>
+          <w:szCs w:val="24"/>
+        </w:rPr>
+      </w:pPr>
+      <w:r>
+        <w:rPr>
+          <w:rFonts w:cstheme="minorHAnsi"/>
+          <w:sz w:val="24"/>
+          <w:szCs w:val="24"/>
+        </w:rPr>
+        <w:t xml:space="preserve">Through visual analysis of scatter plots, there was no direct correlation between toxic production release and cancer, heart disease and influenza. </w:t>
+      </w:r>
+    </w:p>
+    <w:p>
+      <w:pPr>
+        <w:rPr>
+          <w:rFonts w:cstheme="minorHAnsi"/>
+          <w:sz w:val="24"/>
+          <w:szCs w:val="24"/>
+        </w:rPr>
+      </w:pPr>
+    </w:p>
+    <w:p>
+      <w:pPr>
+        <w:ind w:left="360"/>
+      </w:pPr>
+    </w:p>
+    <w:p>
+      <w:pPr>
+        <w:ind w:left="360"/>
+        <w:rPr>
+          <w:rFonts w:cstheme="minorHAnsi"/>
+          <w:sz w:val="24"/>
+          <w:szCs w:val="24"/>
+        </w:rPr>
+      </w:pPr>
+    </w:p>
+    <w:p/>
+    <w:p>
+      <w:pPr>
+        <w:ind w:left="360"/>
+      </w:pPr>
+    </w:p>
+    <w:p>
+      <w:pPr>
+        <w:ind w:left="360"/>
+        <w:rPr>
+          <w:rFonts w:cstheme="minorHAnsi"/>
+          <w:sz w:val="24"/>
+          <w:szCs w:val="24"/>
+        </w:rPr>
+      </w:pPr>
+    </w:p>
+    <w:p/>
+    <w:p>
+      <w:r>
+        <w:br w:type="page"/>
+      </w:r>
+    </w:p>
+    <w:p>
+      <w:pPr>
+        <w:pStyle w:val="Title"/>
+        <w:rPr>
+          <w:rFonts w:eastAsia="Times New Roman"/>
+        </w:rPr>
+      </w:pPr>
+      <w:r>
+        <w:rPr>
+          <w:rFonts w:eastAsia="Times New Roman"/>
+        </w:rPr>
+        <w:lastRenderedPageBreak/>
+        <w:t>Supporting Details</w:t>
+      </w:r>
+      <w:r>
+        <w:rPr>
+          <w:rFonts w:eastAsia="Times New Roman"/>
+        </w:rPr>
+        <w:t xml:space="preserve"> – </w:t>
+      </w:r>
+    </w:p>
+    <w:p>
+      <w:pPr>
+        <w:pStyle w:val="Heading3"/>
+        <w:rPr>
+          <w:rFonts w:eastAsia="Times New Roman"/>
+        </w:rPr>
+      </w:pPr>
+      <w:r>
+        <w:rPr>
+          <w:rFonts w:eastAsia="Times New Roman"/>
+        </w:rPr>
+        <w:t>NCHS – Leading Causes of Death:  United States</w:t>
+      </w:r>
+    </w:p>
+    <w:p>
+      <w:pPr>
+        <w:pStyle w:val="Heading2"/>
+        <w:numPr>
+          <w:ilvl w:val="0"/>
+          <w:numId w:val="0"/>
+        </w:numPr>
+        <w:jc w:val="both"/>
+      </w:pPr>
+      <w:r>
+        <w:t>Metadata Updated:  August 20, 2018</w:t>
+      </w:r>
+    </w:p>
+    <w:p>
+      <w:pPr>
+        <w:spacing w:after="150" w:line="300" w:lineRule="atLeast"/>
+        <w:rPr>
+          <w:rFonts w:ascii="&amp;quot" w:eastAsia="Times New Roman" w:hAnsi="&amp;quot" w:cs="Times New Roman"/>
+          <w:color w:val="444444"/>
+          <w:sz w:val="21"/>
+          <w:szCs w:val="21"/>
+        </w:rPr>
+      </w:pPr>
+      <w:r>
+        <w:rPr>
+          <w:rFonts w:ascii="&amp;quot" w:eastAsia="Times New Roman" w:hAnsi="&amp;quot" w:cs="Times New Roman"/>
+          <w:color w:val="444444"/>
+          <w:sz w:val="21"/>
+          <w:szCs w:val="21"/>
+        </w:rPr>
+        <w:t xml:space="preserve">This dataset presents the age-adjusted death rates for the 10 leading causes of death in the United States beginning in 1999. Data are based on information from all resident death certificates filed in the 50 states and the District of Columbia using demographic and medical characteristics. Age-adjusted death rates (per 100,000 population) are based on the 2000 U.S. standard population. Populations used for computing death rates after 2010 are postcensal estimates based on the 2010 census, estimated as of July 1, 2010. Rates for census years are based on populations enumerated in the corresponding censuses. Rates for non-census years before 2010 are revised using updated intercensal population estimates and may differ from rates previously published. Causes of death classified by the International Classification of Diseases, Tenth Revision (ICD–10) are ranked according to the number of deaths assigned to </w:t>
+      </w:r>
+      <w:proofErr w:type="spellStart"/>
+      <w:r>
+        <w:rPr>
+          <w:rFonts w:ascii="&amp;quot" w:eastAsia="Times New Roman" w:hAnsi="&amp;quot" w:cs="Times New Roman"/>
+          <w:color w:val="444444"/>
+          <w:sz w:val="21"/>
+          <w:szCs w:val="21"/>
+        </w:rPr>
+        <w:t>rankable</w:t>
+      </w:r>
+      <w:proofErr w:type="spellEnd"/>
+      <w:r>
+        <w:rPr>
+          <w:rFonts w:ascii="&amp;quot" w:eastAsia="Times New Roman" w:hAnsi="&amp;quot" w:cs="Times New Roman"/>
+          <w:color w:val="444444"/>
+          <w:sz w:val="21"/>
+          <w:szCs w:val="21"/>
+        </w:rPr>
+        <w:t xml:space="preserve"> causes. Cause of death statistics are based on the underlying cause of death. SOURCES CDC/NCHS, National Vital Statistics System, mortality data (see </w:t>
+      </w:r>
+      <w:hyperlink r:id="rId15" w:tgtFrame="_blank" w:history="1">
+        <w:r>
+          <w:rPr>
+            <w:rFonts w:ascii="&amp;quot" w:eastAsia="Times New Roman" w:hAnsi="&amp;quot" w:cs="Times New Roman"/>
+            <w:color w:val="284A7A"/>
+            <w:sz w:val="21"/>
+            <w:szCs w:val="21"/>
+            <w:u w:val="single"/>
+          </w:rPr>
+          <w:t>http://www.cdc.gov/nchs/deaths.htm</w:t>
+        </w:r>
+      </w:hyperlink>
+      <w:r>
+        <w:rPr>
+          <w:rFonts w:ascii="&amp;quot" w:eastAsia="Times New Roman" w:hAnsi="&amp;quot" w:cs="Times New Roman"/>
+          <w:color w:val="444444"/>
+          <w:sz w:val="21"/>
+          <w:szCs w:val="21"/>
+        </w:rPr>
+        <w:t xml:space="preserve">); and CDC WONDER (see </w:t>
+      </w:r>
+      <w:hyperlink r:id="rId16" w:tgtFrame="_blank" w:history="1">
+        <w:r>
+          <w:rPr>
+            <w:rFonts w:ascii="&amp;quot" w:eastAsia="Times New Roman" w:hAnsi="&amp;quot" w:cs="Times New Roman"/>
+            <w:color w:val="284A7A"/>
+            <w:sz w:val="21"/>
+            <w:szCs w:val="21"/>
+            <w:u w:val="single"/>
+          </w:rPr>
+          <w:t>http://wonder.cdc.gov</w:t>
+        </w:r>
+      </w:hyperlink>
+      <w:r>
+        <w:rPr>
+          <w:rFonts w:ascii="&amp;quot" w:eastAsia="Times New Roman" w:hAnsi="&amp;quot" w:cs="Times New Roman"/>
+          <w:color w:val="444444"/>
+          <w:sz w:val="21"/>
+          <w:szCs w:val="21"/>
+        </w:rPr>
+        <w:t xml:space="preserve">). </w:t>
+      </w:r>
+    </w:p>
+    <w:p>
+      <w:pPr>
+        <w:spacing w:after="150" w:line="300" w:lineRule="atLeast"/>
+        <w:rPr>
+          <w:rFonts w:ascii="&amp;quot" w:eastAsia="Times New Roman" w:hAnsi="&amp;quot" w:cs="Times New Roman"/>
+          <w:color w:val="444444"/>
+          <w:sz w:val="21"/>
+          <w:szCs w:val="21"/>
+        </w:rPr>
+      </w:pPr>
+      <w:r>
+        <w:rPr>
+          <w:rFonts w:ascii="&amp;quot" w:eastAsia="Times New Roman" w:hAnsi="&amp;quot" w:cs="Times New Roman"/>
+          <w:color w:val="0070C0"/>
+          <w:sz w:val="21"/>
+          <w:szCs w:val="21"/>
+        </w:rPr>
+        <w:t>REFERENCES</w:t>
+      </w:r>
+      <w:r>
+        <w:rPr>
+          <w:rFonts w:ascii="&amp;quot" w:eastAsia="Times New Roman" w:hAnsi="&amp;quot" w:cs="Times New Roman"/>
+          <w:color w:val="444444"/>
+          <w:sz w:val="21"/>
+          <w:szCs w:val="21"/>
+        </w:rPr>
+        <w:t xml:space="preserve"> </w:t>
+      </w:r>
+    </w:p>
+    <w:p>
+      <w:pPr>
+        <w:spacing w:after="150" w:line="300" w:lineRule="atLeast"/>
+        <w:rPr>
+          <w:rFonts w:ascii="&amp;quot" w:eastAsia="Times New Roman" w:hAnsi="&amp;quot" w:cs="Times New Roman"/>
+          <w:color w:val="444444"/>
+          <w:sz w:val="21"/>
+          <w:szCs w:val="21"/>
+        </w:rPr>
+      </w:pPr>
+      <w:r>
+        <w:rPr>
+          <w:rFonts w:ascii="&amp;quot" w:eastAsia="Times New Roman" w:hAnsi="&amp;quot" w:cs="Times New Roman"/>
+          <w:color w:val="444444"/>
+          <w:sz w:val="21"/>
+          <w:szCs w:val="21"/>
+        </w:rPr>
+        <w:t xml:space="preserve">National Center for Health Statistics. Vital statistics data available. Mortality multiple cause files. Hyattsville, MD: National Center for Health Statistics. Available from: </w:t>
+      </w:r>
+      <w:hyperlink r:id="rId17" w:tgtFrame="_blank" w:history="1">
+        <w:r>
+          <w:rPr>
+            <w:rFonts w:ascii="&amp;quot" w:eastAsia="Times New Roman" w:hAnsi="&amp;quot" w:cs="Times New Roman"/>
+            <w:color w:val="284A7A"/>
+            <w:sz w:val="21"/>
+            <w:szCs w:val="21"/>
+            <w:u w:val="single"/>
+          </w:rPr>
+          <w:t>https://www.cdc.gov/nchs/data_access/vitalstatsonline.htm</w:t>
+        </w:r>
+      </w:hyperlink>
+      <w:r>
+        <w:rPr>
+          <w:rFonts w:ascii="&amp;quot" w:eastAsia="Times New Roman" w:hAnsi="&amp;quot" w:cs="Times New Roman"/>
+          <w:color w:val="444444"/>
+          <w:sz w:val="21"/>
+          <w:szCs w:val="21"/>
+        </w:rPr>
+        <w:t xml:space="preserve">. </w:t>
+      </w:r>
+    </w:p>
+    <w:p>
+      <w:pPr>
+        <w:spacing w:after="150" w:line="300" w:lineRule="atLeast"/>
+        <w:rPr>
+          <w:rFonts w:ascii="&amp;quot" w:eastAsia="Times New Roman" w:hAnsi="&amp;quot" w:cs="Times New Roman"/>
+          <w:color w:val="444444"/>
+          <w:sz w:val="21"/>
+          <w:szCs w:val="21"/>
+        </w:rPr>
+      </w:pPr>
+      <w:r>
+        <w:rPr>
+          <w:rFonts w:ascii="&amp;quot" w:eastAsia="Times New Roman" w:hAnsi="&amp;quot" w:cs="Times New Roman"/>
+          <w:color w:val="444444"/>
+          <w:sz w:val="21"/>
+          <w:szCs w:val="21"/>
+        </w:rPr>
+        <w:t xml:space="preserve">Murphy SL, Xu JQ, </w:t>
+      </w:r>
+      <w:proofErr w:type="spellStart"/>
+      <w:r>
+        <w:rPr>
+          <w:rFonts w:ascii="&amp;quot" w:eastAsia="Times New Roman" w:hAnsi="&amp;quot" w:cs="Times New Roman"/>
+          <w:color w:val="444444"/>
+          <w:sz w:val="21"/>
+          <w:szCs w:val="21"/>
+        </w:rPr>
+        <w:t>Kochanek</w:t>
+      </w:r>
+      <w:proofErr w:type="spellEnd"/>
+      <w:r>
+        <w:rPr>
+          <w:rFonts w:ascii="&amp;quot" w:eastAsia="Times New Roman" w:hAnsi="&amp;quot" w:cs="Times New Roman"/>
+          <w:color w:val="444444"/>
+          <w:sz w:val="21"/>
+          <w:szCs w:val="21"/>
+        </w:rPr>
+        <w:t xml:space="preserve"> KD, Curtin SC, and Arias E. Deaths: Final data for 2015. National vital statistics reports; vol 66. no. 6. Hyattsville, MD: National Center for Health Statistics. 2017. Available from: </w:t>
+      </w:r>
+      <w:hyperlink r:id="rId18" w:tgtFrame="_blank" w:history="1">
+        <w:r>
+          <w:rPr>
+            <w:rFonts w:ascii="&amp;quot" w:eastAsia="Times New Roman" w:hAnsi="&amp;quot" w:cs="Times New Roman"/>
+            <w:color w:val="284A7A"/>
+            <w:sz w:val="21"/>
+            <w:szCs w:val="21"/>
+            <w:u w:val="single"/>
+          </w:rPr>
+          <w:t>https://www.cdc.gov/nchs/data/nvsr/nvsr66/nvsr66_06.pdf</w:t>
+        </w:r>
+      </w:hyperlink>
+      <w:r>
+        <w:rPr>
+          <w:rFonts w:ascii="&amp;quot" w:eastAsia="Times New Roman" w:hAnsi="&amp;quot" w:cs="Times New Roman"/>
+          <w:color w:val="444444"/>
+          <w:sz w:val="21"/>
+          <w:szCs w:val="21"/>
+        </w:rPr>
+        <w:t xml:space="preserve">. </w:t>
+      </w:r>
+    </w:p>
+    <w:p>
+      <w:pPr>
+        <w:spacing w:after="150" w:line="240" w:lineRule="auto"/>
+        <w:rPr>
+          <w:rFonts w:ascii="&amp;quot" w:eastAsia="Times New Roman" w:hAnsi="&amp;quot" w:cs="Times New Roman"/>
+          <w:color w:val="999999"/>
+          <w:sz w:val="21"/>
+          <w:szCs w:val="21"/>
+        </w:rPr>
+      </w:pPr>
+      <w:r>
+        <w:rPr>
+          <w:rFonts w:ascii="&amp;quot" w:eastAsia="Times New Roman" w:hAnsi="&amp;quot" w:cs="Times New Roman"/>
+          <w:color w:val="999999"/>
+          <w:sz w:val="21"/>
+          <w:szCs w:val="21"/>
+        </w:rPr>
+        <w:t xml:space="preserve">URL: </w:t>
+      </w:r>
+      <w:hyperlink r:id="rId19" w:history="1">
+        <w:r>
+          <w:rPr>
+            <w:rFonts w:ascii="&amp;quot" w:eastAsia="Times New Roman" w:hAnsi="&amp;quot" w:cs="Times New Roman"/>
+            <w:color w:val="284A7A"/>
+            <w:sz w:val="21"/>
+            <w:szCs w:val="21"/>
+          </w:rPr>
+          <w:t>https://data.cdc.gov/api/views/bi63-dtpu/rows.csv?accessType=DOWNLOAD</w:t>
+        </w:r>
+      </w:hyperlink>
+    </w:p>
+    <w:p>
+      <w:pPr>
+        <w:spacing w:before="150" w:after="150" w:line="315" w:lineRule="atLeast"/>
+        <w:outlineLvl w:val="3"/>
+        <w:rPr>
+          <w:rFonts w:ascii="&amp;quot" w:eastAsia="Times New Roman" w:hAnsi="&amp;quot" w:cs="Times New Roman"/>
+          <w:b/>
+          <w:bCs/>
+          <w:color w:val="444444"/>
+          <w:sz w:val="21"/>
+          <w:szCs w:val="21"/>
+        </w:rPr>
+      </w:pPr>
+      <w:r>
+        <w:rPr>
+          <w:rFonts w:ascii="&amp;quot" w:eastAsia="Times New Roman" w:hAnsi="&amp;quot" w:cs="Times New Roman"/>
+          <w:b/>
+          <w:bCs/>
+          <w:color w:val="444444"/>
+          <w:sz w:val="21"/>
+          <w:szCs w:val="21"/>
+        </w:rPr>
+        <w:t>From the dataset abstract</w:t>
+      </w:r>
+    </w:p>
+    <w:p>
+      <w:pPr>
+        <w:spacing w:line="240" w:lineRule="auto"/>
+        <w:rPr>
+          <w:rFonts w:ascii="&amp;quot" w:eastAsia="Times New Roman" w:hAnsi="&amp;quot" w:cs="Times New Roman"/>
+          <w:color w:val="444444"/>
+          <w:sz w:val="21"/>
+          <w:szCs w:val="21"/>
+        </w:rPr>
+      </w:pPr>
+      <w:r>
+        <w:rPr>
+          <w:rFonts w:ascii="&amp;quot" w:eastAsia="Times New Roman" w:hAnsi="&amp;quot" w:cs="Times New Roman"/>
+          <w:color w:val="444444"/>
+          <w:sz w:val="21"/>
+          <w:szCs w:val="21"/>
+        </w:rPr>
+        <w:t>This dataset presents the age-adjusted death rates for the 10 leading causes of death in the United States beginning in 1999. Data are based on information from all resident death</w:t>
+      </w:r>
+      <w:r>
+        <w:rPr>
+          <w:rFonts w:ascii="&amp;quot" w:eastAsia="Times New Roman" w:hAnsi="&amp;quot" w:cs="Times New Roman"/>
+          <w:color w:val="444444"/>
+          <w:sz w:val="21"/>
+          <w:szCs w:val="21"/>
+        </w:rPr>
+        <w:t xml:space="preserve"> information.</w:t>
+      </w:r>
+    </w:p>
+    <w:p>
+      <w:pPr>
+        <w:spacing w:after="150" w:line="240" w:lineRule="auto"/>
+        <w:rPr>
+          <w:rFonts w:ascii="&amp;quot" w:eastAsia="Times New Roman" w:hAnsi="&amp;quot" w:cs="Times New Roman"/>
+          <w:color w:val="444444"/>
+          <w:sz w:val="21"/>
+          <w:szCs w:val="21"/>
+        </w:rPr>
+      </w:pPr>
+      <w:r>
+        <w:rPr>
+          <w:rFonts w:ascii="&amp;quot" w:eastAsia="Times New Roman" w:hAnsi="&amp;quot" w:cs="Times New Roman"/>
+          <w:color w:val="444444"/>
+          <w:sz w:val="21"/>
+          <w:szCs w:val="21"/>
+        </w:rPr>
+        <w:t xml:space="preserve">Source: </w:t>
+      </w:r>
+      <w:hyperlink r:id="rId20" w:history="1">
+        <w:r>
+          <w:rPr>
+            <w:rFonts w:ascii="&amp;quot" w:eastAsia="Times New Roman" w:hAnsi="&amp;quot" w:cs="Times New Roman"/>
+            <w:color w:val="284A7A"/>
+            <w:sz w:val="21"/>
+            <w:szCs w:val="21"/>
+          </w:rPr>
+          <w:t>NCHS - Leading Causes of Death: United States</w:t>
+        </w:r>
+      </w:hyperlink>
     </w:p>
     <w:sectPr>
-      <w:headerReference w:type="default" r:id="rId18"/>
-      <w:footerReference w:type="default" r:id="rId19"/>
+      <w:type w:val="continuous"/>
       <w:pgSz w:w="12240" w:h="15840" w:code="1"/>
       <w:pgMar w:top="720" w:right="720" w:bottom="720" w:left="720" w:header="720" w:footer="864" w:gutter="0"/>
       <w:cols w:space="720"/>
@@ -3304,7 +3464,7 @@
       <w:lvlText w:val="-"/>
       <w:lvlJc w:val="left"/>
       <w:pPr>
-        <w:ind w:left="720" w:hanging="360"/>
+        <w:ind w:left="1440" w:hanging="360"/>
       </w:pPr>
       <w:rPr>
         <w:rFonts w:ascii="Arial" w:eastAsiaTheme="minorHAnsi" w:hAnsi="Arial" w:cs="Arial" w:hint="default"/>
@@ -3316,7 +3476,7 @@
       <w:lvlText w:val="o"/>
       <w:lvlJc w:val="left"/>
       <w:pPr>
-        <w:ind w:left="1440" w:hanging="360"/>
+        <w:ind w:left="2160" w:hanging="360"/>
       </w:pPr>
       <w:rPr>
         <w:rFonts w:ascii="Courier New" w:hAnsi="Courier New" w:cs="Courier New" w:hint="default"/>
@@ -3328,7 +3488,7 @@
       <w:lvlText w:val=""/>
       <w:lvlJc w:val="left"/>
       <w:pPr>
-        <w:ind w:left="2160" w:hanging="360"/>
+        <w:ind w:left="2880" w:hanging="360"/>
       </w:pPr>
       <w:rPr>
         <w:rFonts w:ascii="Wingdings" w:hAnsi="Wingdings" w:hint="default"/>
@@ -3340,7 +3500,7 @@
       <w:lvlText w:val=""/>
       <w:lvlJc w:val="left"/>
       <w:pPr>
-        <w:ind w:left="2880" w:hanging="360"/>
+        <w:ind w:left="3600" w:hanging="360"/>
       </w:pPr>
       <w:rPr>
         <w:rFonts w:ascii="Symbol" w:hAnsi="Symbol" w:hint="default"/>
@@ -3352,7 +3512,7 @@
       <w:lvlText w:val="o"/>
       <w:lvlJc w:val="left"/>
       <w:pPr>
-        <w:ind w:left="3600" w:hanging="360"/>
+        <w:ind w:left="4320" w:hanging="360"/>
       </w:pPr>
       <w:rPr>
         <w:rFonts w:ascii="Courier New" w:hAnsi="Courier New" w:cs="Courier New" w:hint="default"/>
@@ -3364,7 +3524,7 @@
       <w:lvlText w:val=""/>
       <w:lvlJc w:val="left"/>
       <w:pPr>
-        <w:ind w:left="4320" w:hanging="360"/>
+        <w:ind w:left="5040" w:hanging="360"/>
       </w:pPr>
       <w:rPr>
         <w:rFonts w:ascii="Wingdings" w:hAnsi="Wingdings" w:hint="default"/>
@@ -3376,7 +3536,7 @@
       <w:lvlText w:val=""/>
       <w:lvlJc w:val="left"/>
       <w:pPr>
-        <w:ind w:left="5040" w:hanging="360"/>
+        <w:ind w:left="5760" w:hanging="360"/>
       </w:pPr>
       <w:rPr>
         <w:rFonts w:ascii="Symbol" w:hAnsi="Symbol" w:hint="default"/>
@@ -3388,7 +3548,7 @@
       <w:lvlText w:val="o"/>
       <w:lvlJc w:val="left"/>
       <w:pPr>
-        <w:ind w:left="5760" w:hanging="360"/>
+        <w:ind w:left="6480" w:hanging="360"/>
       </w:pPr>
       <w:rPr>
         <w:rFonts w:ascii="Courier New" w:hAnsi="Courier New" w:cs="Courier New" w:hint="default"/>
@@ -3400,7 +3560,7 @@
       <w:lvlText w:val=""/>
       <w:lvlJc w:val="left"/>
       <w:pPr>
-        <w:ind w:left="6480" w:hanging="360"/>
+        <w:ind w:left="7200" w:hanging="360"/>
       </w:pPr>
       <w:rPr>
         <w:rFonts w:ascii="Wingdings" w:hAnsi="Wingdings" w:hint="default"/>
@@ -3521,6 +3681,95 @@
     </w:lvl>
   </w:abstractNum>
   <w:abstractNum w:abstractNumId="16" w15:restartNumberingAfterBreak="0">
+    <w:nsid w:val="3F8335AE"/>
+    <w:multiLevelType w:val="hybridMultilevel"/>
+    <w:tmpl w:val="2E84094A"/>
+    <w:lvl w:ilvl="0" w:tplc="04090001">
+      <w:start w:val="1"/>
+      <w:numFmt w:val="bullet"/>
+      <w:lvlText w:val=""/>
+      <w:lvlJc w:val="left"/>
+      <w:pPr>
+        <w:ind w:left="1080" w:hanging="360"/>
+      </w:pPr>
+      <w:rPr>
+        <w:rFonts w:ascii="Symbol" w:hAnsi="Symbol" w:hint="default"/>
+      </w:rPr>
+    </w:lvl>
+    <w:lvl w:ilvl="1" w:tplc="04090019">
+      <w:start w:val="1"/>
+      <w:numFmt w:val="lowerLetter"/>
+      <w:lvlText w:val="%2."/>
+      <w:lvlJc w:val="left"/>
+      <w:pPr>
+        <w:ind w:left="1800" w:hanging="360"/>
+      </w:pPr>
+    </w:lvl>
+    <w:lvl w:ilvl="2" w:tplc="0409001B" w:tentative="1">
+      <w:start w:val="1"/>
+      <w:numFmt w:val="lowerRoman"/>
+      <w:lvlText w:val="%3."/>
+      <w:lvlJc w:val="right"/>
+      <w:pPr>
+        <w:ind w:left="2520" w:hanging="180"/>
+      </w:pPr>
+    </w:lvl>
+    <w:lvl w:ilvl="3" w:tplc="0409000F" w:tentative="1">
+      <w:start w:val="1"/>
+      <w:numFmt w:val="decimal"/>
+      <w:lvlText w:val="%4."/>
+      <w:lvlJc w:val="left"/>
+      <w:pPr>
+        <w:ind w:left="3240" w:hanging="360"/>
+      </w:pPr>
+    </w:lvl>
+    <w:lvl w:ilvl="4" w:tplc="04090019" w:tentative="1">
+      <w:start w:val="1"/>
+      <w:numFmt w:val="lowerLetter"/>
+      <w:lvlText w:val="%5."/>
+      <w:lvlJc w:val="left"/>
+      <w:pPr>
+        <w:ind w:left="3960" w:hanging="360"/>
+      </w:pPr>
+    </w:lvl>
+    <w:lvl w:ilvl="5" w:tplc="0409001B" w:tentative="1">
+      <w:start w:val="1"/>
+      <w:numFmt w:val="lowerRoman"/>
+      <w:lvlText w:val="%6."/>
+      <w:lvlJc w:val="right"/>
+      <w:pPr>
+        <w:ind w:left="4680" w:hanging="180"/>
+      </w:pPr>
+    </w:lvl>
+    <w:lvl w:ilvl="6" w:tplc="0409000F" w:tentative="1">
+      <w:start w:val="1"/>
+      <w:numFmt w:val="decimal"/>
+      <w:lvlText w:val="%7."/>
+      <w:lvlJc w:val="left"/>
+      <w:pPr>
+        <w:ind w:left="5400" w:hanging="360"/>
+      </w:pPr>
+    </w:lvl>
+    <w:lvl w:ilvl="7" w:tplc="04090019" w:tentative="1">
+      <w:start w:val="1"/>
+      <w:numFmt w:val="lowerLetter"/>
+      <w:lvlText w:val="%8."/>
+      <w:lvlJc w:val="left"/>
+      <w:pPr>
+        <w:ind w:left="6120" w:hanging="360"/>
+      </w:pPr>
+    </w:lvl>
+    <w:lvl w:ilvl="8" w:tplc="0409001B" w:tentative="1">
+      <w:start w:val="1"/>
+      <w:numFmt w:val="lowerRoman"/>
+      <w:lvlText w:val="%9."/>
+      <w:lvlJc w:val="right"/>
+      <w:pPr>
+        <w:ind w:left="6840" w:hanging="180"/>
+      </w:pPr>
+    </w:lvl>
+  </w:abstractNum>
+  <w:abstractNum w:abstractNumId="17" w15:restartNumberingAfterBreak="0">
     <w:nsid w:val="482028A5"/>
     <w:multiLevelType w:val="hybridMultilevel"/>
     <w:tmpl w:val="F6048198"/>
@@ -3633,7 +3882,7 @@
       </w:rPr>
     </w:lvl>
   </w:abstractNum>
-  <w:abstractNum w:abstractNumId="17" w15:restartNumberingAfterBreak="0">
+  <w:abstractNum w:abstractNumId="18" w15:restartNumberingAfterBreak="0">
     <w:nsid w:val="4F787987"/>
     <w:multiLevelType w:val="multilevel"/>
     <w:tmpl w:val="DBDC0512"/>
@@ -3759,7 +4008,7 @@
       </w:rPr>
     </w:lvl>
   </w:abstractNum>
-  <w:abstractNum w:abstractNumId="18" w15:restartNumberingAfterBreak="0">
+  <w:abstractNum w:abstractNumId="19" w15:restartNumberingAfterBreak="0">
     <w:nsid w:val="58E51B3C"/>
     <w:multiLevelType w:val="hybridMultilevel"/>
     <w:tmpl w:val="1B48F3BA"/>
@@ -3872,7 +4121,7 @@
       </w:rPr>
     </w:lvl>
   </w:abstractNum>
-  <w:abstractNum w:abstractNumId="19" w15:restartNumberingAfterBreak="0">
+  <w:abstractNum w:abstractNumId="20" w15:restartNumberingAfterBreak="0">
     <w:nsid w:val="657E5D71"/>
     <w:multiLevelType w:val="multilevel"/>
     <w:tmpl w:val="5F92E4C4"/>
@@ -3998,7 +4247,7 @@
       </w:rPr>
     </w:lvl>
   </w:abstractNum>
-  <w:abstractNum w:abstractNumId="20" w15:restartNumberingAfterBreak="0">
+  <w:abstractNum w:abstractNumId="21" w15:restartNumberingAfterBreak="0">
     <w:nsid w:val="74553788"/>
     <w:multiLevelType w:val="hybridMultilevel"/>
     <w:tmpl w:val="2A58D178"/>
@@ -4111,7 +4360,7 @@
       </w:rPr>
     </w:lvl>
   </w:abstractNum>
-  <w:abstractNum w:abstractNumId="21" w15:restartNumberingAfterBreak="0">
+  <w:abstractNum w:abstractNumId="22" w15:restartNumberingAfterBreak="0">
     <w:nsid w:val="7AD759D3"/>
     <w:multiLevelType w:val="hybridMultilevel"/>
     <w:tmpl w:val="8D0442AC"/>
@@ -4228,10 +4477,10 @@
     <w:abstractNumId w:val="9"/>
   </w:num>
   <w:num w:numId="2">
-    <w:abstractNumId w:val="19"/>
+    <w:abstractNumId w:val="20"/>
   </w:num>
   <w:num w:numId="3">
-    <w:abstractNumId w:val="19"/>
+    <w:abstractNumId w:val="20"/>
     <w:lvlOverride w:ilvl="0">
       <w:startOverride w:val="1"/>
     </w:lvlOverride>
@@ -4267,7 +4516,7 @@
     <w:abstractNumId w:val="0"/>
   </w:num>
   <w:num w:numId="14">
-    <w:abstractNumId w:val="19"/>
+    <w:abstractNumId w:val="20"/>
     <w:lvlOverride w:ilvl="0">
       <w:startOverride w:val="1"/>
     </w:lvlOverride>
@@ -4297,25 +4546,25 @@
     </w:lvlOverride>
   </w:num>
   <w:num w:numId="15">
-    <w:abstractNumId w:val="17"/>
+    <w:abstractNumId w:val="18"/>
   </w:num>
   <w:num w:numId="16">
-    <w:abstractNumId w:val="16"/>
+    <w:abstractNumId w:val="17"/>
   </w:num>
   <w:num w:numId="17">
     <w:abstractNumId w:val="10"/>
   </w:num>
   <w:num w:numId="18">
-    <w:abstractNumId w:val="21"/>
+    <w:abstractNumId w:val="22"/>
   </w:num>
   <w:num w:numId="19">
     <w:abstractNumId w:val="15"/>
   </w:num>
   <w:num w:numId="20">
-    <w:abstractNumId w:val="20"/>
+    <w:abstractNumId w:val="21"/>
   </w:num>
   <w:num w:numId="21">
-    <w:abstractNumId w:val="18"/>
+    <w:abstractNumId w:val="19"/>
   </w:num>
   <w:num w:numId="22">
     <w:abstractNumId w:val="13"/>
@@ -4325,6 +4574,9 @@
   </w:num>
   <w:num w:numId="24">
     <w:abstractNumId w:val="14"/>
+  </w:num>
+  <w:num w:numId="25">
+    <w:abstractNumId w:val="16"/>
   </w:num>
 </w:numbering>
 </file>
@@ -4782,7 +5034,6 @@
     <w:next w:val="Normal"/>
     <w:link w:val="Heading3Char"/>
     <w:uiPriority w:val="9"/>
-    <w:semiHidden/>
     <w:unhideWhenUsed/>
     <w:qFormat/>
     <w:rsid w:val="008D5E06"/>
@@ -5074,7 +5325,6 @@
     <w:basedOn w:val="DefaultParagraphFont"/>
     <w:link w:val="Heading3"/>
     <w:uiPriority w:val="9"/>
-    <w:semiHidden/>
     <w:rsid w:val="008D5E06"/>
     <w:rPr>
       <w:rFonts w:asciiTheme="majorHAnsi" w:eastAsiaTheme="majorEastAsia" w:hAnsiTheme="majorHAnsi" w:cstheme="majorBidi"/>
@@ -5649,7 +5899,7 @@
   <w:font w:name="Symbol">
     <w:panose1 w:val="05050102010706020507"/>
     <w:charset w:val="02"/>
-    <w:family w:val="decorative"/>
+    <w:family w:val="roman"/>
     <w:pitch w:val="variable"/>
     <w:sig w:usb0="00000000" w:usb1="10000000" w:usb2="00000000" w:usb3="00000000" w:csb0="80000000" w:csb1="00000000"/>
   </w:font>
@@ -5658,19 +5908,19 @@
     <w:charset w:val="00"/>
     <w:family w:val="roman"/>
     <w:pitch w:val="variable"/>
-    <w:sig w:usb0="E0002EFF" w:usb1="C000785B" w:usb2="00000009" w:usb3="00000000" w:csb0="000001FF" w:csb1="00000000"/>
+    <w:sig w:usb0="E0002AFF" w:usb1="C0007843" w:usb2="00000009" w:usb3="00000000" w:csb0="000001FF" w:csb1="00000000"/>
   </w:font>
   <w:font w:name="Courier New">
     <w:panose1 w:val="02070309020205020404"/>
     <w:charset w:val="00"/>
     <w:family w:val="modern"/>
     <w:pitch w:val="fixed"/>
-    <w:sig w:usb0="E0002AFF" w:usb1="C0007843" w:usb2="00000009" w:usb3="00000000" w:csb0="000001FF" w:csb1="00000000"/>
+    <w:sig w:usb0="E0002EFF" w:usb1="C0007843" w:usb2="00000009" w:usb3="00000000" w:csb0="000001FF" w:csb1="00000000"/>
   </w:font>
   <w:font w:name="Wingdings">
     <w:panose1 w:val="05000000000000000000"/>
     <w:charset w:val="02"/>
-    <w:family w:val="decorative"/>
+    <w:family w:val="auto"/>
     <w:pitch w:val="variable"/>
     <w:sig w:usb0="00000000" w:usb1="10000000" w:usb2="00000000" w:usb3="00000000" w:csb0="80000000" w:csb1="00000000"/>
   </w:font>
@@ -5690,7 +5940,7 @@
   </w:font>
   <w:font w:name="&amp;quot">
     <w:altName w:val="Cambria"/>
-    <w:panose1 w:val="020B0604020202020204"/>
+    <w:panose1 w:val="00000000000000000000"/>
     <w:charset w:val="00"/>
     <w:family w:val="roman"/>
     <w:notTrueType/>
@@ -5701,14 +5951,14 @@
     <w:charset w:val="00"/>
     <w:family w:val="swiss"/>
     <w:pitch w:val="variable"/>
-    <w:sig w:usb0="E0002AFF" w:usb1="C000247B" w:usb2="00000009" w:usb3="00000000" w:csb0="000001FF" w:csb1="00000000"/>
+    <w:sig w:usb0="E00002FF" w:usb1="4000ACFF" w:usb2="00000001" w:usb3="00000000" w:csb0="0000019F" w:csb1="00000000"/>
   </w:font>
   <w:font w:name="Calibri Light">
     <w:panose1 w:val="020F0302020204030204"/>
     <w:charset w:val="00"/>
     <w:family w:val="swiss"/>
     <w:pitch w:val="variable"/>
-    <w:sig w:usb0="E0002AFF" w:usb1="C000247B" w:usb2="00000009" w:usb3="00000000" w:csb0="000001FF" w:csb1="00000000"/>
+    <w:sig w:usb0="A00002EF" w:usb1="4000207B" w:usb2="00000000" w:usb3="00000000" w:csb0="0000009F" w:csb1="00000000"/>
   </w:font>
 </w:fonts>
 </file>
@@ -5734,6 +5984,7 @@
     <w:rsid w:val="009A75F0"/>
     <w:rsid w:val="00BA4A42"/>
     <w:rsid w:val="00BC452E"/>
+    <w:rsid w:val="00F040A3"/>
   </w:rsids>
   <m:mathPr>
     <m:mathFont m:val="Cambria Math"/>

--- a/ETL Project.docx
+++ b/ETL Project.docx
@@ -2245,10 +2245,1543 @@
     </w:p>
     <w:p>
       <w:pPr>
-        <w:pStyle w:val="Heading2"/>
-      </w:pPr>
+        <w:ind w:left="1440"/>
+        <w:rPr>
+          <w:rFonts w:cstheme="minorHAnsi"/>
+          <w:sz w:val="24"/>
+          <w:szCs w:val="24"/>
+        </w:rPr>
+      </w:pPr>
+    </w:p>
+    <w:p>
+      <w:pPr>
+        <w:ind w:left="720" w:firstLine="720"/>
+        <w:rPr>
+          <w:rFonts w:cstheme="minorHAnsi"/>
+          <w:sz w:val="24"/>
+          <w:szCs w:val="24"/>
+        </w:rPr>
+      </w:pPr>
+      <w:r>
+        <w:rPr>
+          <w:rFonts w:cstheme="minorHAnsi"/>
+          <w:b/>
+          <w:color w:val="2E74B5" w:themeColor="accent1" w:themeShade="BF"/>
+          <w:sz w:val="24"/>
+          <w:szCs w:val="24"/>
+        </w:rPr>
+        <w:t>Air Pollution Data from Environmental Protection Agency</w:t>
+      </w:r>
+      <w:r>
+        <w:rPr>
+          <w:rFonts w:cstheme="minorHAnsi"/>
+          <w:b/>
+          <w:color w:val="2E74B5" w:themeColor="accent1" w:themeShade="BF"/>
+          <w:sz w:val="24"/>
+          <w:szCs w:val="24"/>
+        </w:rPr>
+        <w:t xml:space="preserve"> </w:t>
+      </w:r>
+      <w:r>
+        <w:rPr>
+          <w:rFonts w:cstheme="minorHAnsi"/>
+          <w:b/>
+          <w:color w:val="2E74B5" w:themeColor="accent1" w:themeShade="BF"/>
+          <w:sz w:val="24"/>
+          <w:szCs w:val="24"/>
+        </w:rPr>
+        <w:t>(EPA)</w:t>
+      </w:r>
+      <w:r>
+        <w:rPr>
+          <w:rFonts w:cstheme="minorHAnsi"/>
+          <w:b/>
+          <w:color w:val="2E74B5" w:themeColor="accent1" w:themeShade="BF"/>
+          <w:sz w:val="24"/>
+          <w:szCs w:val="24"/>
+        </w:rPr>
+        <w:t xml:space="preserve"> </w:t>
+      </w:r>
+    </w:p>
+    <w:p>
+      <w:pPr>
+        <w:ind w:left="1440" w:firstLine="720"/>
+        <w:rPr>
+          <w:rFonts w:cstheme="minorHAnsi"/>
+          <w:sz w:val="24"/>
+          <w:szCs w:val="24"/>
+        </w:rPr>
+      </w:pPr>
+      <w:r>
+        <w:rPr>
+          <w:rFonts w:cstheme="minorHAnsi"/>
+          <w:sz w:val="24"/>
+          <w:szCs w:val="24"/>
+        </w:rPr>
+        <w:t xml:space="preserve">Extraction:  This data set is EPA’s data on the </w:t>
+      </w:r>
+      <w:r>
+        <w:rPr>
+          <w:rFonts w:cstheme="minorHAnsi"/>
+          <w:sz w:val="24"/>
+          <w:szCs w:val="24"/>
+        </w:rPr>
+        <w:t xml:space="preserve">air quality data collected at outdoor </w:t>
+      </w:r>
+      <w:r>
+        <w:rPr>
+          <w:rFonts w:cstheme="minorHAnsi"/>
+          <w:sz w:val="24"/>
+          <w:szCs w:val="24"/>
+        </w:rPr>
+        <w:t>monitor</w:t>
+      </w:r>
+      <w:r>
+        <w:rPr>
+          <w:rFonts w:cstheme="minorHAnsi"/>
+          <w:sz w:val="24"/>
+          <w:szCs w:val="24"/>
+        </w:rPr>
+        <w:t>s</w:t>
+      </w:r>
+      <w:r>
+        <w:rPr>
+          <w:rFonts w:cstheme="minorHAnsi"/>
+          <w:sz w:val="24"/>
+          <w:szCs w:val="24"/>
+        </w:rPr>
+        <w:t xml:space="preserve"> throughout the United States. The data can be found on </w:t>
+      </w:r>
+      <w:r>
+        <w:rPr>
+          <w:rFonts w:cstheme="minorHAnsi"/>
+          <w:sz w:val="24"/>
+          <w:szCs w:val="24"/>
+        </w:rPr>
+        <w:t xml:space="preserve">The link </w:t>
+      </w:r>
+      <w:hyperlink r:id="rId15" w:history="1">
+        <w:r>
+          <w:rPr>
+            <w:rStyle w:val="Hyperlink"/>
+            <w:rFonts w:cstheme="minorHAnsi"/>
+            <w:sz w:val="24"/>
+            <w:szCs w:val="24"/>
+          </w:rPr>
+          <w:t>https://aqs.epa.gov/aqsweb/airdata/download_files.html#Annual</w:t>
+        </w:r>
+      </w:hyperlink>
+      <w:r>
+        <w:rPr>
+          <w:rFonts w:cstheme="minorHAnsi"/>
+          <w:sz w:val="24"/>
+          <w:szCs w:val="24"/>
+        </w:rPr>
+        <w:t xml:space="preserve"> </w:t>
+      </w:r>
+      <w:r>
+        <w:rPr>
+          <w:rFonts w:cstheme="minorHAnsi"/>
+          <w:sz w:val="24"/>
+          <w:szCs w:val="24"/>
+        </w:rPr>
+        <w:t xml:space="preserve">separated by years in csv format. </w:t>
+      </w:r>
+      <w:r>
+        <w:rPr>
+          <w:rFonts w:cstheme="minorHAnsi"/>
+          <w:color w:val="212121"/>
+          <w:sz w:val="24"/>
+          <w:szCs w:val="24"/>
+          <w:shd w:val="clear" w:color="auto" w:fill="FFFFFF"/>
+        </w:rPr>
+        <w:t>This report provides Air Quality Index annual summary information, including maximum AQI</w:t>
+      </w:r>
+      <w:r>
+        <w:rPr>
+          <w:rFonts w:cstheme="minorHAnsi"/>
+          <w:color w:val="212121"/>
+          <w:sz w:val="24"/>
+          <w:szCs w:val="24"/>
+          <w:shd w:val="clear" w:color="auto" w:fill="FFFFFF"/>
+        </w:rPr>
+        <w:t xml:space="preserve"> (Air Quality Index) </w:t>
+      </w:r>
+      <w:r>
+        <w:rPr>
+          <w:rFonts w:cstheme="minorHAnsi"/>
+          <w:color w:val="212121"/>
+          <w:sz w:val="24"/>
+          <w:szCs w:val="24"/>
+          <w:shd w:val="clear" w:color="auto" w:fill="FFFFFF"/>
+        </w:rPr>
+        <w:t xml:space="preserve">values and the count of days in each AQI </w:t>
+      </w:r>
+      <w:r>
+        <w:rPr>
+          <w:rFonts w:cstheme="minorHAnsi"/>
+          <w:color w:val="212121"/>
+          <w:sz w:val="24"/>
+          <w:szCs w:val="24"/>
+          <w:shd w:val="clear" w:color="auto" w:fill="FFFFFF"/>
+        </w:rPr>
+        <w:t xml:space="preserve">levels like good, moderate, unhealthy for sensitive groups, unhealthy, very </w:t>
+      </w:r>
+      <w:proofErr w:type="spellStart"/>
+      <w:proofErr w:type="gramStart"/>
+      <w:r>
+        <w:rPr>
+          <w:rFonts w:cstheme="minorHAnsi"/>
+          <w:color w:val="212121"/>
+          <w:sz w:val="24"/>
+          <w:szCs w:val="24"/>
+          <w:shd w:val="clear" w:color="auto" w:fill="FFFFFF"/>
+        </w:rPr>
+        <w:t>unhealthy,and</w:t>
+      </w:r>
+      <w:proofErr w:type="spellEnd"/>
+      <w:proofErr w:type="gramEnd"/>
+      <w:r>
+        <w:rPr>
+          <w:rFonts w:cstheme="minorHAnsi"/>
+          <w:color w:val="212121"/>
+          <w:sz w:val="24"/>
+          <w:szCs w:val="24"/>
+          <w:shd w:val="clear" w:color="auto" w:fill="FFFFFF"/>
+        </w:rPr>
+        <w:t xml:space="preserve"> hazardous. </w:t>
+      </w:r>
+      <w:proofErr w:type="gramStart"/>
+      <w:r>
+        <w:rPr>
+          <w:rFonts w:cstheme="minorHAnsi"/>
+          <w:color w:val="212121"/>
+          <w:sz w:val="24"/>
+          <w:szCs w:val="24"/>
+          <w:shd w:val="clear" w:color="auto" w:fill="FFFFFF"/>
+        </w:rPr>
+        <w:t>And also</w:t>
+      </w:r>
+      <w:proofErr w:type="gramEnd"/>
+      <w:r>
+        <w:rPr>
+          <w:rFonts w:cstheme="minorHAnsi"/>
+          <w:color w:val="212121"/>
+          <w:sz w:val="24"/>
+          <w:szCs w:val="24"/>
+          <w:shd w:val="clear" w:color="auto" w:fill="FFFFFF"/>
+        </w:rPr>
+        <w:t>,</w:t>
+      </w:r>
+      <w:r>
+        <w:rPr>
+          <w:rFonts w:cstheme="minorHAnsi"/>
+          <w:color w:val="212121"/>
+          <w:sz w:val="24"/>
+          <w:szCs w:val="24"/>
+          <w:shd w:val="clear" w:color="auto" w:fill="FFFFFF"/>
+        </w:rPr>
+        <w:t xml:space="preserve"> data listed information on factors contributing to the pollution like</w:t>
+      </w:r>
+      <w:r>
+        <w:rPr>
+          <w:rFonts w:ascii="Source Sans Pro" w:hAnsi="Source Sans Pro"/>
+          <w:color w:val="212121"/>
+          <w:sz w:val="26"/>
+          <w:szCs w:val="26"/>
+          <w:shd w:val="clear" w:color="auto" w:fill="FFFFFF"/>
+        </w:rPr>
+        <w:t xml:space="preserve"> </w:t>
+      </w:r>
+      <w:r>
+        <w:rPr>
+          <w:rFonts w:ascii="Source Sans Pro" w:hAnsi="Source Sans Pro"/>
+          <w:color w:val="212121"/>
+          <w:sz w:val="26"/>
+          <w:szCs w:val="26"/>
+          <w:shd w:val="clear" w:color="auto" w:fill="FFFFFF"/>
+        </w:rPr>
+        <w:t xml:space="preserve">CO, NO2, Ozone, PM2.5, PM10. </w:t>
+      </w:r>
+      <w:r>
+        <w:rPr>
+          <w:rFonts w:cstheme="minorHAnsi"/>
+          <w:sz w:val="24"/>
+          <w:szCs w:val="24"/>
+        </w:rPr>
+        <w:t xml:space="preserve">The csv for year 2011 was read into a pandas </w:t>
+      </w:r>
+      <w:proofErr w:type="spellStart"/>
+      <w:r>
+        <w:rPr>
+          <w:rFonts w:cstheme="minorHAnsi"/>
+          <w:sz w:val="24"/>
+          <w:szCs w:val="24"/>
+        </w:rPr>
+        <w:t>DataFrame</w:t>
+      </w:r>
+      <w:proofErr w:type="spellEnd"/>
+      <w:r>
+        <w:rPr>
+          <w:rFonts w:cstheme="minorHAnsi"/>
+          <w:sz w:val="24"/>
+          <w:szCs w:val="24"/>
+        </w:rPr>
+        <w:t>.</w:t>
+      </w:r>
       <w:bookmarkStart w:id="2" w:name="_GoBack"/>
       <w:bookmarkEnd w:id="2"/>
+    </w:p>
+    <w:p>
+      <w:pPr>
+        <w:ind w:left="1440" w:firstLine="720"/>
+        <w:rPr>
+          <w:rFonts w:cstheme="minorHAnsi"/>
+          <w:sz w:val="24"/>
+          <w:szCs w:val="24"/>
+        </w:rPr>
+      </w:pPr>
+      <w:r>
+        <w:rPr>
+          <w:rFonts w:cstheme="minorHAnsi"/>
+          <w:sz w:val="24"/>
+          <w:szCs w:val="24"/>
+        </w:rPr>
+        <w:t xml:space="preserve">Transformation:  The original dataset had </w:t>
+      </w:r>
+      <w:r>
+        <w:rPr>
+          <w:rFonts w:cstheme="minorHAnsi"/>
+          <w:sz w:val="24"/>
+          <w:szCs w:val="24"/>
+        </w:rPr>
+        <w:t>20</w:t>
+      </w:r>
+      <w:r>
+        <w:rPr>
+          <w:rFonts w:cstheme="minorHAnsi"/>
+          <w:sz w:val="24"/>
+          <w:szCs w:val="24"/>
+        </w:rPr>
+        <w:t xml:space="preserve"> columns describing </w:t>
+      </w:r>
+      <w:r>
+        <w:rPr>
+          <w:rFonts w:cstheme="minorHAnsi"/>
+          <w:sz w:val="24"/>
+          <w:szCs w:val="24"/>
+        </w:rPr>
+        <w:t>different types of air pollutants</w:t>
+      </w:r>
+      <w:r>
+        <w:rPr>
+          <w:rFonts w:cstheme="minorHAnsi"/>
+          <w:sz w:val="24"/>
+          <w:szCs w:val="24"/>
+        </w:rPr>
+        <w:t>, number of days with different quality levels.</w:t>
+      </w:r>
+      <w:r>
+        <w:rPr>
+          <w:rFonts w:cstheme="minorHAnsi"/>
+          <w:sz w:val="24"/>
+          <w:szCs w:val="24"/>
+        </w:rPr>
+        <w:t xml:space="preserve"> The main columns focused on for analysis were the ‘State’ and </w:t>
+      </w:r>
+      <w:r>
+        <w:rPr>
+          <w:rFonts w:cstheme="minorHAnsi"/>
+          <w:sz w:val="24"/>
+          <w:szCs w:val="24"/>
+        </w:rPr>
+        <w:t>’90</w:t>
+      </w:r>
+      <w:r>
+        <w:rPr>
+          <w:rFonts w:cstheme="minorHAnsi"/>
+          <w:sz w:val="24"/>
+          <w:szCs w:val="24"/>
+          <w:vertAlign w:val="superscript"/>
+        </w:rPr>
+        <w:t>th</w:t>
+      </w:r>
+      <w:r>
+        <w:rPr>
+          <w:rFonts w:cstheme="minorHAnsi"/>
+          <w:sz w:val="24"/>
+          <w:szCs w:val="24"/>
+        </w:rPr>
+        <w:t xml:space="preserve"> Percentile AQI</w:t>
+      </w:r>
+      <w:r>
+        <w:rPr>
+          <w:rFonts w:cstheme="minorHAnsi"/>
+          <w:sz w:val="24"/>
+          <w:szCs w:val="24"/>
+        </w:rPr>
+        <w:t>’.</w:t>
+      </w:r>
+      <w:r>
+        <w:rPr>
+          <w:rFonts w:cstheme="minorHAnsi"/>
+          <w:sz w:val="24"/>
+          <w:szCs w:val="24"/>
+        </w:rPr>
+        <w:t xml:space="preserve"> </w:t>
+      </w:r>
+      <w:r>
+        <w:rPr>
+          <w:rFonts w:cstheme="minorHAnsi"/>
+          <w:sz w:val="24"/>
+          <w:szCs w:val="24"/>
+        </w:rPr>
+        <w:t xml:space="preserve">The data was according to counties in states. But because our death causes information was according to </w:t>
+      </w:r>
+      <w:r>
+        <w:rPr>
+          <w:rFonts w:cstheme="minorHAnsi"/>
+          <w:sz w:val="24"/>
+          <w:szCs w:val="24"/>
+        </w:rPr>
+        <w:t xml:space="preserve">the </w:t>
+      </w:r>
+      <w:r>
+        <w:rPr>
+          <w:rFonts w:cstheme="minorHAnsi"/>
+          <w:sz w:val="24"/>
+          <w:szCs w:val="24"/>
+        </w:rPr>
+        <w:t>states</w:t>
+      </w:r>
+      <w:r>
+        <w:rPr>
+          <w:rFonts w:cstheme="minorHAnsi"/>
+          <w:sz w:val="24"/>
+          <w:szCs w:val="24"/>
+        </w:rPr>
+        <w:t>,</w:t>
+      </w:r>
+      <w:r>
+        <w:rPr>
+          <w:rFonts w:cstheme="minorHAnsi"/>
+          <w:sz w:val="24"/>
+          <w:szCs w:val="24"/>
+        </w:rPr>
+        <w:t xml:space="preserve"> we had to take the average of the air pollution data of the counties in that state.</w:t>
+      </w:r>
+      <w:r>
+        <w:rPr>
+          <w:rFonts w:cstheme="minorHAnsi"/>
+          <w:sz w:val="24"/>
+          <w:szCs w:val="24"/>
+        </w:rPr>
+        <w:t xml:space="preserve"> </w:t>
+      </w:r>
+    </w:p>
+    <w:p>
+      <w:pPr>
+        <w:ind w:left="1440" w:firstLine="720"/>
+        <w:rPr>
+          <w:rFonts w:cstheme="minorHAnsi"/>
+          <w:sz w:val="24"/>
+          <w:szCs w:val="24"/>
+        </w:rPr>
+      </w:pPr>
+      <w:r>
+        <w:rPr>
+          <w:rFonts w:cstheme="minorHAnsi"/>
+          <w:sz w:val="24"/>
+          <w:szCs w:val="24"/>
+        </w:rPr>
+        <w:t>Load:  T</w:t>
+      </w:r>
+      <w:r>
+        <w:rPr>
+          <w:rFonts w:cstheme="minorHAnsi"/>
+          <w:sz w:val="24"/>
+          <w:szCs w:val="24"/>
+        </w:rPr>
+        <w:t>he</w:t>
+      </w:r>
+      <w:r>
+        <w:rPr>
+          <w:rFonts w:cstheme="minorHAnsi"/>
+          <w:sz w:val="24"/>
+          <w:szCs w:val="24"/>
+        </w:rPr>
+        <w:t xml:space="preserve"> </w:t>
+      </w:r>
+      <w:r>
+        <w:rPr>
+          <w:rFonts w:cstheme="minorHAnsi"/>
+          <w:sz w:val="24"/>
+          <w:szCs w:val="24"/>
+        </w:rPr>
+        <w:t>air quality</w:t>
+      </w:r>
+      <w:r>
+        <w:rPr>
+          <w:rFonts w:cstheme="minorHAnsi"/>
+          <w:sz w:val="24"/>
+          <w:szCs w:val="24"/>
+        </w:rPr>
+        <w:t xml:space="preserve"> data grouped by state was then pushed to </w:t>
+      </w:r>
+      <w:proofErr w:type="spellStart"/>
+      <w:r>
+        <w:rPr>
+          <w:rFonts w:cstheme="minorHAnsi"/>
+          <w:sz w:val="24"/>
+          <w:szCs w:val="24"/>
+        </w:rPr>
+        <w:t>sqlite</w:t>
+      </w:r>
+      <w:proofErr w:type="spellEnd"/>
+      <w:r>
+        <w:rPr>
+          <w:rFonts w:cstheme="minorHAnsi"/>
+          <w:sz w:val="24"/>
+          <w:szCs w:val="24"/>
+        </w:rPr>
+        <w:t xml:space="preserve"> database called ‘</w:t>
+      </w:r>
+      <w:proofErr w:type="spellStart"/>
+      <w:r>
+        <w:rPr>
+          <w:rFonts w:cstheme="minorHAnsi"/>
+          <w:sz w:val="24"/>
+          <w:szCs w:val="24"/>
+        </w:rPr>
+        <w:t>etlproject.sqlite</w:t>
+      </w:r>
+      <w:proofErr w:type="spellEnd"/>
+      <w:r>
+        <w:rPr>
+          <w:rFonts w:cstheme="minorHAnsi"/>
+          <w:sz w:val="24"/>
+          <w:szCs w:val="24"/>
+        </w:rPr>
+        <w:t xml:space="preserve">’ within the </w:t>
+      </w:r>
+      <w:proofErr w:type="spellStart"/>
+      <w:r>
+        <w:rPr>
+          <w:rFonts w:cstheme="minorHAnsi"/>
+          <w:sz w:val="24"/>
+          <w:szCs w:val="24"/>
+        </w:rPr>
+        <w:t>ETLproject</w:t>
+      </w:r>
+      <w:proofErr w:type="spellEnd"/>
+      <w:r>
+        <w:rPr>
+          <w:rFonts w:cstheme="minorHAnsi"/>
+          <w:sz w:val="24"/>
+          <w:szCs w:val="24"/>
+        </w:rPr>
+        <w:t xml:space="preserve"> folder of the </w:t>
+      </w:r>
+      <w:proofErr w:type="spellStart"/>
+      <w:r>
+        <w:rPr>
+          <w:rFonts w:cstheme="minorHAnsi"/>
+          <w:sz w:val="24"/>
+          <w:szCs w:val="24"/>
+        </w:rPr>
+        <w:t>github</w:t>
+      </w:r>
+      <w:proofErr w:type="spellEnd"/>
+      <w:r>
+        <w:rPr>
+          <w:rFonts w:cstheme="minorHAnsi"/>
+          <w:sz w:val="24"/>
+          <w:szCs w:val="24"/>
+        </w:rPr>
+        <w:t xml:space="preserve"> repository.</w:t>
+      </w:r>
+    </w:p>
+    <w:tbl>
+      <w:tblPr>
+        <w:tblW w:w="0" w:type="auto"/>
+        <w:shd w:val="clear" w:color="auto" w:fill="FFFFFF"/>
+        <w:tblCellMar>
+          <w:top w:w="15" w:type="dxa"/>
+          <w:left w:w="15" w:type="dxa"/>
+          <w:bottom w:w="15" w:type="dxa"/>
+          <w:right w:w="15" w:type="dxa"/>
+        </w:tblCellMar>
+        <w:tblLook w:val="04A0" w:firstRow="1" w:lastRow="0" w:firstColumn="1" w:lastColumn="0" w:noHBand="0" w:noVBand="1"/>
+      </w:tblPr>
+      <w:tblGrid>
+        <w:gridCol w:w="2504"/>
+        <w:gridCol w:w="1273"/>
+        <w:gridCol w:w="7007"/>
+      </w:tblGrid>
+      <w:tr>
+        <w:tc>
+          <w:tcPr>
+            <w:tcW w:w="0" w:type="auto"/>
+            <w:tcBorders>
+              <w:top w:val="single" w:sz="6" w:space="0" w:color="FFFFFF"/>
+              <w:left w:val="single" w:sz="6" w:space="0" w:color="FFFFFF"/>
+              <w:bottom w:val="single" w:sz="6" w:space="0" w:color="FFFFFF"/>
+              <w:right w:val="single" w:sz="6" w:space="0" w:color="FFFFFF"/>
+            </w:tcBorders>
+            <w:shd w:val="clear" w:color="auto" w:fill="E1EBF4"/>
+            <w:tcMar>
+              <w:top w:w="150" w:type="dxa"/>
+              <w:left w:w="150" w:type="dxa"/>
+              <w:bottom w:w="150" w:type="dxa"/>
+              <w:right w:w="150" w:type="dxa"/>
+            </w:tcMar>
+            <w:vAlign w:val="center"/>
+            <w:hideMark/>
+          </w:tcPr>
+          <w:p>
+            <w:pPr>
+              <w:spacing w:after="150" w:line="240" w:lineRule="auto"/>
+              <w:jc w:val="center"/>
+              <w:rPr>
+                <w:rFonts w:ascii="Verdana" w:eastAsia="Times New Roman" w:hAnsi="Verdana" w:cs="Times New Roman"/>
+                <w:b/>
+                <w:bCs/>
+                <w:color w:val="005E9E"/>
+                <w:sz w:val="17"/>
+                <w:szCs w:val="17"/>
+                <w:lang w:eastAsia="en-US"/>
+              </w:rPr>
+            </w:pPr>
+            <w:r>
+              <w:rPr>
+                <w:rFonts w:ascii="Verdana" w:eastAsia="Times New Roman" w:hAnsi="Verdana" w:cs="Times New Roman"/>
+                <w:b/>
+                <w:bCs/>
+                <w:color w:val="005E9E"/>
+                <w:sz w:val="17"/>
+                <w:szCs w:val="17"/>
+                <w:lang w:eastAsia="en-US"/>
+              </w:rPr>
+              <w:t>Air Quality Index Levels of Health Concern</w:t>
+            </w:r>
+          </w:p>
+        </w:tc>
+        <w:tc>
+          <w:tcPr>
+            <w:tcW w:w="0" w:type="auto"/>
+            <w:tcBorders>
+              <w:top w:val="single" w:sz="6" w:space="0" w:color="FFFFFF"/>
+              <w:left w:val="single" w:sz="6" w:space="0" w:color="FFFFFF"/>
+              <w:bottom w:val="single" w:sz="6" w:space="0" w:color="FFFFFF"/>
+              <w:right w:val="single" w:sz="6" w:space="0" w:color="FFFFFF"/>
+            </w:tcBorders>
+            <w:shd w:val="clear" w:color="auto" w:fill="E1EBF4"/>
+            <w:tcMar>
+              <w:top w:w="150" w:type="dxa"/>
+              <w:left w:w="150" w:type="dxa"/>
+              <w:bottom w:w="150" w:type="dxa"/>
+              <w:right w:w="150" w:type="dxa"/>
+            </w:tcMar>
+            <w:vAlign w:val="center"/>
+            <w:hideMark/>
+          </w:tcPr>
+          <w:p>
+            <w:pPr>
+              <w:spacing w:after="150" w:line="240" w:lineRule="auto"/>
+              <w:jc w:val="center"/>
+              <w:rPr>
+                <w:rFonts w:ascii="Verdana" w:eastAsia="Times New Roman" w:hAnsi="Verdana" w:cs="Times New Roman"/>
+                <w:b/>
+                <w:bCs/>
+                <w:color w:val="005E9E"/>
+                <w:sz w:val="17"/>
+                <w:szCs w:val="17"/>
+                <w:lang w:eastAsia="en-US"/>
+              </w:rPr>
+            </w:pPr>
+            <w:r>
+              <w:rPr>
+                <w:rFonts w:ascii="Verdana" w:eastAsia="Times New Roman" w:hAnsi="Verdana" w:cs="Times New Roman"/>
+                <w:b/>
+                <w:bCs/>
+                <w:color w:val="005E9E"/>
+                <w:sz w:val="17"/>
+                <w:szCs w:val="17"/>
+                <w:lang w:eastAsia="en-US"/>
+              </w:rPr>
+              <w:t>Numerical</w:t>
+            </w:r>
+            <w:r>
+              <w:rPr>
+                <w:rFonts w:ascii="Verdana" w:eastAsia="Times New Roman" w:hAnsi="Verdana" w:cs="Times New Roman"/>
+                <w:b/>
+                <w:bCs/>
+                <w:color w:val="005E9E"/>
+                <w:sz w:val="17"/>
+                <w:szCs w:val="17"/>
+                <w:lang w:eastAsia="en-US"/>
+              </w:rPr>
+              <w:br/>
+              <w:t>Value</w:t>
+            </w:r>
+          </w:p>
+        </w:tc>
+        <w:tc>
+          <w:tcPr>
+            <w:tcW w:w="0" w:type="auto"/>
+            <w:tcBorders>
+              <w:top w:val="single" w:sz="6" w:space="0" w:color="FFFFFF"/>
+              <w:left w:val="single" w:sz="6" w:space="0" w:color="FFFFFF"/>
+              <w:bottom w:val="single" w:sz="6" w:space="0" w:color="FFFFFF"/>
+              <w:right w:val="single" w:sz="6" w:space="0" w:color="FFFFFF"/>
+            </w:tcBorders>
+            <w:shd w:val="clear" w:color="auto" w:fill="E1EBF4"/>
+            <w:tcMar>
+              <w:top w:w="150" w:type="dxa"/>
+              <w:left w:w="150" w:type="dxa"/>
+              <w:bottom w:w="150" w:type="dxa"/>
+              <w:right w:w="150" w:type="dxa"/>
+            </w:tcMar>
+            <w:vAlign w:val="center"/>
+            <w:hideMark/>
+          </w:tcPr>
+          <w:p>
+            <w:pPr>
+              <w:spacing w:after="150" w:line="240" w:lineRule="auto"/>
+              <w:jc w:val="center"/>
+              <w:rPr>
+                <w:rFonts w:ascii="Verdana" w:eastAsia="Times New Roman" w:hAnsi="Verdana" w:cs="Times New Roman"/>
+                <w:b/>
+                <w:bCs/>
+                <w:color w:val="005E9E"/>
+                <w:sz w:val="17"/>
+                <w:szCs w:val="17"/>
+                <w:lang w:eastAsia="en-US"/>
+              </w:rPr>
+            </w:pPr>
+            <w:r>
+              <w:rPr>
+                <w:rFonts w:ascii="Verdana" w:eastAsia="Times New Roman" w:hAnsi="Verdana" w:cs="Times New Roman"/>
+                <w:b/>
+                <w:bCs/>
+                <w:color w:val="005E9E"/>
+                <w:sz w:val="17"/>
+                <w:szCs w:val="17"/>
+                <w:lang w:eastAsia="en-US"/>
+              </w:rPr>
+              <w:t>Meaning</w:t>
+            </w:r>
+          </w:p>
+        </w:tc>
+      </w:tr>
+      <w:tr>
+        <w:tc>
+          <w:tcPr>
+            <w:tcW w:w="0" w:type="auto"/>
+            <w:tcBorders>
+              <w:top w:val="single" w:sz="6" w:space="0" w:color="FFFFFF"/>
+              <w:left w:val="single" w:sz="6" w:space="0" w:color="FFFFFF"/>
+              <w:bottom w:val="single" w:sz="6" w:space="0" w:color="FFFFFF"/>
+              <w:right w:val="single" w:sz="6" w:space="0" w:color="FFFFFF"/>
+            </w:tcBorders>
+            <w:shd w:val="clear" w:color="auto" w:fill="00E400"/>
+            <w:tcMar>
+              <w:top w:w="150" w:type="dxa"/>
+              <w:left w:w="150" w:type="dxa"/>
+              <w:bottom w:w="150" w:type="dxa"/>
+              <w:right w:w="150" w:type="dxa"/>
+            </w:tcMar>
+            <w:vAlign w:val="center"/>
+            <w:hideMark/>
+          </w:tcPr>
+          <w:p>
+            <w:pPr>
+              <w:spacing w:after="150" w:line="240" w:lineRule="auto"/>
+              <w:rPr>
+                <w:rFonts w:ascii="Arial" w:eastAsia="Times New Roman" w:hAnsi="Arial" w:cs="Arial"/>
+                <w:b/>
+                <w:bCs/>
+                <w:color w:val="333333"/>
+                <w:lang w:eastAsia="en-US"/>
+              </w:rPr>
+            </w:pPr>
+            <w:bookmarkStart w:id="3" w:name="good"/>
+            <w:bookmarkEnd w:id="3"/>
+            <w:r>
+              <w:rPr>
+                <w:rFonts w:ascii="Arial" w:eastAsia="Times New Roman" w:hAnsi="Arial" w:cs="Arial"/>
+                <w:b/>
+                <w:bCs/>
+                <w:color w:val="333333"/>
+                <w:lang w:eastAsia="en-US"/>
+              </w:rPr>
+              <w:t>Good</w:t>
+            </w:r>
+          </w:p>
+        </w:tc>
+        <w:tc>
+          <w:tcPr>
+            <w:tcW w:w="0" w:type="auto"/>
+            <w:tcBorders>
+              <w:top w:val="single" w:sz="6" w:space="0" w:color="FFFFFF"/>
+              <w:left w:val="single" w:sz="6" w:space="0" w:color="FFFFFF"/>
+              <w:bottom w:val="single" w:sz="6" w:space="0" w:color="FFFFFF"/>
+              <w:right w:val="single" w:sz="6" w:space="0" w:color="FFFFFF"/>
+            </w:tcBorders>
+            <w:shd w:val="clear" w:color="auto" w:fill="00E400"/>
+            <w:tcMar>
+              <w:top w:w="150" w:type="dxa"/>
+              <w:left w:w="150" w:type="dxa"/>
+              <w:bottom w:w="150" w:type="dxa"/>
+              <w:right w:w="150" w:type="dxa"/>
+            </w:tcMar>
+            <w:vAlign w:val="center"/>
+            <w:hideMark/>
+          </w:tcPr>
+          <w:p>
+            <w:pPr>
+              <w:spacing w:after="150" w:line="240" w:lineRule="auto"/>
+              <w:rPr>
+                <w:rFonts w:ascii="Arial" w:eastAsia="Times New Roman" w:hAnsi="Arial" w:cs="Arial"/>
+                <w:b/>
+                <w:bCs/>
+                <w:color w:val="333333"/>
+                <w:lang w:eastAsia="en-US"/>
+              </w:rPr>
+            </w:pPr>
+            <w:r>
+              <w:rPr>
+                <w:rFonts w:ascii="Arial" w:eastAsia="Times New Roman" w:hAnsi="Arial" w:cs="Arial"/>
+                <w:b/>
+                <w:bCs/>
+                <w:color w:val="333333"/>
+                <w:lang w:eastAsia="en-US"/>
+              </w:rPr>
+              <w:t>0 to 50</w:t>
+            </w:r>
+          </w:p>
+        </w:tc>
+        <w:tc>
+          <w:tcPr>
+            <w:tcW w:w="0" w:type="auto"/>
+            <w:tcBorders>
+              <w:top w:val="single" w:sz="6" w:space="0" w:color="FFFFFF"/>
+              <w:left w:val="single" w:sz="6" w:space="0" w:color="FFFFFF"/>
+              <w:bottom w:val="single" w:sz="6" w:space="0" w:color="FFFFFF"/>
+              <w:right w:val="single" w:sz="6" w:space="0" w:color="FFFFFF"/>
+            </w:tcBorders>
+            <w:shd w:val="clear" w:color="auto" w:fill="00E400"/>
+            <w:tcMar>
+              <w:top w:w="150" w:type="dxa"/>
+              <w:left w:w="150" w:type="dxa"/>
+              <w:bottom w:w="150" w:type="dxa"/>
+              <w:right w:w="150" w:type="dxa"/>
+            </w:tcMar>
+            <w:vAlign w:val="center"/>
+            <w:hideMark/>
+          </w:tcPr>
+          <w:p>
+            <w:pPr>
+              <w:spacing w:after="150" w:line="240" w:lineRule="auto"/>
+              <w:rPr>
+                <w:rFonts w:ascii="Arial" w:eastAsia="Times New Roman" w:hAnsi="Arial" w:cs="Arial"/>
+                <w:b/>
+                <w:bCs/>
+                <w:color w:val="333333"/>
+                <w:lang w:eastAsia="en-US"/>
+              </w:rPr>
+            </w:pPr>
+            <w:r>
+              <w:rPr>
+                <w:rFonts w:ascii="Arial" w:eastAsia="Times New Roman" w:hAnsi="Arial" w:cs="Arial"/>
+                <w:b/>
+                <w:bCs/>
+                <w:color w:val="333333"/>
+                <w:lang w:eastAsia="en-US"/>
+              </w:rPr>
+              <w:t>Air quality is considered satisfactory, and air pollution poses little or no risk.</w:t>
+            </w:r>
+          </w:p>
+        </w:tc>
+      </w:tr>
+      <w:tr>
+        <w:tc>
+          <w:tcPr>
+            <w:tcW w:w="0" w:type="auto"/>
+            <w:tcBorders>
+              <w:top w:val="single" w:sz="6" w:space="0" w:color="FFFFFF"/>
+              <w:left w:val="single" w:sz="6" w:space="0" w:color="FFFFFF"/>
+              <w:bottom w:val="single" w:sz="6" w:space="0" w:color="FFFFFF"/>
+              <w:right w:val="single" w:sz="6" w:space="0" w:color="FFFFFF"/>
+            </w:tcBorders>
+            <w:shd w:val="clear" w:color="auto" w:fill="FFFF00"/>
+            <w:tcMar>
+              <w:top w:w="150" w:type="dxa"/>
+              <w:left w:w="150" w:type="dxa"/>
+              <w:bottom w:w="150" w:type="dxa"/>
+              <w:right w:w="150" w:type="dxa"/>
+            </w:tcMar>
+            <w:vAlign w:val="center"/>
+            <w:hideMark/>
+          </w:tcPr>
+          <w:p>
+            <w:pPr>
+              <w:spacing w:after="150" w:line="240" w:lineRule="auto"/>
+              <w:rPr>
+                <w:rFonts w:ascii="Arial" w:eastAsia="Times New Roman" w:hAnsi="Arial" w:cs="Arial"/>
+                <w:b/>
+                <w:bCs/>
+                <w:color w:val="333333"/>
+                <w:lang w:eastAsia="en-US"/>
+              </w:rPr>
+            </w:pPr>
+            <w:bookmarkStart w:id="4" w:name="mod"/>
+            <w:bookmarkEnd w:id="4"/>
+            <w:r>
+              <w:rPr>
+                <w:rFonts w:ascii="Arial" w:eastAsia="Times New Roman" w:hAnsi="Arial" w:cs="Arial"/>
+                <w:b/>
+                <w:bCs/>
+                <w:color w:val="333333"/>
+                <w:lang w:eastAsia="en-US"/>
+              </w:rPr>
+              <w:t>Moderate</w:t>
+            </w:r>
+          </w:p>
+        </w:tc>
+        <w:tc>
+          <w:tcPr>
+            <w:tcW w:w="0" w:type="auto"/>
+            <w:tcBorders>
+              <w:top w:val="single" w:sz="6" w:space="0" w:color="FFFFFF"/>
+              <w:left w:val="single" w:sz="6" w:space="0" w:color="FFFFFF"/>
+              <w:bottom w:val="single" w:sz="6" w:space="0" w:color="FFFFFF"/>
+              <w:right w:val="single" w:sz="6" w:space="0" w:color="FFFFFF"/>
+            </w:tcBorders>
+            <w:shd w:val="clear" w:color="auto" w:fill="FFFF00"/>
+            <w:tcMar>
+              <w:top w:w="150" w:type="dxa"/>
+              <w:left w:w="150" w:type="dxa"/>
+              <w:bottom w:w="150" w:type="dxa"/>
+              <w:right w:w="150" w:type="dxa"/>
+            </w:tcMar>
+            <w:vAlign w:val="center"/>
+            <w:hideMark/>
+          </w:tcPr>
+          <w:p>
+            <w:pPr>
+              <w:spacing w:after="150" w:line="240" w:lineRule="auto"/>
+              <w:rPr>
+                <w:rFonts w:ascii="Arial" w:eastAsia="Times New Roman" w:hAnsi="Arial" w:cs="Arial"/>
+                <w:b/>
+                <w:bCs/>
+                <w:color w:val="333333"/>
+                <w:lang w:eastAsia="en-US"/>
+              </w:rPr>
+            </w:pPr>
+            <w:r>
+              <w:rPr>
+                <w:rFonts w:ascii="Arial" w:eastAsia="Times New Roman" w:hAnsi="Arial" w:cs="Arial"/>
+                <w:b/>
+                <w:bCs/>
+                <w:color w:val="333333"/>
+                <w:lang w:eastAsia="en-US"/>
+              </w:rPr>
+              <w:t>51 to 100</w:t>
+            </w:r>
+          </w:p>
+        </w:tc>
+        <w:tc>
+          <w:tcPr>
+            <w:tcW w:w="0" w:type="auto"/>
+            <w:tcBorders>
+              <w:top w:val="single" w:sz="6" w:space="0" w:color="FFFFFF"/>
+              <w:left w:val="single" w:sz="6" w:space="0" w:color="FFFFFF"/>
+              <w:bottom w:val="single" w:sz="6" w:space="0" w:color="FFFFFF"/>
+              <w:right w:val="single" w:sz="6" w:space="0" w:color="FFFFFF"/>
+            </w:tcBorders>
+            <w:shd w:val="clear" w:color="auto" w:fill="FFFF00"/>
+            <w:tcMar>
+              <w:top w:w="150" w:type="dxa"/>
+              <w:left w:w="150" w:type="dxa"/>
+              <w:bottom w:w="150" w:type="dxa"/>
+              <w:right w:w="150" w:type="dxa"/>
+            </w:tcMar>
+            <w:vAlign w:val="center"/>
+            <w:hideMark/>
+          </w:tcPr>
+          <w:p>
+            <w:pPr>
+              <w:spacing w:after="150" w:line="240" w:lineRule="auto"/>
+              <w:rPr>
+                <w:rFonts w:ascii="Arial" w:eastAsia="Times New Roman" w:hAnsi="Arial" w:cs="Arial"/>
+                <w:b/>
+                <w:bCs/>
+                <w:color w:val="333333"/>
+                <w:lang w:eastAsia="en-US"/>
+              </w:rPr>
+            </w:pPr>
+            <w:r>
+              <w:rPr>
+                <w:rFonts w:ascii="Arial" w:eastAsia="Times New Roman" w:hAnsi="Arial" w:cs="Arial"/>
+                <w:b/>
+                <w:bCs/>
+                <w:color w:val="333333"/>
+                <w:lang w:eastAsia="en-US"/>
+              </w:rPr>
+              <w:t>Air quality is acceptable; however, for some pollutants there may be a moderate health concern for a very small number of people who are unusually sensitive to air pollution.</w:t>
+            </w:r>
+          </w:p>
+        </w:tc>
+      </w:tr>
+      <w:tr>
+        <w:tc>
+          <w:tcPr>
+            <w:tcW w:w="0" w:type="auto"/>
+            <w:tcBorders>
+              <w:top w:val="single" w:sz="6" w:space="0" w:color="FFFFFF"/>
+              <w:left w:val="single" w:sz="6" w:space="0" w:color="FFFFFF"/>
+              <w:bottom w:val="single" w:sz="6" w:space="0" w:color="FFFFFF"/>
+              <w:right w:val="single" w:sz="6" w:space="0" w:color="FFFFFF"/>
+            </w:tcBorders>
+            <w:shd w:val="clear" w:color="auto" w:fill="FF7E00"/>
+            <w:tcMar>
+              <w:top w:w="150" w:type="dxa"/>
+              <w:left w:w="150" w:type="dxa"/>
+              <w:bottom w:w="150" w:type="dxa"/>
+              <w:right w:w="150" w:type="dxa"/>
+            </w:tcMar>
+            <w:vAlign w:val="center"/>
+            <w:hideMark/>
+          </w:tcPr>
+          <w:p>
+            <w:pPr>
+              <w:spacing w:after="150" w:line="240" w:lineRule="auto"/>
+              <w:rPr>
+                <w:rFonts w:ascii="Arial" w:eastAsia="Times New Roman" w:hAnsi="Arial" w:cs="Arial"/>
+                <w:b/>
+                <w:bCs/>
+                <w:color w:val="FFFFFF"/>
+                <w:lang w:eastAsia="en-US"/>
+              </w:rPr>
+            </w:pPr>
+            <w:bookmarkStart w:id="5" w:name="sens"/>
+            <w:bookmarkEnd w:id="5"/>
+            <w:r>
+              <w:rPr>
+                <w:rFonts w:ascii="Arial" w:eastAsia="Times New Roman" w:hAnsi="Arial" w:cs="Arial"/>
+                <w:b/>
+                <w:bCs/>
+                <w:color w:val="FFFFFF"/>
+                <w:lang w:eastAsia="en-US"/>
+              </w:rPr>
+              <w:t>Unhealthy for Sensitive Groups</w:t>
+            </w:r>
+          </w:p>
+        </w:tc>
+        <w:tc>
+          <w:tcPr>
+            <w:tcW w:w="0" w:type="auto"/>
+            <w:tcBorders>
+              <w:top w:val="single" w:sz="6" w:space="0" w:color="FFFFFF"/>
+              <w:left w:val="single" w:sz="6" w:space="0" w:color="FFFFFF"/>
+              <w:bottom w:val="single" w:sz="6" w:space="0" w:color="FFFFFF"/>
+              <w:right w:val="single" w:sz="6" w:space="0" w:color="FFFFFF"/>
+            </w:tcBorders>
+            <w:shd w:val="clear" w:color="auto" w:fill="FF7E00"/>
+            <w:tcMar>
+              <w:top w:w="150" w:type="dxa"/>
+              <w:left w:w="150" w:type="dxa"/>
+              <w:bottom w:w="150" w:type="dxa"/>
+              <w:right w:w="150" w:type="dxa"/>
+            </w:tcMar>
+            <w:vAlign w:val="center"/>
+            <w:hideMark/>
+          </w:tcPr>
+          <w:p>
+            <w:pPr>
+              <w:spacing w:after="150" w:line="240" w:lineRule="auto"/>
+              <w:rPr>
+                <w:rFonts w:ascii="Arial" w:eastAsia="Times New Roman" w:hAnsi="Arial" w:cs="Arial"/>
+                <w:b/>
+                <w:bCs/>
+                <w:color w:val="FFFFFF"/>
+                <w:lang w:eastAsia="en-US"/>
+              </w:rPr>
+            </w:pPr>
+            <w:r>
+              <w:rPr>
+                <w:rFonts w:ascii="Arial" w:eastAsia="Times New Roman" w:hAnsi="Arial" w:cs="Arial"/>
+                <w:b/>
+                <w:bCs/>
+                <w:color w:val="FFFFFF"/>
+                <w:lang w:eastAsia="en-US"/>
+              </w:rPr>
+              <w:t>101 to 150</w:t>
+            </w:r>
+          </w:p>
+        </w:tc>
+        <w:tc>
+          <w:tcPr>
+            <w:tcW w:w="0" w:type="auto"/>
+            <w:tcBorders>
+              <w:top w:val="single" w:sz="6" w:space="0" w:color="FFFFFF"/>
+              <w:left w:val="single" w:sz="6" w:space="0" w:color="FFFFFF"/>
+              <w:bottom w:val="single" w:sz="6" w:space="0" w:color="FFFFFF"/>
+              <w:right w:val="single" w:sz="6" w:space="0" w:color="FFFFFF"/>
+            </w:tcBorders>
+            <w:shd w:val="clear" w:color="auto" w:fill="FF7E00"/>
+            <w:tcMar>
+              <w:top w:w="150" w:type="dxa"/>
+              <w:left w:w="150" w:type="dxa"/>
+              <w:bottom w:w="150" w:type="dxa"/>
+              <w:right w:w="150" w:type="dxa"/>
+            </w:tcMar>
+            <w:vAlign w:val="center"/>
+            <w:hideMark/>
+          </w:tcPr>
+          <w:p>
+            <w:pPr>
+              <w:spacing w:after="150" w:line="240" w:lineRule="auto"/>
+              <w:rPr>
+                <w:rFonts w:ascii="Arial" w:eastAsia="Times New Roman" w:hAnsi="Arial" w:cs="Arial"/>
+                <w:b/>
+                <w:bCs/>
+                <w:color w:val="FFFFFF"/>
+                <w:lang w:eastAsia="en-US"/>
+              </w:rPr>
+            </w:pPr>
+            <w:r>
+              <w:rPr>
+                <w:rFonts w:ascii="Arial" w:eastAsia="Times New Roman" w:hAnsi="Arial" w:cs="Arial"/>
+                <w:b/>
+                <w:bCs/>
+                <w:color w:val="FFFFFF"/>
+                <w:lang w:eastAsia="en-US"/>
+              </w:rPr>
+              <w:t>Members of sensitive groups may experience health effects. The general public is not likely to be affected.</w:t>
+            </w:r>
+          </w:p>
+        </w:tc>
+      </w:tr>
+      <w:tr>
+        <w:tc>
+          <w:tcPr>
+            <w:tcW w:w="0" w:type="auto"/>
+            <w:tcBorders>
+              <w:top w:val="single" w:sz="6" w:space="0" w:color="FFFFFF"/>
+              <w:left w:val="single" w:sz="6" w:space="0" w:color="FFFFFF"/>
+              <w:bottom w:val="single" w:sz="6" w:space="0" w:color="FFFFFF"/>
+              <w:right w:val="single" w:sz="6" w:space="0" w:color="FFFFFF"/>
+            </w:tcBorders>
+            <w:shd w:val="clear" w:color="auto" w:fill="FF0000"/>
+            <w:tcMar>
+              <w:top w:w="150" w:type="dxa"/>
+              <w:left w:w="150" w:type="dxa"/>
+              <w:bottom w:w="150" w:type="dxa"/>
+              <w:right w:w="150" w:type="dxa"/>
+            </w:tcMar>
+            <w:vAlign w:val="center"/>
+            <w:hideMark/>
+          </w:tcPr>
+          <w:p>
+            <w:pPr>
+              <w:spacing w:after="150" w:line="240" w:lineRule="auto"/>
+              <w:rPr>
+                <w:rFonts w:ascii="Arial" w:eastAsia="Times New Roman" w:hAnsi="Arial" w:cs="Arial"/>
+                <w:b/>
+                <w:bCs/>
+                <w:color w:val="FFFFFF"/>
+                <w:lang w:eastAsia="en-US"/>
+              </w:rPr>
+            </w:pPr>
+            <w:bookmarkStart w:id="6" w:name="unh"/>
+            <w:bookmarkEnd w:id="6"/>
+            <w:r>
+              <w:rPr>
+                <w:rFonts w:ascii="Arial" w:eastAsia="Times New Roman" w:hAnsi="Arial" w:cs="Arial"/>
+                <w:b/>
+                <w:bCs/>
+                <w:color w:val="FFFFFF"/>
+                <w:lang w:eastAsia="en-US"/>
+              </w:rPr>
+              <w:lastRenderedPageBreak/>
+              <w:t>Unhealthy</w:t>
+            </w:r>
+          </w:p>
+        </w:tc>
+        <w:tc>
+          <w:tcPr>
+            <w:tcW w:w="0" w:type="auto"/>
+            <w:tcBorders>
+              <w:top w:val="single" w:sz="6" w:space="0" w:color="FFFFFF"/>
+              <w:left w:val="single" w:sz="6" w:space="0" w:color="FFFFFF"/>
+              <w:bottom w:val="single" w:sz="6" w:space="0" w:color="FFFFFF"/>
+              <w:right w:val="single" w:sz="6" w:space="0" w:color="FFFFFF"/>
+            </w:tcBorders>
+            <w:shd w:val="clear" w:color="auto" w:fill="FF0000"/>
+            <w:tcMar>
+              <w:top w:w="150" w:type="dxa"/>
+              <w:left w:w="150" w:type="dxa"/>
+              <w:bottom w:w="150" w:type="dxa"/>
+              <w:right w:w="150" w:type="dxa"/>
+            </w:tcMar>
+            <w:vAlign w:val="center"/>
+            <w:hideMark/>
+          </w:tcPr>
+          <w:p>
+            <w:pPr>
+              <w:spacing w:after="150" w:line="240" w:lineRule="auto"/>
+              <w:rPr>
+                <w:rFonts w:ascii="Arial" w:eastAsia="Times New Roman" w:hAnsi="Arial" w:cs="Arial"/>
+                <w:b/>
+                <w:bCs/>
+                <w:color w:val="FFFFFF"/>
+                <w:lang w:eastAsia="en-US"/>
+              </w:rPr>
+            </w:pPr>
+            <w:r>
+              <w:rPr>
+                <w:rFonts w:ascii="Arial" w:eastAsia="Times New Roman" w:hAnsi="Arial" w:cs="Arial"/>
+                <w:b/>
+                <w:bCs/>
+                <w:color w:val="FFFFFF"/>
+                <w:lang w:eastAsia="en-US"/>
+              </w:rPr>
+              <w:t>151 to 200</w:t>
+            </w:r>
+          </w:p>
+        </w:tc>
+        <w:tc>
+          <w:tcPr>
+            <w:tcW w:w="0" w:type="auto"/>
+            <w:tcBorders>
+              <w:top w:val="single" w:sz="6" w:space="0" w:color="FFFFFF"/>
+              <w:left w:val="single" w:sz="6" w:space="0" w:color="FFFFFF"/>
+              <w:bottom w:val="single" w:sz="6" w:space="0" w:color="FFFFFF"/>
+              <w:right w:val="single" w:sz="6" w:space="0" w:color="FFFFFF"/>
+            </w:tcBorders>
+            <w:shd w:val="clear" w:color="auto" w:fill="FF0000"/>
+            <w:tcMar>
+              <w:top w:w="150" w:type="dxa"/>
+              <w:left w:w="150" w:type="dxa"/>
+              <w:bottom w:w="150" w:type="dxa"/>
+              <w:right w:w="150" w:type="dxa"/>
+            </w:tcMar>
+            <w:vAlign w:val="center"/>
+            <w:hideMark/>
+          </w:tcPr>
+          <w:p>
+            <w:pPr>
+              <w:spacing w:after="150" w:line="240" w:lineRule="auto"/>
+              <w:rPr>
+                <w:rFonts w:ascii="Arial" w:eastAsia="Times New Roman" w:hAnsi="Arial" w:cs="Arial"/>
+                <w:b/>
+                <w:bCs/>
+                <w:color w:val="FFFFFF"/>
+                <w:lang w:eastAsia="en-US"/>
+              </w:rPr>
+            </w:pPr>
+            <w:r>
+              <w:rPr>
+                <w:rFonts w:ascii="Arial" w:eastAsia="Times New Roman" w:hAnsi="Arial" w:cs="Arial"/>
+                <w:b/>
+                <w:bCs/>
+                <w:color w:val="FFFFFF"/>
+                <w:lang w:eastAsia="en-US"/>
+              </w:rPr>
+              <w:t>Everyone may begin to experience health effects; members of sensitive groups may experience more serious health effects.</w:t>
+            </w:r>
+          </w:p>
+        </w:tc>
+      </w:tr>
+      <w:tr>
+        <w:tc>
+          <w:tcPr>
+            <w:tcW w:w="0" w:type="auto"/>
+            <w:tcBorders>
+              <w:top w:val="single" w:sz="6" w:space="0" w:color="FFFFFF"/>
+              <w:left w:val="single" w:sz="6" w:space="0" w:color="FFFFFF"/>
+              <w:bottom w:val="single" w:sz="6" w:space="0" w:color="FFFFFF"/>
+              <w:right w:val="single" w:sz="6" w:space="0" w:color="FFFFFF"/>
+            </w:tcBorders>
+            <w:shd w:val="clear" w:color="auto" w:fill="8F3F97"/>
+            <w:tcMar>
+              <w:top w:w="150" w:type="dxa"/>
+              <w:left w:w="150" w:type="dxa"/>
+              <w:bottom w:w="150" w:type="dxa"/>
+              <w:right w:w="150" w:type="dxa"/>
+            </w:tcMar>
+            <w:vAlign w:val="center"/>
+            <w:hideMark/>
+          </w:tcPr>
+          <w:p>
+            <w:pPr>
+              <w:spacing w:after="150" w:line="240" w:lineRule="auto"/>
+              <w:rPr>
+                <w:rFonts w:ascii="Arial" w:eastAsia="Times New Roman" w:hAnsi="Arial" w:cs="Arial"/>
+                <w:b/>
+                <w:bCs/>
+                <w:color w:val="FFFFFF"/>
+                <w:lang w:eastAsia="en-US"/>
+              </w:rPr>
+            </w:pPr>
+            <w:bookmarkStart w:id="7" w:name="vunh"/>
+            <w:bookmarkEnd w:id="7"/>
+            <w:r>
+              <w:rPr>
+                <w:rFonts w:ascii="Arial" w:eastAsia="Times New Roman" w:hAnsi="Arial" w:cs="Arial"/>
+                <w:b/>
+                <w:bCs/>
+                <w:color w:val="FFFFFF"/>
+                <w:lang w:eastAsia="en-US"/>
+              </w:rPr>
+              <w:t>Very Unhealthy</w:t>
+            </w:r>
+          </w:p>
+        </w:tc>
+        <w:tc>
+          <w:tcPr>
+            <w:tcW w:w="0" w:type="auto"/>
+            <w:tcBorders>
+              <w:top w:val="single" w:sz="6" w:space="0" w:color="FFFFFF"/>
+              <w:left w:val="single" w:sz="6" w:space="0" w:color="FFFFFF"/>
+              <w:bottom w:val="single" w:sz="6" w:space="0" w:color="FFFFFF"/>
+              <w:right w:val="single" w:sz="6" w:space="0" w:color="FFFFFF"/>
+            </w:tcBorders>
+            <w:shd w:val="clear" w:color="auto" w:fill="8F3F97"/>
+            <w:tcMar>
+              <w:top w:w="150" w:type="dxa"/>
+              <w:left w:w="150" w:type="dxa"/>
+              <w:bottom w:w="150" w:type="dxa"/>
+              <w:right w:w="150" w:type="dxa"/>
+            </w:tcMar>
+            <w:vAlign w:val="center"/>
+            <w:hideMark/>
+          </w:tcPr>
+          <w:p>
+            <w:pPr>
+              <w:spacing w:after="150" w:line="240" w:lineRule="auto"/>
+              <w:rPr>
+                <w:rFonts w:ascii="Arial" w:eastAsia="Times New Roman" w:hAnsi="Arial" w:cs="Arial"/>
+                <w:b/>
+                <w:bCs/>
+                <w:color w:val="FFFFFF"/>
+                <w:lang w:eastAsia="en-US"/>
+              </w:rPr>
+            </w:pPr>
+            <w:r>
+              <w:rPr>
+                <w:rFonts w:ascii="Arial" w:eastAsia="Times New Roman" w:hAnsi="Arial" w:cs="Arial"/>
+                <w:b/>
+                <w:bCs/>
+                <w:color w:val="FFFFFF"/>
+                <w:lang w:eastAsia="en-US"/>
+              </w:rPr>
+              <w:t>201 to 300</w:t>
+            </w:r>
+          </w:p>
+        </w:tc>
+        <w:tc>
+          <w:tcPr>
+            <w:tcW w:w="0" w:type="auto"/>
+            <w:tcBorders>
+              <w:top w:val="single" w:sz="6" w:space="0" w:color="FFFFFF"/>
+              <w:left w:val="single" w:sz="6" w:space="0" w:color="FFFFFF"/>
+              <w:bottom w:val="single" w:sz="6" w:space="0" w:color="FFFFFF"/>
+              <w:right w:val="single" w:sz="6" w:space="0" w:color="FFFFFF"/>
+            </w:tcBorders>
+            <w:shd w:val="clear" w:color="auto" w:fill="8F3F97"/>
+            <w:tcMar>
+              <w:top w:w="150" w:type="dxa"/>
+              <w:left w:w="150" w:type="dxa"/>
+              <w:bottom w:w="150" w:type="dxa"/>
+              <w:right w:w="150" w:type="dxa"/>
+            </w:tcMar>
+            <w:vAlign w:val="center"/>
+            <w:hideMark/>
+          </w:tcPr>
+          <w:p>
+            <w:pPr>
+              <w:spacing w:after="150" w:line="240" w:lineRule="auto"/>
+              <w:rPr>
+                <w:rFonts w:ascii="Arial" w:eastAsia="Times New Roman" w:hAnsi="Arial" w:cs="Arial"/>
+                <w:b/>
+                <w:bCs/>
+                <w:color w:val="FFFFFF"/>
+                <w:lang w:eastAsia="en-US"/>
+              </w:rPr>
+            </w:pPr>
+            <w:r>
+              <w:rPr>
+                <w:rFonts w:ascii="Arial" w:eastAsia="Times New Roman" w:hAnsi="Arial" w:cs="Arial"/>
+                <w:b/>
+                <w:bCs/>
+                <w:color w:val="FFFFFF"/>
+                <w:lang w:eastAsia="en-US"/>
+              </w:rPr>
+              <w:t>Health alert: everyone may experience more serious health effects.</w:t>
+            </w:r>
+          </w:p>
+        </w:tc>
+      </w:tr>
+      <w:tr>
+        <w:trPr>
+          <w:trHeight w:val="645"/>
+        </w:trPr>
+        <w:tc>
+          <w:tcPr>
+            <w:tcW w:w="0" w:type="auto"/>
+            <w:tcBorders>
+              <w:top w:val="single" w:sz="6" w:space="0" w:color="FFFFFF"/>
+              <w:left w:val="single" w:sz="6" w:space="0" w:color="FFFFFF"/>
+              <w:bottom w:val="single" w:sz="6" w:space="0" w:color="FFFFFF"/>
+              <w:right w:val="single" w:sz="6" w:space="0" w:color="FFFFFF"/>
+            </w:tcBorders>
+            <w:shd w:val="clear" w:color="auto" w:fill="7E0023"/>
+            <w:tcMar>
+              <w:top w:w="150" w:type="dxa"/>
+              <w:left w:w="150" w:type="dxa"/>
+              <w:bottom w:w="150" w:type="dxa"/>
+              <w:right w:w="150" w:type="dxa"/>
+            </w:tcMar>
+            <w:vAlign w:val="center"/>
+            <w:hideMark/>
+          </w:tcPr>
+          <w:p>
+            <w:pPr>
+              <w:spacing w:after="150" w:line="240" w:lineRule="auto"/>
+              <w:rPr>
+                <w:rFonts w:ascii="Arial" w:eastAsia="Times New Roman" w:hAnsi="Arial" w:cs="Arial"/>
+                <w:b/>
+                <w:bCs/>
+                <w:color w:val="FFFFFF"/>
+                <w:lang w:eastAsia="en-US"/>
+              </w:rPr>
+            </w:pPr>
+            <w:bookmarkStart w:id="8" w:name="haz"/>
+            <w:bookmarkEnd w:id="8"/>
+            <w:r>
+              <w:rPr>
+                <w:rFonts w:ascii="Arial" w:eastAsia="Times New Roman" w:hAnsi="Arial" w:cs="Arial"/>
+                <w:b/>
+                <w:bCs/>
+                <w:color w:val="FFFFFF"/>
+                <w:lang w:eastAsia="en-US"/>
+              </w:rPr>
+              <w:t>Hazardous</w:t>
+            </w:r>
+          </w:p>
+        </w:tc>
+        <w:tc>
+          <w:tcPr>
+            <w:tcW w:w="0" w:type="auto"/>
+            <w:tcBorders>
+              <w:top w:val="single" w:sz="6" w:space="0" w:color="FFFFFF"/>
+              <w:left w:val="single" w:sz="6" w:space="0" w:color="FFFFFF"/>
+              <w:bottom w:val="single" w:sz="6" w:space="0" w:color="FFFFFF"/>
+              <w:right w:val="single" w:sz="6" w:space="0" w:color="FFFFFF"/>
+            </w:tcBorders>
+            <w:shd w:val="clear" w:color="auto" w:fill="7E0023"/>
+            <w:tcMar>
+              <w:top w:w="150" w:type="dxa"/>
+              <w:left w:w="150" w:type="dxa"/>
+              <w:bottom w:w="150" w:type="dxa"/>
+              <w:right w:w="150" w:type="dxa"/>
+            </w:tcMar>
+            <w:vAlign w:val="center"/>
+            <w:hideMark/>
+          </w:tcPr>
+          <w:p>
+            <w:pPr>
+              <w:spacing w:after="150" w:line="240" w:lineRule="auto"/>
+              <w:rPr>
+                <w:rFonts w:ascii="Arial" w:eastAsia="Times New Roman" w:hAnsi="Arial" w:cs="Arial"/>
+                <w:b/>
+                <w:bCs/>
+                <w:color w:val="FFFFFF"/>
+                <w:lang w:eastAsia="en-US"/>
+              </w:rPr>
+            </w:pPr>
+            <w:r>
+              <w:rPr>
+                <w:rFonts w:ascii="Arial" w:eastAsia="Times New Roman" w:hAnsi="Arial" w:cs="Arial"/>
+                <w:b/>
+                <w:bCs/>
+                <w:color w:val="FFFFFF"/>
+                <w:lang w:eastAsia="en-US"/>
+              </w:rPr>
+              <w:t>301 to 500</w:t>
+            </w:r>
+          </w:p>
+        </w:tc>
+        <w:tc>
+          <w:tcPr>
+            <w:tcW w:w="0" w:type="auto"/>
+            <w:tcBorders>
+              <w:top w:val="single" w:sz="6" w:space="0" w:color="FFFFFF"/>
+              <w:left w:val="single" w:sz="6" w:space="0" w:color="FFFFFF"/>
+              <w:bottom w:val="single" w:sz="6" w:space="0" w:color="FFFFFF"/>
+              <w:right w:val="single" w:sz="6" w:space="0" w:color="FFFFFF"/>
+            </w:tcBorders>
+            <w:shd w:val="clear" w:color="auto" w:fill="7E0023"/>
+            <w:tcMar>
+              <w:top w:w="150" w:type="dxa"/>
+              <w:left w:w="150" w:type="dxa"/>
+              <w:bottom w:w="150" w:type="dxa"/>
+              <w:right w:w="150" w:type="dxa"/>
+            </w:tcMar>
+            <w:vAlign w:val="center"/>
+            <w:hideMark/>
+          </w:tcPr>
+          <w:p>
+            <w:pPr>
+              <w:spacing w:after="150" w:line="240" w:lineRule="auto"/>
+              <w:rPr>
+                <w:rFonts w:ascii="Arial" w:eastAsia="Times New Roman" w:hAnsi="Arial" w:cs="Arial"/>
+                <w:b/>
+                <w:bCs/>
+                <w:color w:val="FFFFFF"/>
+                <w:lang w:eastAsia="en-US"/>
+              </w:rPr>
+            </w:pPr>
+            <w:r>
+              <w:rPr>
+                <w:rFonts w:ascii="Arial" w:eastAsia="Times New Roman" w:hAnsi="Arial" w:cs="Arial"/>
+                <w:b/>
+                <w:bCs/>
+                <w:color w:val="FFFFFF"/>
+                <w:lang w:eastAsia="en-US"/>
+              </w:rPr>
+              <w:t>Health warnings of emergency conditions. The entire population is more likely to be affected.</w:t>
+            </w:r>
+          </w:p>
+        </w:tc>
+      </w:tr>
+    </w:tbl>
+    <w:p>
+      <w:pPr>
+        <w:rPr>
+          <w:rFonts w:cstheme="minorHAnsi"/>
+          <w:sz w:val="24"/>
+          <w:szCs w:val="24"/>
+        </w:rPr>
+      </w:pPr>
+    </w:p>
+    <w:p>
+      <w:pPr>
+        <w:ind w:left="1440"/>
+        <w:rPr>
+          <w:rFonts w:cstheme="minorHAnsi"/>
+          <w:sz w:val="24"/>
+          <w:szCs w:val="24"/>
+        </w:rPr>
+      </w:pPr>
+    </w:p>
+    <w:p>
+      <w:pPr>
+        <w:pStyle w:val="Heading2"/>
+      </w:pPr>
       <w:r>
         <w:t xml:space="preserve"> </w:t>
       </w:r>
@@ -2283,18 +3816,16 @@
           <w:sz w:val="24"/>
           <w:szCs w:val="24"/>
         </w:rPr>
-        <w:t xml:space="preserve">state level info. </w:t>
-      </w:r>
-      <w:proofErr w:type="gramStart"/>
-      <w:r>
-        <w:rPr>
-          <w:rFonts w:cstheme="minorHAnsi"/>
-          <w:sz w:val="24"/>
-          <w:szCs w:val="24"/>
-        </w:rPr>
-        <w:t>So</w:t>
-      </w:r>
-      <w:proofErr w:type="gramEnd"/>
+        <w:t>state level info. So</w:t>
+      </w:r>
+      <w:r>
+        <w:rPr>
+          <w:rFonts w:cstheme="minorHAnsi"/>
+          <w:sz w:val="24"/>
+          <w:szCs w:val="24"/>
+        </w:rPr>
+        <w:t>,</w:t>
+      </w:r>
       <w:r>
         <w:rPr>
           <w:rFonts w:cstheme="minorHAnsi"/>
@@ -2489,7 +4020,7 @@
         </w:rPr>
         <w:t xml:space="preserve"> causes. Cause of death statistics are based on the underlying cause of death. SOURCES CDC/NCHS, National Vital Statistics System, mortality data (see </w:t>
       </w:r>
-      <w:hyperlink r:id="rId15" w:tgtFrame="_blank" w:history="1">
+      <w:hyperlink r:id="rId16" w:tgtFrame="_blank" w:history="1">
         <w:r>
           <w:rPr>
             <w:rFonts w:ascii="&amp;quot" w:eastAsia="Times New Roman" w:hAnsi="&amp;quot" w:cs="Times New Roman"/>
@@ -2510,7 +4041,7 @@
         </w:rPr>
         <w:t xml:space="preserve">); and CDC WONDER (see </w:t>
       </w:r>
-      <w:hyperlink r:id="rId16" w:tgtFrame="_blank" w:history="1">
+      <w:hyperlink r:id="rId17" w:tgtFrame="_blank" w:history="1">
         <w:r>
           <w:rPr>
             <w:rFonts w:ascii="&amp;quot" w:eastAsia="Times New Roman" w:hAnsi="&amp;quot" w:cs="Times New Roman"/>
@@ -2580,7 +4111,7 @@
         </w:rPr>
         <w:t xml:space="preserve">National Center for Health Statistics. Vital statistics data available. Mortality multiple cause files. Hyattsville, MD: National Center for Health Statistics. Available from: </w:t>
       </w:r>
-      <w:hyperlink r:id="rId17" w:tgtFrame="_blank" w:history="1">
+      <w:hyperlink r:id="rId18" w:tgtFrame="_blank" w:history="1">
         <w:r>
           <w:rPr>
             <w:rFonts w:ascii="&amp;quot" w:eastAsia="Times New Roman" w:hAnsi="&amp;quot" w:cs="Times New Roman"/>
@@ -2641,7 +4172,7 @@
         </w:rPr>
         <w:t xml:space="preserve"> KD, Curtin SC, and Arias E. Deaths: Final data for 2015. National vital statistics reports; vol 66. no. 6. Hyattsville, MD: National Center for Health Statistics. 2017. Available from: </w:t>
       </w:r>
-      <w:hyperlink r:id="rId18" w:tgtFrame="_blank" w:history="1">
+      <w:hyperlink r:id="rId19" w:tgtFrame="_blank" w:history="1">
         <w:r>
           <w:rPr>
             <w:rFonts w:ascii="&amp;quot" w:eastAsia="Times New Roman" w:hAnsi="&amp;quot" w:cs="Times New Roman"/>
@@ -2682,7 +4213,7 @@
         </w:rPr>
         <w:t xml:space="preserve">URL: </w:t>
       </w:r>
-      <w:hyperlink r:id="rId19" w:history="1">
+      <w:hyperlink r:id="rId20" w:history="1">
         <w:r>
           <w:rPr>
             <w:rFonts w:ascii="&amp;quot" w:eastAsia="Times New Roman" w:hAnsi="&amp;quot" w:cs="Times New Roman"/>
@@ -2767,7 +4298,7 @@
         </w:rPr>
         <w:t xml:space="preserve">Source: </w:t>
       </w:r>
-      <w:hyperlink r:id="rId20" w:history="1">
+      <w:hyperlink r:id="rId21" w:history="1">
         <w:r>
           <w:rPr>
             <w:rFonts w:ascii="&amp;quot" w:eastAsia="Times New Roman" w:hAnsi="&amp;quot" w:cs="Times New Roman"/>
@@ -5908,7 +7439,7 @@
     <w:charset w:val="00"/>
     <w:family w:val="roman"/>
     <w:pitch w:val="variable"/>
-    <w:sig w:usb0="E0002AFF" w:usb1="C0007843" w:usb2="00000009" w:usb3="00000000" w:csb0="000001FF" w:csb1="00000000"/>
+    <w:sig w:usb0="E0002EFF" w:usb1="C000785B" w:usb2="00000009" w:usb3="00000000" w:csb0="000001FF" w:csb1="00000000"/>
   </w:font>
   <w:font w:name="Courier New">
     <w:panose1 w:val="02070309020205020404"/>
@@ -5929,7 +7460,7 @@
     <w:charset w:val="00"/>
     <w:family w:val="swiss"/>
     <w:pitch w:val="variable"/>
-    <w:sig w:usb0="E0002AFF" w:usb1="C0007843" w:usb2="00000009" w:usb3="00000000" w:csb0="000001FF" w:csb1="00000000"/>
+    <w:sig w:usb0="E0002EFF" w:usb1="C000785B" w:usb2="00000009" w:usb3="00000000" w:csb0="000001FF" w:csb1="00000000"/>
   </w:font>
   <w:font w:name="Arial Black">
     <w:panose1 w:val="020B0A04020102020204"/>
@@ -5937,6 +7468,20 @@
     <w:family w:val="swiss"/>
     <w:pitch w:val="variable"/>
     <w:sig w:usb0="A00002AF" w:usb1="400078FB" w:usb2="00000000" w:usb3="00000000" w:csb0="0000009F" w:csb1="00000000"/>
+  </w:font>
+  <w:font w:name="Source Sans Pro">
+    <w:panose1 w:val="020B0503030403020204"/>
+    <w:charset w:val="00"/>
+    <w:family w:val="swiss"/>
+    <w:pitch w:val="variable"/>
+    <w:sig w:usb0="600002F7" w:usb1="02000001" w:usb2="00000000" w:usb3="00000000" w:csb0="0000019F" w:csb1="00000000"/>
+  </w:font>
+  <w:font w:name="Verdana">
+    <w:panose1 w:val="020B0604030504040204"/>
+    <w:charset w:val="00"/>
+    <w:family w:val="swiss"/>
+    <w:pitch w:val="variable"/>
+    <w:sig w:usb0="A00006FF" w:usb1="4000205B" w:usb2="00000010" w:usb3="00000000" w:csb0="0000019F" w:csb1="00000000"/>
   </w:font>
   <w:font w:name="&amp;quot">
     <w:altName w:val="Cambria"/>
@@ -5951,14 +7496,14 @@
     <w:charset w:val="00"/>
     <w:family w:val="swiss"/>
     <w:pitch w:val="variable"/>
-    <w:sig w:usb0="E00002FF" w:usb1="4000ACFF" w:usb2="00000001" w:usb3="00000000" w:csb0="0000019F" w:csb1="00000000"/>
+    <w:sig w:usb0="E0002AFF" w:usb1="C000247B" w:usb2="00000009" w:usb3="00000000" w:csb0="000001FF" w:csb1="00000000"/>
   </w:font>
   <w:font w:name="Calibri Light">
     <w:panose1 w:val="020F0302020204030204"/>
     <w:charset w:val="00"/>
     <w:family w:val="swiss"/>
     <w:pitch w:val="variable"/>
-    <w:sig w:usb0="A00002EF" w:usb1="4000207B" w:usb2="00000000" w:usb3="00000000" w:csb0="0000009F" w:csb1="00000000"/>
+    <w:sig w:usb0="E0002AFF" w:usb1="C000247B" w:usb2="00000009" w:usb3="00000000" w:csb0="000001FF" w:csb1="00000000"/>
   </w:font>
 </w:fonts>
 </file>
@@ -5980,6 +7525,7 @@
   <w:rsids>
     <w:rsidRoot w:val="009A75F0"/>
     <w:rsid w:val="0008519A"/>
+    <w:rsid w:val="00157E40"/>
     <w:rsid w:val="007524D1"/>
     <w:rsid w:val="009A75F0"/>
     <w:rsid w:val="00BA4A42"/>
